--- a/Competitive/Graphics/Assigment.docx
+++ b/Competitive/Graphics/Assigment.docx
@@ -1905,7 +1905,25 @@
           <w:sz w:val="28"/>
           <w:szCs w:val="28"/>
         </w:rPr>
-        <w:t>int main(){</w:t>
+        <w:t xml:space="preserve">int </w:t>
+      </w:r>
+      <w:proofErr w:type="gramStart"/>
+      <w:r>
+        <w:rPr>
+          <w:rFonts w:ascii="Arial" w:hAnsi="Arial" w:cs="Arial"/>
+          <w:sz w:val="28"/>
+          <w:szCs w:val="28"/>
+        </w:rPr>
+        <w:t>main(</w:t>
+      </w:r>
+      <w:proofErr w:type="gramEnd"/>
+      <w:r>
+        <w:rPr>
+          <w:rFonts w:ascii="Arial" w:hAnsi="Arial" w:cs="Arial"/>
+          <w:sz w:val="28"/>
+          <w:szCs w:val="28"/>
+        </w:rPr>
+        <w:t>){</w:t>
       </w:r>
     </w:p>
     <w:p>
@@ -1934,6 +1952,7 @@
         <w:t>int gd=</w:t>
       </w:r>
       <w:proofErr w:type="spellStart"/>
+      <w:proofErr w:type="gramStart"/>
       <w:r>
         <w:rPr>
           <w:rFonts w:ascii="Arial" w:hAnsi="Arial" w:cs="Arial"/>
@@ -1943,6 +1962,7 @@
         <w:t>DETECT,gm</w:t>
       </w:r>
       <w:proofErr w:type="spellEnd"/>
+      <w:proofErr w:type="gramEnd"/>
       <w:r>
         <w:rPr>
           <w:rFonts w:ascii="Arial" w:hAnsi="Arial" w:cs="Arial"/>
@@ -1967,7 +1987,25 @@
           <w:sz w:val="28"/>
           <w:szCs w:val="28"/>
         </w:rPr>
-        <w:t xml:space="preserve">  initgraph(&amp;gd,&amp;gm, NULL);</w:t>
+        <w:t xml:space="preserve">  </w:t>
+      </w:r>
+      <w:proofErr w:type="gramStart"/>
+      <w:r>
+        <w:rPr>
+          <w:rFonts w:ascii="Arial" w:hAnsi="Arial" w:cs="Arial"/>
+          <w:sz w:val="28"/>
+          <w:szCs w:val="28"/>
+        </w:rPr>
+        <w:t>initgraph(</w:t>
+      </w:r>
+      <w:proofErr w:type="gramEnd"/>
+      <w:r>
+        <w:rPr>
+          <w:rFonts w:ascii="Arial" w:hAnsi="Arial" w:cs="Arial"/>
+          <w:sz w:val="28"/>
+          <w:szCs w:val="28"/>
+        </w:rPr>
+        <w:t>&amp;gd,&amp;gm, NULL);</w:t>
       </w:r>
     </w:p>
     <w:p>
@@ -2005,53 +2043,106 @@
           <w:szCs w:val="28"/>
         </w:rPr>
         <w:tab/>
-        <w:t>int x1=40,x2=300;</w:t>
-      </w:r>
-    </w:p>
-    <w:p>
-      <w:pPr>
-        <w:spacing w:line="360" w:lineRule="auto"/>
-        <w:rPr>
-          <w:rFonts w:ascii="Arial" w:hAnsi="Arial" w:cs="Arial"/>
-          <w:sz w:val="28"/>
-          <w:szCs w:val="28"/>
-        </w:rPr>
-      </w:pPr>
-      <w:r>
-        <w:rPr>
-          <w:rFonts w:ascii="Arial" w:hAnsi="Arial" w:cs="Arial"/>
-          <w:sz w:val="28"/>
-          <w:szCs w:val="28"/>
-        </w:rPr>
-        <w:tab/>
-        <w:t>for(int i=0;i&lt;40;i++){</w:t>
-      </w:r>
-    </w:p>
-    <w:p>
-      <w:pPr>
-        <w:spacing w:line="360" w:lineRule="auto"/>
-        <w:rPr>
-          <w:rFonts w:ascii="Arial" w:hAnsi="Arial" w:cs="Arial"/>
-          <w:sz w:val="28"/>
-          <w:szCs w:val="28"/>
-        </w:rPr>
-      </w:pPr>
-      <w:r>
-        <w:rPr>
-          <w:rFonts w:ascii="Arial" w:hAnsi="Arial" w:cs="Arial"/>
-          <w:sz w:val="28"/>
-          <w:szCs w:val="28"/>
-        </w:rPr>
-        <w:tab/>
-      </w:r>
-      <w:r>
-        <w:rPr>
-          <w:rFonts w:ascii="Arial" w:hAnsi="Arial" w:cs="Arial"/>
-          <w:sz w:val="28"/>
-          <w:szCs w:val="28"/>
-        </w:rPr>
-        <w:tab/>
-        <w:t>int y1,y2;</w:t>
+        <w:t>int x1=</w:t>
+      </w:r>
+      <w:proofErr w:type="gramStart"/>
+      <w:r>
+        <w:rPr>
+          <w:rFonts w:ascii="Arial" w:hAnsi="Arial" w:cs="Arial"/>
+          <w:sz w:val="28"/>
+          <w:szCs w:val="28"/>
+        </w:rPr>
+        <w:t>40,x</w:t>
+      </w:r>
+      <w:proofErr w:type="gramEnd"/>
+      <w:r>
+        <w:rPr>
+          <w:rFonts w:ascii="Arial" w:hAnsi="Arial" w:cs="Arial"/>
+          <w:sz w:val="28"/>
+          <w:szCs w:val="28"/>
+        </w:rPr>
+        <w:t>2=300;</w:t>
+      </w:r>
+    </w:p>
+    <w:p>
+      <w:pPr>
+        <w:spacing w:line="360" w:lineRule="auto"/>
+        <w:rPr>
+          <w:rFonts w:ascii="Arial" w:hAnsi="Arial" w:cs="Arial"/>
+          <w:sz w:val="28"/>
+          <w:szCs w:val="28"/>
+        </w:rPr>
+      </w:pPr>
+      <w:r>
+        <w:rPr>
+          <w:rFonts w:ascii="Arial" w:hAnsi="Arial" w:cs="Arial"/>
+          <w:sz w:val="28"/>
+          <w:szCs w:val="28"/>
+        </w:rPr>
+        <w:tab/>
+      </w:r>
+      <w:proofErr w:type="gramStart"/>
+      <w:r>
+        <w:rPr>
+          <w:rFonts w:ascii="Arial" w:hAnsi="Arial" w:cs="Arial"/>
+          <w:sz w:val="28"/>
+          <w:szCs w:val="28"/>
+        </w:rPr>
+        <w:t>for(</w:t>
+      </w:r>
+      <w:proofErr w:type="gramEnd"/>
+      <w:r>
+        <w:rPr>
+          <w:rFonts w:ascii="Arial" w:hAnsi="Arial" w:cs="Arial"/>
+          <w:sz w:val="28"/>
+          <w:szCs w:val="28"/>
+        </w:rPr>
+        <w:t>int i=0;i&lt;40;i++){</w:t>
+      </w:r>
+    </w:p>
+    <w:p>
+      <w:pPr>
+        <w:spacing w:line="360" w:lineRule="auto"/>
+        <w:rPr>
+          <w:rFonts w:ascii="Arial" w:hAnsi="Arial" w:cs="Arial"/>
+          <w:sz w:val="28"/>
+          <w:szCs w:val="28"/>
+        </w:rPr>
+      </w:pPr>
+      <w:r>
+        <w:rPr>
+          <w:rFonts w:ascii="Arial" w:hAnsi="Arial" w:cs="Arial"/>
+          <w:sz w:val="28"/>
+          <w:szCs w:val="28"/>
+        </w:rPr>
+        <w:tab/>
+      </w:r>
+      <w:r>
+        <w:rPr>
+          <w:rFonts w:ascii="Arial" w:hAnsi="Arial" w:cs="Arial"/>
+          <w:sz w:val="28"/>
+          <w:szCs w:val="28"/>
+        </w:rPr>
+        <w:tab/>
+        <w:t>int y</w:t>
+      </w:r>
+      <w:proofErr w:type="gramStart"/>
+      <w:r>
+        <w:rPr>
+          <w:rFonts w:ascii="Arial" w:hAnsi="Arial" w:cs="Arial"/>
+          <w:sz w:val="28"/>
+          <w:szCs w:val="28"/>
+        </w:rPr>
+        <w:t>1,y</w:t>
+      </w:r>
+      <w:proofErr w:type="gramEnd"/>
+      <w:r>
+        <w:rPr>
+          <w:rFonts w:ascii="Arial" w:hAnsi="Arial" w:cs="Arial"/>
+          <w:sz w:val="28"/>
+          <w:szCs w:val="28"/>
+        </w:rPr>
+        <w:t>2;</w:t>
       </w:r>
     </w:p>
     <w:p>
@@ -2241,69 +2332,122 @@
           <w:szCs w:val="28"/>
         </w:rPr>
         <w:tab/>
-        <w:t>for(int x=x1;x&lt;=x2;x++){</w:t>
-      </w:r>
-    </w:p>
-    <w:p>
-      <w:pPr>
-        <w:spacing w:line="360" w:lineRule="auto"/>
-        <w:rPr>
-          <w:rFonts w:ascii="Arial" w:hAnsi="Arial" w:cs="Arial"/>
-          <w:sz w:val="28"/>
-          <w:szCs w:val="28"/>
-        </w:rPr>
-      </w:pPr>
-      <w:r>
-        <w:rPr>
-          <w:rFonts w:ascii="Arial" w:hAnsi="Arial" w:cs="Arial"/>
-          <w:sz w:val="28"/>
-          <w:szCs w:val="28"/>
-        </w:rPr>
-        <w:tab/>
-      </w:r>
-      <w:r>
-        <w:rPr>
-          <w:rFonts w:ascii="Arial" w:hAnsi="Arial" w:cs="Arial"/>
-          <w:sz w:val="28"/>
-          <w:szCs w:val="28"/>
-        </w:rPr>
-        <w:tab/>
-      </w:r>
-      <w:r>
-        <w:rPr>
-          <w:rFonts w:ascii="Arial" w:hAnsi="Arial" w:cs="Arial"/>
-          <w:sz w:val="28"/>
-          <w:szCs w:val="28"/>
-        </w:rPr>
-        <w:tab/>
-        <w:t>putpixel(x,y,12); //12 is orange</w:t>
-      </w:r>
-    </w:p>
-    <w:p>
-      <w:pPr>
-        <w:spacing w:line="360" w:lineRule="auto"/>
-        <w:rPr>
-          <w:rFonts w:ascii="Arial" w:hAnsi="Arial" w:cs="Arial"/>
-          <w:sz w:val="28"/>
-          <w:szCs w:val="28"/>
-        </w:rPr>
-      </w:pPr>
-      <w:r>
-        <w:rPr>
-          <w:rFonts w:ascii="Arial" w:hAnsi="Arial" w:cs="Arial"/>
-          <w:sz w:val="28"/>
-          <w:szCs w:val="28"/>
-        </w:rPr>
-        <w:tab/>
-      </w:r>
-      <w:r>
-        <w:rPr>
-          <w:rFonts w:ascii="Arial" w:hAnsi="Arial" w:cs="Arial"/>
-          <w:sz w:val="28"/>
-          <w:szCs w:val="28"/>
-        </w:rPr>
-        <w:tab/>
-        <w:t xml:space="preserve">  //delay(1);</w:t>
+      </w:r>
+      <w:proofErr w:type="gramStart"/>
+      <w:r>
+        <w:rPr>
+          <w:rFonts w:ascii="Arial" w:hAnsi="Arial" w:cs="Arial"/>
+          <w:sz w:val="28"/>
+          <w:szCs w:val="28"/>
+        </w:rPr>
+        <w:t>for(</w:t>
+      </w:r>
+      <w:proofErr w:type="gramEnd"/>
+      <w:r>
+        <w:rPr>
+          <w:rFonts w:ascii="Arial" w:hAnsi="Arial" w:cs="Arial"/>
+          <w:sz w:val="28"/>
+          <w:szCs w:val="28"/>
+        </w:rPr>
+        <w:t>int x=x1;x&lt;=x2;x++){</w:t>
+      </w:r>
+    </w:p>
+    <w:p>
+      <w:pPr>
+        <w:spacing w:line="360" w:lineRule="auto"/>
+        <w:rPr>
+          <w:rFonts w:ascii="Arial" w:hAnsi="Arial" w:cs="Arial"/>
+          <w:sz w:val="28"/>
+          <w:szCs w:val="28"/>
+        </w:rPr>
+      </w:pPr>
+      <w:r>
+        <w:rPr>
+          <w:rFonts w:ascii="Arial" w:hAnsi="Arial" w:cs="Arial"/>
+          <w:sz w:val="28"/>
+          <w:szCs w:val="28"/>
+        </w:rPr>
+        <w:tab/>
+      </w:r>
+      <w:r>
+        <w:rPr>
+          <w:rFonts w:ascii="Arial" w:hAnsi="Arial" w:cs="Arial"/>
+          <w:sz w:val="28"/>
+          <w:szCs w:val="28"/>
+        </w:rPr>
+        <w:tab/>
+      </w:r>
+      <w:r>
+        <w:rPr>
+          <w:rFonts w:ascii="Arial" w:hAnsi="Arial" w:cs="Arial"/>
+          <w:sz w:val="28"/>
+          <w:szCs w:val="28"/>
+        </w:rPr>
+        <w:tab/>
+        <w:t>putpixel(</w:t>
+      </w:r>
+      <w:proofErr w:type="gramStart"/>
+      <w:r>
+        <w:rPr>
+          <w:rFonts w:ascii="Arial" w:hAnsi="Arial" w:cs="Arial"/>
+          <w:sz w:val="28"/>
+          <w:szCs w:val="28"/>
+        </w:rPr>
+        <w:t>x,y</w:t>
+      </w:r>
+      <w:proofErr w:type="gramEnd"/>
+      <w:r>
+        <w:rPr>
+          <w:rFonts w:ascii="Arial" w:hAnsi="Arial" w:cs="Arial"/>
+          <w:sz w:val="28"/>
+          <w:szCs w:val="28"/>
+        </w:rPr>
+        <w:t>,12); //12 is orange</w:t>
+      </w:r>
+    </w:p>
+    <w:p>
+      <w:pPr>
+        <w:spacing w:line="360" w:lineRule="auto"/>
+        <w:rPr>
+          <w:rFonts w:ascii="Arial" w:hAnsi="Arial" w:cs="Arial"/>
+          <w:sz w:val="28"/>
+          <w:szCs w:val="28"/>
+        </w:rPr>
+      </w:pPr>
+      <w:r>
+        <w:rPr>
+          <w:rFonts w:ascii="Arial" w:hAnsi="Arial" w:cs="Arial"/>
+          <w:sz w:val="28"/>
+          <w:szCs w:val="28"/>
+        </w:rPr>
+        <w:tab/>
+      </w:r>
+      <w:r>
+        <w:rPr>
+          <w:rFonts w:ascii="Arial" w:hAnsi="Arial" w:cs="Arial"/>
+          <w:sz w:val="28"/>
+          <w:szCs w:val="28"/>
+        </w:rPr>
+        <w:tab/>
+        <w:t xml:space="preserve">  //</w:t>
+      </w:r>
+      <w:proofErr w:type="gramStart"/>
+      <w:r>
+        <w:rPr>
+          <w:rFonts w:ascii="Arial" w:hAnsi="Arial" w:cs="Arial"/>
+          <w:sz w:val="28"/>
+          <w:szCs w:val="28"/>
+        </w:rPr>
+        <w:t>delay(</w:t>
+      </w:r>
+      <w:proofErr w:type="gramEnd"/>
+      <w:r>
+        <w:rPr>
+          <w:rFonts w:ascii="Arial" w:hAnsi="Arial" w:cs="Arial"/>
+          <w:sz w:val="28"/>
+          <w:szCs w:val="28"/>
+        </w:rPr>
+        <w:t>1);</w:t>
       </w:r>
     </w:p>
     <w:p>
@@ -2373,8 +2517,18 @@
           <w:szCs w:val="28"/>
         </w:rPr>
         <w:tab/>
-        <w:t>if(e&gt;=0){</w:t>
-      </w:r>
+        <w:t>if(e&gt;=</w:t>
+      </w:r>
+      <w:proofErr w:type="gramStart"/>
+      <w:r>
+        <w:rPr>
+          <w:rFonts w:ascii="Arial" w:hAnsi="Arial" w:cs="Arial"/>
+          <w:sz w:val="28"/>
+          <w:szCs w:val="28"/>
+        </w:rPr>
+        <w:t>0){</w:t>
+      </w:r>
+      <w:proofErr w:type="gramEnd"/>
     </w:p>
     <w:p>
       <w:pPr>
@@ -2578,34 +2732,69 @@
           <w:szCs w:val="28"/>
         </w:rPr>
         <w:tab/>
-        <w:t>for(int i=0;i&lt;40;i++){</w:t>
-      </w:r>
-    </w:p>
-    <w:p>
-      <w:pPr>
-        <w:spacing w:line="360" w:lineRule="auto"/>
-        <w:rPr>
-          <w:rFonts w:ascii="Arial" w:hAnsi="Arial" w:cs="Arial"/>
-          <w:sz w:val="28"/>
-          <w:szCs w:val="28"/>
-        </w:rPr>
-      </w:pPr>
-      <w:r>
-        <w:rPr>
-          <w:rFonts w:ascii="Arial" w:hAnsi="Arial" w:cs="Arial"/>
-          <w:sz w:val="28"/>
-          <w:szCs w:val="28"/>
-        </w:rPr>
-        <w:tab/>
-      </w:r>
-      <w:r>
-        <w:rPr>
-          <w:rFonts w:ascii="Arial" w:hAnsi="Arial" w:cs="Arial"/>
-          <w:sz w:val="28"/>
-          <w:szCs w:val="28"/>
-        </w:rPr>
-        <w:tab/>
-        <w:t>int y1,y2;</w:t>
+      </w:r>
+      <w:proofErr w:type="gramStart"/>
+      <w:r>
+        <w:rPr>
+          <w:rFonts w:ascii="Arial" w:hAnsi="Arial" w:cs="Arial"/>
+          <w:sz w:val="28"/>
+          <w:szCs w:val="28"/>
+        </w:rPr>
+        <w:t>for(</w:t>
+      </w:r>
+      <w:proofErr w:type="gramEnd"/>
+      <w:r>
+        <w:rPr>
+          <w:rFonts w:ascii="Arial" w:hAnsi="Arial" w:cs="Arial"/>
+          <w:sz w:val="28"/>
+          <w:szCs w:val="28"/>
+        </w:rPr>
+        <w:t>int i=0;i&lt;40;i++){</w:t>
+      </w:r>
+    </w:p>
+    <w:p>
+      <w:pPr>
+        <w:spacing w:line="360" w:lineRule="auto"/>
+        <w:rPr>
+          <w:rFonts w:ascii="Arial" w:hAnsi="Arial" w:cs="Arial"/>
+          <w:sz w:val="28"/>
+          <w:szCs w:val="28"/>
+        </w:rPr>
+      </w:pPr>
+      <w:r>
+        <w:rPr>
+          <w:rFonts w:ascii="Arial" w:hAnsi="Arial" w:cs="Arial"/>
+          <w:sz w:val="28"/>
+          <w:szCs w:val="28"/>
+        </w:rPr>
+        <w:tab/>
+      </w:r>
+      <w:r>
+        <w:rPr>
+          <w:rFonts w:ascii="Arial" w:hAnsi="Arial" w:cs="Arial"/>
+          <w:sz w:val="28"/>
+          <w:szCs w:val="28"/>
+        </w:rPr>
+        <w:tab/>
+        <w:t>int y</w:t>
+      </w:r>
+      <w:proofErr w:type="gramStart"/>
+      <w:r>
+        <w:rPr>
+          <w:rFonts w:ascii="Arial" w:hAnsi="Arial" w:cs="Arial"/>
+          <w:sz w:val="28"/>
+          <w:szCs w:val="28"/>
+        </w:rPr>
+        <w:t>1,y</w:t>
+      </w:r>
+      <w:proofErr w:type="gramEnd"/>
+      <w:r>
+        <w:rPr>
+          <w:rFonts w:ascii="Arial" w:hAnsi="Arial" w:cs="Arial"/>
+          <w:sz w:val="28"/>
+          <w:szCs w:val="28"/>
+        </w:rPr>
+        <w:t>2;</w:t>
       </w:r>
     </w:p>
     <w:p>
@@ -2795,7 +2984,24 @@
           <w:szCs w:val="28"/>
         </w:rPr>
         <w:tab/>
-        <w:t>for(int x=x1;x&lt;=x2;x++){</w:t>
+      </w:r>
+      <w:proofErr w:type="gramStart"/>
+      <w:r>
+        <w:rPr>
+          <w:rFonts w:ascii="Arial" w:hAnsi="Arial" w:cs="Arial"/>
+          <w:sz w:val="28"/>
+          <w:szCs w:val="28"/>
+        </w:rPr>
+        <w:t>for(</w:t>
+      </w:r>
+      <w:proofErr w:type="gramEnd"/>
+      <w:r>
+        <w:rPr>
+          <w:rFonts w:ascii="Arial" w:hAnsi="Arial" w:cs="Arial"/>
+          <w:sz w:val="28"/>
+          <w:szCs w:val="28"/>
+        </w:rPr>
+        <w:t>int x=x1;x&lt;=x2;x++){</w:t>
       </w:r>
     </w:p>
     <w:p>
@@ -2833,13 +3039,23 @@
         <w:t>putpixel(</w:t>
       </w:r>
       <w:proofErr w:type="spellStart"/>
-      <w:r>
-        <w:rPr>
-          <w:rFonts w:ascii="Arial" w:hAnsi="Arial" w:cs="Arial"/>
-          <w:sz w:val="28"/>
-          <w:szCs w:val="28"/>
-        </w:rPr>
-        <w:t>x,y,WHITE</w:t>
+      <w:proofErr w:type="gramStart"/>
+      <w:r>
+        <w:rPr>
+          <w:rFonts w:ascii="Arial" w:hAnsi="Arial" w:cs="Arial"/>
+          <w:sz w:val="28"/>
+          <w:szCs w:val="28"/>
+        </w:rPr>
+        <w:t>x,y</w:t>
+      </w:r>
+      <w:proofErr w:type="gramEnd"/>
+      <w:r>
+        <w:rPr>
+          <w:rFonts w:ascii="Arial" w:hAnsi="Arial" w:cs="Arial"/>
+          <w:sz w:val="28"/>
+          <w:szCs w:val="28"/>
+        </w:rPr>
+        <w:t>,WHITE</w:t>
       </w:r>
       <w:proofErr w:type="spellEnd"/>
       <w:r>
@@ -2884,7 +3100,24 @@
           <w:szCs w:val="28"/>
         </w:rPr>
         <w:tab/>
-        <w:t>delay(1);</w:t>
+      </w:r>
+      <w:proofErr w:type="gramStart"/>
+      <w:r>
+        <w:rPr>
+          <w:rFonts w:ascii="Arial" w:hAnsi="Arial" w:cs="Arial"/>
+          <w:sz w:val="28"/>
+          <w:szCs w:val="28"/>
+        </w:rPr>
+        <w:t>delay(</w:t>
+      </w:r>
+      <w:proofErr w:type="gramEnd"/>
+      <w:r>
+        <w:rPr>
+          <w:rFonts w:ascii="Arial" w:hAnsi="Arial" w:cs="Arial"/>
+          <w:sz w:val="28"/>
+          <w:szCs w:val="28"/>
+        </w:rPr>
+        <w:t>1);</w:t>
       </w:r>
     </w:p>
     <w:p>
@@ -2954,8 +3187,18 @@
           <w:szCs w:val="28"/>
         </w:rPr>
         <w:tab/>
-        <w:t>if(e&gt;=0){</w:t>
-      </w:r>
+        <w:t>if(e&gt;=</w:t>
+      </w:r>
+      <w:proofErr w:type="gramStart"/>
+      <w:r>
+        <w:rPr>
+          <w:rFonts w:ascii="Arial" w:hAnsi="Arial" w:cs="Arial"/>
+          <w:sz w:val="28"/>
+          <w:szCs w:val="28"/>
+        </w:rPr>
+        <w:t>0){</w:t>
+      </w:r>
+      <w:proofErr w:type="gramEnd"/>
     </w:p>
     <w:p>
       <w:pPr>
@@ -3244,7 +3487,24 @@
           <w:szCs w:val="28"/>
         </w:rPr>
         <w:tab/>
-        <w:t>setcolor(BLUE);</w:t>
+      </w:r>
+      <w:proofErr w:type="gramStart"/>
+      <w:r>
+        <w:rPr>
+          <w:rFonts w:ascii="Arial" w:hAnsi="Arial" w:cs="Arial"/>
+          <w:sz w:val="28"/>
+          <w:szCs w:val="28"/>
+        </w:rPr>
+        <w:t>setcolor(</w:t>
+      </w:r>
+      <w:proofErr w:type="gramEnd"/>
+      <w:r>
+        <w:rPr>
+          <w:rFonts w:ascii="Arial" w:hAnsi="Arial" w:cs="Arial"/>
+          <w:sz w:val="28"/>
+          <w:szCs w:val="28"/>
+        </w:rPr>
+        <w:t>BLUE);</w:t>
       </w:r>
     </w:p>
     <w:p>
@@ -3266,13 +3526,23 @@
         <w:t>circle(</w:t>
       </w:r>
       <w:proofErr w:type="spellStart"/>
-      <w:r>
-        <w:rPr>
-          <w:rFonts w:ascii="Arial" w:hAnsi="Arial" w:cs="Arial"/>
-          <w:sz w:val="28"/>
-          <w:szCs w:val="28"/>
-        </w:rPr>
-        <w:t>a,b,r</w:t>
+      <w:proofErr w:type="gramStart"/>
+      <w:r>
+        <w:rPr>
+          <w:rFonts w:ascii="Arial" w:hAnsi="Arial" w:cs="Arial"/>
+          <w:sz w:val="28"/>
+          <w:szCs w:val="28"/>
+        </w:rPr>
+        <w:t>a,b</w:t>
+      </w:r>
+      <w:proofErr w:type="gramEnd"/>
+      <w:r>
+        <w:rPr>
+          <w:rFonts w:ascii="Arial" w:hAnsi="Arial" w:cs="Arial"/>
+          <w:sz w:val="28"/>
+          <w:szCs w:val="28"/>
+        </w:rPr>
+        <w:t>,r</w:t>
       </w:r>
       <w:proofErr w:type="spellEnd"/>
       <w:r>
@@ -3338,7 +3608,24 @@
           <w:szCs w:val="28"/>
         </w:rPr>
         <w:tab/>
-        <w:t>for(int i=0;i&lt;=360;i=i+15)</w:t>
+      </w:r>
+      <w:proofErr w:type="gramStart"/>
+      <w:r>
+        <w:rPr>
+          <w:rFonts w:ascii="Arial" w:hAnsi="Arial" w:cs="Arial"/>
+          <w:sz w:val="28"/>
+          <w:szCs w:val="28"/>
+        </w:rPr>
+        <w:t>for(</w:t>
+      </w:r>
+      <w:proofErr w:type="gramEnd"/>
+      <w:r>
+        <w:rPr>
+          <w:rFonts w:ascii="Arial" w:hAnsi="Arial" w:cs="Arial"/>
+          <w:sz w:val="28"/>
+          <w:szCs w:val="28"/>
+        </w:rPr>
+        <w:t>int i=0;i&lt;=360;i=i+15)</w:t>
       </w:r>
     </w:p>
     <w:p>
@@ -3442,13 +3729,23 @@
         <w:t>line(</w:t>
       </w:r>
       <w:proofErr w:type="spellStart"/>
-      <w:r>
-        <w:rPr>
-          <w:rFonts w:ascii="Arial" w:hAnsi="Arial" w:cs="Arial"/>
-          <w:sz w:val="28"/>
-          <w:szCs w:val="28"/>
-        </w:rPr>
-        <w:t>a,b,a+x,b-y</w:t>
+      <w:proofErr w:type="gramStart"/>
+      <w:r>
+        <w:rPr>
+          <w:rFonts w:ascii="Arial" w:hAnsi="Arial" w:cs="Arial"/>
+          <w:sz w:val="28"/>
+          <w:szCs w:val="28"/>
+        </w:rPr>
+        <w:t>a,b</w:t>
+      </w:r>
+      <w:proofErr w:type="gramEnd"/>
+      <w:r>
+        <w:rPr>
+          <w:rFonts w:ascii="Arial" w:hAnsi="Arial" w:cs="Arial"/>
+          <w:sz w:val="28"/>
+          <w:szCs w:val="28"/>
+        </w:rPr>
+        <w:t>,a+x,b-y</w:t>
       </w:r>
       <w:proofErr w:type="spellEnd"/>
       <w:r>
@@ -3514,34 +3811,69 @@
           <w:szCs w:val="28"/>
         </w:rPr>
         <w:tab/>
-        <w:t>for(int i=0;i&lt;40;i++){</w:t>
-      </w:r>
-    </w:p>
-    <w:p>
-      <w:pPr>
-        <w:spacing w:line="360" w:lineRule="auto"/>
-        <w:rPr>
-          <w:rFonts w:ascii="Arial" w:hAnsi="Arial" w:cs="Arial"/>
-          <w:sz w:val="28"/>
-          <w:szCs w:val="28"/>
-        </w:rPr>
-      </w:pPr>
-      <w:r>
-        <w:rPr>
-          <w:rFonts w:ascii="Arial" w:hAnsi="Arial" w:cs="Arial"/>
-          <w:sz w:val="28"/>
-          <w:szCs w:val="28"/>
-        </w:rPr>
-        <w:tab/>
-      </w:r>
-      <w:r>
-        <w:rPr>
-          <w:rFonts w:ascii="Arial" w:hAnsi="Arial" w:cs="Arial"/>
-          <w:sz w:val="28"/>
-          <w:szCs w:val="28"/>
-        </w:rPr>
-        <w:tab/>
-        <w:t>int y1,y2;</w:t>
+      </w:r>
+      <w:proofErr w:type="gramStart"/>
+      <w:r>
+        <w:rPr>
+          <w:rFonts w:ascii="Arial" w:hAnsi="Arial" w:cs="Arial"/>
+          <w:sz w:val="28"/>
+          <w:szCs w:val="28"/>
+        </w:rPr>
+        <w:t>for(</w:t>
+      </w:r>
+      <w:proofErr w:type="gramEnd"/>
+      <w:r>
+        <w:rPr>
+          <w:rFonts w:ascii="Arial" w:hAnsi="Arial" w:cs="Arial"/>
+          <w:sz w:val="28"/>
+          <w:szCs w:val="28"/>
+        </w:rPr>
+        <w:t>int i=0;i&lt;40;i++){</w:t>
+      </w:r>
+    </w:p>
+    <w:p>
+      <w:pPr>
+        <w:spacing w:line="360" w:lineRule="auto"/>
+        <w:rPr>
+          <w:rFonts w:ascii="Arial" w:hAnsi="Arial" w:cs="Arial"/>
+          <w:sz w:val="28"/>
+          <w:szCs w:val="28"/>
+        </w:rPr>
+      </w:pPr>
+      <w:r>
+        <w:rPr>
+          <w:rFonts w:ascii="Arial" w:hAnsi="Arial" w:cs="Arial"/>
+          <w:sz w:val="28"/>
+          <w:szCs w:val="28"/>
+        </w:rPr>
+        <w:tab/>
+      </w:r>
+      <w:r>
+        <w:rPr>
+          <w:rFonts w:ascii="Arial" w:hAnsi="Arial" w:cs="Arial"/>
+          <w:sz w:val="28"/>
+          <w:szCs w:val="28"/>
+        </w:rPr>
+        <w:tab/>
+        <w:t>int y</w:t>
+      </w:r>
+      <w:proofErr w:type="gramStart"/>
+      <w:r>
+        <w:rPr>
+          <w:rFonts w:ascii="Arial" w:hAnsi="Arial" w:cs="Arial"/>
+          <w:sz w:val="28"/>
+          <w:szCs w:val="28"/>
+        </w:rPr>
+        <w:t>1,y</w:t>
+      </w:r>
+      <w:proofErr w:type="gramEnd"/>
+      <w:r>
+        <w:rPr>
+          <w:rFonts w:ascii="Arial" w:hAnsi="Arial" w:cs="Arial"/>
+          <w:sz w:val="28"/>
+          <w:szCs w:val="28"/>
+        </w:rPr>
+        <w:t>2;</w:t>
       </w:r>
     </w:p>
     <w:p>
@@ -3730,7 +4062,24 @@
           <w:szCs w:val="28"/>
         </w:rPr>
         <w:tab/>
-        <w:t>for(int x=x1;x&lt;=x2;x++){</w:t>
+      </w:r>
+      <w:proofErr w:type="gramStart"/>
+      <w:r>
+        <w:rPr>
+          <w:rFonts w:ascii="Arial" w:hAnsi="Arial" w:cs="Arial"/>
+          <w:sz w:val="28"/>
+          <w:szCs w:val="28"/>
+        </w:rPr>
+        <w:t>for(</w:t>
+      </w:r>
+      <w:proofErr w:type="gramEnd"/>
+      <w:r>
+        <w:rPr>
+          <w:rFonts w:ascii="Arial" w:hAnsi="Arial" w:cs="Arial"/>
+          <w:sz w:val="28"/>
+          <w:szCs w:val="28"/>
+        </w:rPr>
+        <w:t>int x=x1;x&lt;=x2;x++){</w:t>
       </w:r>
     </w:p>
     <w:p>
@@ -3768,13 +4117,23 @@
         <w:t>putpixel(</w:t>
       </w:r>
       <w:proofErr w:type="spellStart"/>
-      <w:r>
-        <w:rPr>
-          <w:rFonts w:ascii="Arial" w:hAnsi="Arial" w:cs="Arial"/>
-          <w:sz w:val="28"/>
-          <w:szCs w:val="28"/>
-        </w:rPr>
-        <w:t>x,y,GREEN</w:t>
+      <w:proofErr w:type="gramStart"/>
+      <w:r>
+        <w:rPr>
+          <w:rFonts w:ascii="Arial" w:hAnsi="Arial" w:cs="Arial"/>
+          <w:sz w:val="28"/>
+          <w:szCs w:val="28"/>
+        </w:rPr>
+        <w:t>x,y</w:t>
+      </w:r>
+      <w:proofErr w:type="gramEnd"/>
+      <w:r>
+        <w:rPr>
+          <w:rFonts w:ascii="Arial" w:hAnsi="Arial" w:cs="Arial"/>
+          <w:sz w:val="28"/>
+          <w:szCs w:val="28"/>
+        </w:rPr>
+        <w:t>,GREEN</w:t>
       </w:r>
       <w:proofErr w:type="spellEnd"/>
       <w:r>
@@ -3819,7 +4178,24 @@
           <w:szCs w:val="28"/>
         </w:rPr>
         <w:tab/>
-        <w:t>delay(1);</w:t>
+      </w:r>
+      <w:proofErr w:type="gramStart"/>
+      <w:r>
+        <w:rPr>
+          <w:rFonts w:ascii="Arial" w:hAnsi="Arial" w:cs="Arial"/>
+          <w:sz w:val="28"/>
+          <w:szCs w:val="28"/>
+        </w:rPr>
+        <w:t>delay(</w:t>
+      </w:r>
+      <w:proofErr w:type="gramEnd"/>
+      <w:r>
+        <w:rPr>
+          <w:rFonts w:ascii="Arial" w:hAnsi="Arial" w:cs="Arial"/>
+          <w:sz w:val="28"/>
+          <w:szCs w:val="28"/>
+        </w:rPr>
+        <w:t>1);</w:t>
       </w:r>
     </w:p>
     <w:p>
@@ -3889,8 +4265,18 @@
           <w:szCs w:val="28"/>
         </w:rPr>
         <w:tab/>
-        <w:t>if(e&gt;=0){</w:t>
-      </w:r>
+        <w:t>if(e&gt;=</w:t>
+      </w:r>
+      <w:proofErr w:type="gramStart"/>
+      <w:r>
+        <w:rPr>
+          <w:rFonts w:ascii="Arial" w:hAnsi="Arial" w:cs="Arial"/>
+          <w:sz w:val="28"/>
+          <w:szCs w:val="28"/>
+        </w:rPr>
+        <w:t>0){</w:t>
+      </w:r>
+      <w:proofErr w:type="gramEnd"/>
     </w:p>
     <w:p>
       <w:pPr>
@@ -4076,7 +4462,24 @@
           <w:szCs w:val="28"/>
         </w:rPr>
         <w:tab/>
-        <w:t>delay(10000);</w:t>
+      </w:r>
+      <w:proofErr w:type="gramStart"/>
+      <w:r>
+        <w:rPr>
+          <w:rFonts w:ascii="Arial" w:hAnsi="Arial" w:cs="Arial"/>
+          <w:sz w:val="28"/>
+          <w:szCs w:val="28"/>
+        </w:rPr>
+        <w:t>delay(</w:t>
+      </w:r>
+      <w:proofErr w:type="gramEnd"/>
+      <w:r>
+        <w:rPr>
+          <w:rFonts w:ascii="Arial" w:hAnsi="Arial" w:cs="Arial"/>
+          <w:sz w:val="28"/>
+          <w:szCs w:val="28"/>
+        </w:rPr>
+        <w:t>10000);</w:t>
       </w:r>
     </w:p>
     <w:p>
@@ -4484,6 +4887,7 @@
         <w:t xml:space="preserve">void </w:t>
       </w:r>
       <w:proofErr w:type="spellStart"/>
+      <w:proofErr w:type="gramStart"/>
       <w:r>
         <w:rPr>
           <w:rFonts w:ascii="Arial" w:hAnsi="Arial" w:cs="Arial"/>
@@ -4499,7 +4903,16 @@
           <w:sz w:val="28"/>
           <w:szCs w:val="28"/>
         </w:rPr>
-        <w:t xml:space="preserve">(int </w:t>
+        <w:t>(</w:t>
+      </w:r>
+      <w:proofErr w:type="gramEnd"/>
+      <w:r>
+        <w:rPr>
+          <w:rFonts w:ascii="Arial" w:hAnsi="Arial" w:cs="Arial"/>
+          <w:sz w:val="28"/>
+          <w:szCs w:val="28"/>
+        </w:rPr>
+        <w:t xml:space="preserve">int </w:t>
       </w:r>
       <w:proofErr w:type="spellStart"/>
       <w:r>
@@ -4579,7 +4992,25 @@
           <w:sz w:val="28"/>
           <w:szCs w:val="28"/>
         </w:rPr>
-        <w:t xml:space="preserve"> int x=0,y;</w:t>
+        <w:t xml:space="preserve"> int x=</w:t>
+      </w:r>
+      <w:proofErr w:type="gramStart"/>
+      <w:r>
+        <w:rPr>
+          <w:rFonts w:ascii="Arial" w:hAnsi="Arial" w:cs="Arial"/>
+          <w:sz w:val="28"/>
+          <w:szCs w:val="28"/>
+        </w:rPr>
+        <w:t>0,y</w:t>
+      </w:r>
+      <w:proofErr w:type="gramEnd"/>
+      <w:r>
+        <w:rPr>
+          <w:rFonts w:ascii="Arial" w:hAnsi="Arial" w:cs="Arial"/>
+          <w:sz w:val="28"/>
+          <w:szCs w:val="28"/>
+        </w:rPr>
+        <w:t>;</w:t>
       </w:r>
     </w:p>
     <w:p>
@@ -4615,7 +5046,25 @@
           <w:sz w:val="28"/>
           <w:szCs w:val="28"/>
         </w:rPr>
-        <w:t xml:space="preserve">    y = r ; d = 1.25 -r;</w:t>
+        <w:t xml:space="preserve">    y = </w:t>
+      </w:r>
+      <w:proofErr w:type="gramStart"/>
+      <w:r>
+        <w:rPr>
+          <w:rFonts w:ascii="Arial" w:hAnsi="Arial" w:cs="Arial"/>
+          <w:sz w:val="28"/>
+          <w:szCs w:val="28"/>
+        </w:rPr>
+        <w:t>r ;</w:t>
+      </w:r>
+      <w:proofErr w:type="gramEnd"/>
+      <w:r>
+        <w:rPr>
+          <w:rFonts w:ascii="Arial" w:hAnsi="Arial" w:cs="Arial"/>
+          <w:sz w:val="28"/>
+          <w:szCs w:val="28"/>
+        </w:rPr>
+        <w:t xml:space="preserve"> d = 1.25 -r;</w:t>
       </w:r>
     </w:p>
     <w:p>
@@ -4678,7 +5127,25 @@
           <w:sz w:val="28"/>
           <w:szCs w:val="28"/>
         </w:rPr>
-        <w:t>e+x,f+y,c</w:t>
+        <w:t>e+</w:t>
+      </w:r>
+      <w:proofErr w:type="gramStart"/>
+      <w:r>
+        <w:rPr>
+          <w:rFonts w:ascii="Arial" w:hAnsi="Arial" w:cs="Arial"/>
+          <w:sz w:val="28"/>
+          <w:szCs w:val="28"/>
+        </w:rPr>
+        <w:t>x,f</w:t>
+      </w:r>
+      <w:proofErr w:type="gramEnd"/>
+      <w:r>
+        <w:rPr>
+          <w:rFonts w:ascii="Arial" w:hAnsi="Arial" w:cs="Arial"/>
+          <w:sz w:val="28"/>
+          <w:szCs w:val="28"/>
+        </w:rPr>
+        <w:t>+y,c</w:t>
       </w:r>
       <w:proofErr w:type="spellEnd"/>
       <w:r>
@@ -4714,7 +5181,25 @@
           <w:sz w:val="28"/>
           <w:szCs w:val="28"/>
         </w:rPr>
-        <w:t>e+x,f-y,c</w:t>
+        <w:t>e+</w:t>
+      </w:r>
+      <w:proofErr w:type="gramStart"/>
+      <w:r>
+        <w:rPr>
+          <w:rFonts w:ascii="Arial" w:hAnsi="Arial" w:cs="Arial"/>
+          <w:sz w:val="28"/>
+          <w:szCs w:val="28"/>
+        </w:rPr>
+        <w:t>x,f</w:t>
+      </w:r>
+      <w:proofErr w:type="gramEnd"/>
+      <w:r>
+        <w:rPr>
+          <w:rFonts w:ascii="Arial" w:hAnsi="Arial" w:cs="Arial"/>
+          <w:sz w:val="28"/>
+          <w:szCs w:val="28"/>
+        </w:rPr>
+        <w:t>-y,c</w:t>
       </w:r>
       <w:proofErr w:type="spellEnd"/>
       <w:r>
@@ -4750,7 +5235,25 @@
           <w:sz w:val="28"/>
           <w:szCs w:val="28"/>
         </w:rPr>
-        <w:t>e-x,f+y,c</w:t>
+        <w:t>e-</w:t>
+      </w:r>
+      <w:proofErr w:type="gramStart"/>
+      <w:r>
+        <w:rPr>
+          <w:rFonts w:ascii="Arial" w:hAnsi="Arial" w:cs="Arial"/>
+          <w:sz w:val="28"/>
+          <w:szCs w:val="28"/>
+        </w:rPr>
+        <w:t>x,f</w:t>
+      </w:r>
+      <w:proofErr w:type="gramEnd"/>
+      <w:r>
+        <w:rPr>
+          <w:rFonts w:ascii="Arial" w:hAnsi="Arial" w:cs="Arial"/>
+          <w:sz w:val="28"/>
+          <w:szCs w:val="28"/>
+        </w:rPr>
+        <w:t>+y,c</w:t>
       </w:r>
       <w:proofErr w:type="spellEnd"/>
       <w:r>
@@ -4780,6 +5283,7 @@
         <w:t xml:space="preserve">        putpixel(e-</w:t>
       </w:r>
       <w:proofErr w:type="spellStart"/>
+      <w:proofErr w:type="gramStart"/>
       <w:r>
         <w:rPr>
           <w:rFonts w:ascii="Arial" w:hAnsi="Arial" w:cs="Arial"/>
@@ -4789,6 +5293,7 @@
         <w:t>x,f</w:t>
       </w:r>
       <w:proofErr w:type="spellEnd"/>
+      <w:proofErr w:type="gramEnd"/>
       <w:r>
         <w:rPr>
           <w:rFonts w:ascii="Arial" w:hAnsi="Arial" w:cs="Arial"/>
@@ -4840,7 +5345,25 @@
           <w:sz w:val="28"/>
           <w:szCs w:val="28"/>
         </w:rPr>
-        <w:t>e+y,f+x,c</w:t>
+        <w:t>e+</w:t>
+      </w:r>
+      <w:proofErr w:type="gramStart"/>
+      <w:r>
+        <w:rPr>
+          <w:rFonts w:ascii="Arial" w:hAnsi="Arial" w:cs="Arial"/>
+          <w:sz w:val="28"/>
+          <w:szCs w:val="28"/>
+        </w:rPr>
+        <w:t>y,f</w:t>
+      </w:r>
+      <w:proofErr w:type="gramEnd"/>
+      <w:r>
+        <w:rPr>
+          <w:rFonts w:ascii="Arial" w:hAnsi="Arial" w:cs="Arial"/>
+          <w:sz w:val="28"/>
+          <w:szCs w:val="28"/>
+        </w:rPr>
+        <w:t>+x,c</w:t>
       </w:r>
       <w:proofErr w:type="spellEnd"/>
       <w:r>
@@ -4877,7 +5400,25 @@
           <w:sz w:val="28"/>
           <w:szCs w:val="28"/>
         </w:rPr>
-        <w:t>e+y,f-x,c</w:t>
+        <w:t>e+</w:t>
+      </w:r>
+      <w:proofErr w:type="gramStart"/>
+      <w:r>
+        <w:rPr>
+          <w:rFonts w:ascii="Arial" w:hAnsi="Arial" w:cs="Arial"/>
+          <w:sz w:val="28"/>
+          <w:szCs w:val="28"/>
+        </w:rPr>
+        <w:t>y,f</w:t>
+      </w:r>
+      <w:proofErr w:type="gramEnd"/>
+      <w:r>
+        <w:rPr>
+          <w:rFonts w:ascii="Arial" w:hAnsi="Arial" w:cs="Arial"/>
+          <w:sz w:val="28"/>
+          <w:szCs w:val="28"/>
+        </w:rPr>
+        <w:t>-x,c</w:t>
       </w:r>
       <w:proofErr w:type="spellEnd"/>
       <w:r>
@@ -4913,7 +5454,25 @@
           <w:sz w:val="28"/>
           <w:szCs w:val="28"/>
         </w:rPr>
-        <w:t>e-y,f+x,c</w:t>
+        <w:t>e-</w:t>
+      </w:r>
+      <w:proofErr w:type="gramStart"/>
+      <w:r>
+        <w:rPr>
+          <w:rFonts w:ascii="Arial" w:hAnsi="Arial" w:cs="Arial"/>
+          <w:sz w:val="28"/>
+          <w:szCs w:val="28"/>
+        </w:rPr>
+        <w:t>y,f</w:t>
+      </w:r>
+      <w:proofErr w:type="gramEnd"/>
+      <w:r>
+        <w:rPr>
+          <w:rFonts w:ascii="Arial" w:hAnsi="Arial" w:cs="Arial"/>
+          <w:sz w:val="28"/>
+          <w:szCs w:val="28"/>
+        </w:rPr>
+        <w:t>+x,c</w:t>
       </w:r>
       <w:proofErr w:type="spellEnd"/>
       <w:r>
@@ -4943,6 +5502,7 @@
         <w:t xml:space="preserve">        putpixel(e-</w:t>
       </w:r>
       <w:proofErr w:type="spellStart"/>
+      <w:proofErr w:type="gramStart"/>
       <w:r>
         <w:rPr>
           <w:rFonts w:ascii="Arial" w:hAnsi="Arial" w:cs="Arial"/>
@@ -4952,6 +5512,7 @@
         <w:t>y,f</w:t>
       </w:r>
       <w:proofErr w:type="spellEnd"/>
+      <w:proofErr w:type="gramEnd"/>
       <w:r>
         <w:rPr>
           <w:rFonts w:ascii="Arial" w:hAnsi="Arial" w:cs="Arial"/>
@@ -5220,7 +5781,24 @@
           <w:szCs w:val="28"/>
         </w:rPr>
         <w:tab/>
-        <w:t>}while(x&lt;y);</w:t>
+      </w:r>
+      <w:proofErr w:type="gramStart"/>
+      <w:r>
+        <w:rPr>
+          <w:rFonts w:ascii="Arial" w:hAnsi="Arial" w:cs="Arial"/>
+          <w:sz w:val="28"/>
+          <w:szCs w:val="28"/>
+        </w:rPr>
+        <w:t>}while</w:t>
+      </w:r>
+      <w:proofErr w:type="gramEnd"/>
+      <w:r>
+        <w:rPr>
+          <w:rFonts w:ascii="Arial" w:hAnsi="Arial" w:cs="Arial"/>
+          <w:sz w:val="28"/>
+          <w:szCs w:val="28"/>
+        </w:rPr>
+        <w:t>(x&lt;y);</w:t>
       </w:r>
     </w:p>
     <w:p>
@@ -5256,7 +5834,25 @@
           <w:sz w:val="28"/>
           <w:szCs w:val="28"/>
         </w:rPr>
-        <w:t>int main(){</w:t>
+        <w:t xml:space="preserve">int </w:t>
+      </w:r>
+      <w:proofErr w:type="gramStart"/>
+      <w:r>
+        <w:rPr>
+          <w:rFonts w:ascii="Arial" w:hAnsi="Arial" w:cs="Arial"/>
+          <w:sz w:val="28"/>
+          <w:szCs w:val="28"/>
+        </w:rPr>
+        <w:t>main(</w:t>
+      </w:r>
+      <w:proofErr w:type="gramEnd"/>
+      <w:r>
+        <w:rPr>
+          <w:rFonts w:ascii="Arial" w:hAnsi="Arial" w:cs="Arial"/>
+          <w:sz w:val="28"/>
+          <w:szCs w:val="28"/>
+        </w:rPr>
+        <w:t>){</w:t>
       </w:r>
     </w:p>
     <w:p>
@@ -5288,6 +5884,7 @@
         <w:t>int gd=</w:t>
       </w:r>
       <w:proofErr w:type="spellStart"/>
+      <w:proofErr w:type="gramStart"/>
       <w:r>
         <w:rPr>
           <w:rFonts w:ascii="Arial" w:hAnsi="Arial" w:cs="Arial"/>
@@ -5297,6 +5894,7 @@
         <w:t>DETECT,gm</w:t>
       </w:r>
       <w:proofErr w:type="spellEnd"/>
+      <w:proofErr w:type="gramEnd"/>
       <w:r>
         <w:rPr>
           <w:rFonts w:ascii="Arial" w:hAnsi="Arial" w:cs="Arial"/>
@@ -5340,7 +5938,25 @@
           <w:sz w:val="28"/>
           <w:szCs w:val="28"/>
         </w:rPr>
-        <w:t>(&amp;gd,&amp;gm);</w:t>
+        <w:t>(&amp;</w:t>
+      </w:r>
+      <w:proofErr w:type="gramStart"/>
+      <w:r>
+        <w:rPr>
+          <w:rFonts w:ascii="Arial" w:hAnsi="Arial" w:cs="Arial"/>
+          <w:sz w:val="28"/>
+          <w:szCs w:val="28"/>
+        </w:rPr>
+        <w:t>gd,&amp;</w:t>
+      </w:r>
+      <w:proofErr w:type="gramEnd"/>
+      <w:r>
+        <w:rPr>
+          <w:rFonts w:ascii="Arial" w:hAnsi="Arial" w:cs="Arial"/>
+          <w:sz w:val="28"/>
+          <w:szCs w:val="28"/>
+        </w:rPr>
+        <w:t>gm);</w:t>
       </w:r>
     </w:p>
     <w:p>
@@ -5361,13 +5977,23 @@
         <w:t xml:space="preserve">  initgraph(&amp;</w:t>
       </w:r>
       <w:proofErr w:type="spellStart"/>
-      <w:r>
-        <w:rPr>
-          <w:rFonts w:ascii="Arial" w:hAnsi="Arial" w:cs="Arial"/>
-          <w:sz w:val="28"/>
-          <w:szCs w:val="28"/>
-        </w:rPr>
-        <w:t>gd,&amp;gm,NULL</w:t>
+      <w:proofErr w:type="gramStart"/>
+      <w:r>
+        <w:rPr>
+          <w:rFonts w:ascii="Arial" w:hAnsi="Arial" w:cs="Arial"/>
+          <w:sz w:val="28"/>
+          <w:szCs w:val="28"/>
+        </w:rPr>
+        <w:t>gd,&amp;</w:t>
+      </w:r>
+      <w:proofErr w:type="gramEnd"/>
+      <w:r>
+        <w:rPr>
+          <w:rFonts w:ascii="Arial" w:hAnsi="Arial" w:cs="Arial"/>
+          <w:sz w:val="28"/>
+          <w:szCs w:val="28"/>
+        </w:rPr>
+        <w:t>gm,NULL</w:t>
       </w:r>
       <w:proofErr w:type="spellEnd"/>
       <w:r>
@@ -5492,7 +6118,24 @@
           <w:szCs w:val="28"/>
         </w:rPr>
         <w:tab/>
-        <w:t>for(int i=0;i&lt;40;i++){</w:t>
+      </w:r>
+      <w:proofErr w:type="gramStart"/>
+      <w:r>
+        <w:rPr>
+          <w:rFonts w:ascii="Arial" w:hAnsi="Arial" w:cs="Arial"/>
+          <w:sz w:val="28"/>
+          <w:szCs w:val="28"/>
+        </w:rPr>
+        <w:t>for(</w:t>
+      </w:r>
+      <w:proofErr w:type="gramEnd"/>
+      <w:r>
+        <w:rPr>
+          <w:rFonts w:ascii="Arial" w:hAnsi="Arial" w:cs="Arial"/>
+          <w:sz w:val="28"/>
+          <w:szCs w:val="28"/>
+        </w:rPr>
+        <w:t>int i=0;i&lt;40;i++){</w:t>
       </w:r>
     </w:p>
     <w:p>
@@ -5544,7 +6187,25 @@
           <w:sz w:val="28"/>
           <w:szCs w:val="28"/>
         </w:rPr>
-        <w:t>(14,i,400,400);</w:t>
+        <w:t>(</w:t>
+      </w:r>
+      <w:proofErr w:type="gramStart"/>
+      <w:r>
+        <w:rPr>
+          <w:rFonts w:ascii="Arial" w:hAnsi="Arial" w:cs="Arial"/>
+          <w:sz w:val="28"/>
+          <w:szCs w:val="28"/>
+        </w:rPr>
+        <w:t>14,i</w:t>
+      </w:r>
+      <w:proofErr w:type="gramEnd"/>
+      <w:r>
+        <w:rPr>
+          <w:rFonts w:ascii="Arial" w:hAnsi="Arial" w:cs="Arial"/>
+          <w:sz w:val="28"/>
+          <w:szCs w:val="28"/>
+        </w:rPr>
+        <w:t>,400,400);</w:t>
       </w:r>
     </w:p>
     <w:p>
@@ -5604,6 +6265,7 @@
         <w:t xml:space="preserve"> </w:t>
       </w:r>
       <w:proofErr w:type="spellStart"/>
+      <w:proofErr w:type="gramStart"/>
       <w:r>
         <w:rPr>
           <w:rFonts w:ascii="Arial" w:hAnsi="Arial" w:cs="Arial"/>
@@ -5619,7 +6281,16 @@
           <w:sz w:val="28"/>
           <w:szCs w:val="28"/>
         </w:rPr>
-        <w:t>(15,90,400,400);</w:t>
+        <w:t>(</w:t>
+      </w:r>
+      <w:proofErr w:type="gramEnd"/>
+      <w:r>
+        <w:rPr>
+          <w:rFonts w:ascii="Arial" w:hAnsi="Arial" w:cs="Arial"/>
+          <w:sz w:val="28"/>
+          <w:szCs w:val="28"/>
+        </w:rPr>
+        <w:t>15,90,400,400);</w:t>
       </w:r>
     </w:p>
     <w:p>
@@ -5641,6 +6312,7 @@
         <w:t xml:space="preserve"> </w:t>
       </w:r>
       <w:proofErr w:type="spellStart"/>
+      <w:proofErr w:type="gramStart"/>
       <w:r>
         <w:rPr>
           <w:rFonts w:ascii="Arial" w:hAnsi="Arial" w:cs="Arial"/>
@@ -5656,7 +6328,16 @@
           <w:sz w:val="28"/>
           <w:szCs w:val="28"/>
         </w:rPr>
-        <w:t>(15,120,400,400);</w:t>
+        <w:t>(</w:t>
+      </w:r>
+      <w:proofErr w:type="gramEnd"/>
+      <w:r>
+        <w:rPr>
+          <w:rFonts w:ascii="Arial" w:hAnsi="Arial" w:cs="Arial"/>
+          <w:sz w:val="28"/>
+          <w:szCs w:val="28"/>
+        </w:rPr>
+        <w:t>15,120,400,400);</w:t>
       </w:r>
     </w:p>
     <w:p>
@@ -5678,6 +6359,7 @@
         <w:t xml:space="preserve"> </w:t>
       </w:r>
       <w:proofErr w:type="spellStart"/>
+      <w:proofErr w:type="gramStart"/>
       <w:r>
         <w:rPr>
           <w:rFonts w:ascii="Arial" w:hAnsi="Arial" w:cs="Arial"/>
@@ -5693,7 +6375,16 @@
           <w:sz w:val="28"/>
           <w:szCs w:val="28"/>
         </w:rPr>
-        <w:t>(15,150,400,400);</w:t>
+        <w:t>(</w:t>
+      </w:r>
+      <w:proofErr w:type="gramEnd"/>
+      <w:r>
+        <w:rPr>
+          <w:rFonts w:ascii="Arial" w:hAnsi="Arial" w:cs="Arial"/>
+          <w:sz w:val="28"/>
+          <w:szCs w:val="28"/>
+        </w:rPr>
+        <w:t>15,150,400,400);</w:t>
       </w:r>
     </w:p>
     <w:p>
@@ -5715,6 +6406,7 @@
         <w:t xml:space="preserve"> </w:t>
       </w:r>
       <w:proofErr w:type="spellStart"/>
+      <w:proofErr w:type="gramStart"/>
       <w:r>
         <w:rPr>
           <w:rFonts w:ascii="Arial" w:hAnsi="Arial" w:cs="Arial"/>
@@ -5730,7 +6422,16 @@
           <w:sz w:val="28"/>
           <w:szCs w:val="28"/>
         </w:rPr>
-        <w:t>(15,200,400,400);</w:t>
+        <w:t>(</w:t>
+      </w:r>
+      <w:proofErr w:type="gramEnd"/>
+      <w:r>
+        <w:rPr>
+          <w:rFonts w:ascii="Arial" w:hAnsi="Arial" w:cs="Arial"/>
+          <w:sz w:val="28"/>
+          <w:szCs w:val="28"/>
+        </w:rPr>
+        <w:t>15,200,400,400);</w:t>
       </w:r>
     </w:p>
     <w:p>
@@ -5752,6 +6453,7 @@
         <w:t xml:space="preserve"> </w:t>
       </w:r>
       <w:proofErr w:type="spellStart"/>
+      <w:proofErr w:type="gramStart"/>
       <w:r>
         <w:rPr>
           <w:rFonts w:ascii="Arial" w:hAnsi="Arial" w:cs="Arial"/>
@@ -5767,7 +6469,16 @@
           <w:sz w:val="28"/>
           <w:szCs w:val="28"/>
         </w:rPr>
-        <w:t>(15,250,400,400);</w:t>
+        <w:t>(</w:t>
+      </w:r>
+      <w:proofErr w:type="gramEnd"/>
+      <w:r>
+        <w:rPr>
+          <w:rFonts w:ascii="Arial" w:hAnsi="Arial" w:cs="Arial"/>
+          <w:sz w:val="28"/>
+          <w:szCs w:val="28"/>
+        </w:rPr>
+        <w:t>15,250,400,400);</w:t>
       </w:r>
     </w:p>
     <w:p>
@@ -5789,6 +6500,7 @@
         <w:t xml:space="preserve"> </w:t>
       </w:r>
       <w:proofErr w:type="spellStart"/>
+      <w:proofErr w:type="gramStart"/>
       <w:r>
         <w:rPr>
           <w:rFonts w:ascii="Arial" w:hAnsi="Arial" w:cs="Arial"/>
@@ -5804,7 +6516,16 @@
           <w:sz w:val="28"/>
           <w:szCs w:val="28"/>
         </w:rPr>
-        <w:t>(15,300,400,400);</w:t>
+        <w:t>(</w:t>
+      </w:r>
+      <w:proofErr w:type="gramEnd"/>
+      <w:r>
+        <w:rPr>
+          <w:rFonts w:ascii="Arial" w:hAnsi="Arial" w:cs="Arial"/>
+          <w:sz w:val="28"/>
+          <w:szCs w:val="28"/>
+        </w:rPr>
+        <w:t>15,300,400,400);</w:t>
       </w:r>
     </w:p>
     <w:p>
@@ -5826,6 +6547,7 @@
         <w:t xml:space="preserve"> </w:t>
       </w:r>
       <w:proofErr w:type="spellStart"/>
+      <w:proofErr w:type="gramStart"/>
       <w:r>
         <w:rPr>
           <w:rFonts w:ascii="Arial" w:hAnsi="Arial" w:cs="Arial"/>
@@ -5841,7 +6563,16 @@
           <w:sz w:val="28"/>
           <w:szCs w:val="28"/>
         </w:rPr>
-        <w:t>(15,340,400,400);</w:t>
+        <w:t>(</w:t>
+      </w:r>
+      <w:proofErr w:type="gramEnd"/>
+      <w:r>
+        <w:rPr>
+          <w:rFonts w:ascii="Arial" w:hAnsi="Arial" w:cs="Arial"/>
+          <w:sz w:val="28"/>
+          <w:szCs w:val="28"/>
+        </w:rPr>
+        <w:t>15,340,400,400);</w:t>
       </w:r>
     </w:p>
     <w:p>
@@ -5863,6 +6594,7 @@
         <w:t xml:space="preserve"> </w:t>
       </w:r>
       <w:proofErr w:type="spellStart"/>
+      <w:proofErr w:type="gramStart"/>
       <w:r>
         <w:rPr>
           <w:rFonts w:ascii="Arial" w:hAnsi="Arial" w:cs="Arial"/>
@@ -5878,7 +6610,16 @@
           <w:sz w:val="28"/>
           <w:szCs w:val="28"/>
         </w:rPr>
-        <w:t>(15,390,400,400);</w:t>
+        <w:t>(</w:t>
+      </w:r>
+      <w:proofErr w:type="gramEnd"/>
+      <w:r>
+        <w:rPr>
+          <w:rFonts w:ascii="Arial" w:hAnsi="Arial" w:cs="Arial"/>
+          <w:sz w:val="28"/>
+          <w:szCs w:val="28"/>
+        </w:rPr>
+        <w:t>15,390,400,400);</w:t>
       </w:r>
     </w:p>
     <w:p>
@@ -5905,7 +6646,24 @@
           <w:szCs w:val="28"/>
         </w:rPr>
         <w:tab/>
-        <w:t>for(int i=1;i&lt;=8;i++){</w:t>
+      </w:r>
+      <w:proofErr w:type="gramStart"/>
+      <w:r>
+        <w:rPr>
+          <w:rFonts w:ascii="Arial" w:hAnsi="Arial" w:cs="Arial"/>
+          <w:sz w:val="28"/>
+          <w:szCs w:val="28"/>
+        </w:rPr>
+        <w:t>for(</w:t>
+      </w:r>
+      <w:proofErr w:type="gramEnd"/>
+      <w:r>
+        <w:rPr>
+          <w:rFonts w:ascii="Arial" w:hAnsi="Arial" w:cs="Arial"/>
+          <w:sz w:val="28"/>
+          <w:szCs w:val="28"/>
+        </w:rPr>
+        <w:t>int i=1;i&lt;=8;i++){</w:t>
       </w:r>
     </w:p>
     <w:p>
@@ -6034,7 +6792,24 @@
           <w:szCs w:val="28"/>
         </w:rPr>
         <w:tab/>
-        <w:t>for(int i=0;i&lt;=21;i++)</w:t>
+      </w:r>
+      <w:proofErr w:type="gramStart"/>
+      <w:r>
+        <w:rPr>
+          <w:rFonts w:ascii="Arial" w:hAnsi="Arial" w:cs="Arial"/>
+          <w:sz w:val="28"/>
+          <w:szCs w:val="28"/>
+        </w:rPr>
+        <w:t>for(</w:t>
+      </w:r>
+      <w:proofErr w:type="gramEnd"/>
+      <w:r>
+        <w:rPr>
+          <w:rFonts w:ascii="Arial" w:hAnsi="Arial" w:cs="Arial"/>
+          <w:sz w:val="28"/>
+          <w:szCs w:val="28"/>
+        </w:rPr>
+        <w:t>int i=0;i&lt;=21;i++)</w:t>
       </w:r>
     </w:p>
     <w:p>
@@ -6071,55 +6846,108 @@
           <w:sz w:val="28"/>
           <w:szCs w:val="28"/>
         </w:rPr>
-        <w:t>(7,i,340,340);</w:t>
-      </w:r>
-    </w:p>
-    <w:p>
-      <w:pPr>
-        <w:spacing w:line="360" w:lineRule="auto"/>
-        <w:rPr>
-          <w:rFonts w:ascii="Arial" w:hAnsi="Arial" w:cs="Arial"/>
-          <w:sz w:val="28"/>
-          <w:szCs w:val="28"/>
-        </w:rPr>
-      </w:pPr>
-    </w:p>
-    <w:p>
-      <w:pPr>
-        <w:spacing w:line="360" w:lineRule="auto"/>
-        <w:rPr>
-          <w:rFonts w:ascii="Arial" w:hAnsi="Arial" w:cs="Arial"/>
-          <w:sz w:val="28"/>
-          <w:szCs w:val="28"/>
-        </w:rPr>
-      </w:pPr>
-      <w:r>
-        <w:rPr>
-          <w:rFonts w:ascii="Arial" w:hAnsi="Arial" w:cs="Arial"/>
-          <w:sz w:val="28"/>
-          <w:szCs w:val="28"/>
-        </w:rPr>
-        <w:tab/>
-        <w:t xml:space="preserve"> //Venus  23 12 light red</w:t>
-      </w:r>
-    </w:p>
-    <w:p>
-      <w:pPr>
-        <w:spacing w:line="360" w:lineRule="auto"/>
-        <w:rPr>
-          <w:rFonts w:ascii="Arial" w:hAnsi="Arial" w:cs="Arial"/>
-          <w:sz w:val="28"/>
-          <w:szCs w:val="28"/>
-        </w:rPr>
-      </w:pPr>
-      <w:r>
-        <w:rPr>
-          <w:rFonts w:ascii="Arial" w:hAnsi="Arial" w:cs="Arial"/>
-          <w:sz w:val="28"/>
-          <w:szCs w:val="28"/>
-        </w:rPr>
-        <w:tab/>
-        <w:t>for(int i=0;i&lt;=23;i++)</w:t>
+        <w:t>(</w:t>
+      </w:r>
+      <w:proofErr w:type="gramStart"/>
+      <w:r>
+        <w:rPr>
+          <w:rFonts w:ascii="Arial" w:hAnsi="Arial" w:cs="Arial"/>
+          <w:sz w:val="28"/>
+          <w:szCs w:val="28"/>
+        </w:rPr>
+        <w:t>7,i</w:t>
+      </w:r>
+      <w:proofErr w:type="gramEnd"/>
+      <w:r>
+        <w:rPr>
+          <w:rFonts w:ascii="Arial" w:hAnsi="Arial" w:cs="Arial"/>
+          <w:sz w:val="28"/>
+          <w:szCs w:val="28"/>
+        </w:rPr>
+        <w:t>,340,340);</w:t>
+      </w:r>
+    </w:p>
+    <w:p>
+      <w:pPr>
+        <w:spacing w:line="360" w:lineRule="auto"/>
+        <w:rPr>
+          <w:rFonts w:ascii="Arial" w:hAnsi="Arial" w:cs="Arial"/>
+          <w:sz w:val="28"/>
+          <w:szCs w:val="28"/>
+        </w:rPr>
+      </w:pPr>
+    </w:p>
+    <w:p>
+      <w:pPr>
+        <w:spacing w:line="360" w:lineRule="auto"/>
+        <w:rPr>
+          <w:rFonts w:ascii="Arial" w:hAnsi="Arial" w:cs="Arial"/>
+          <w:sz w:val="28"/>
+          <w:szCs w:val="28"/>
+        </w:rPr>
+      </w:pPr>
+      <w:r>
+        <w:rPr>
+          <w:rFonts w:ascii="Arial" w:hAnsi="Arial" w:cs="Arial"/>
+          <w:sz w:val="28"/>
+          <w:szCs w:val="28"/>
+        </w:rPr>
+        <w:tab/>
+        <w:t xml:space="preserve"> //</w:t>
+      </w:r>
+      <w:proofErr w:type="gramStart"/>
+      <w:r>
+        <w:rPr>
+          <w:rFonts w:ascii="Arial" w:hAnsi="Arial" w:cs="Arial"/>
+          <w:sz w:val="28"/>
+          <w:szCs w:val="28"/>
+        </w:rPr>
+        <w:t>Venus  23</w:t>
+      </w:r>
+      <w:proofErr w:type="gramEnd"/>
+      <w:r>
+        <w:rPr>
+          <w:rFonts w:ascii="Arial" w:hAnsi="Arial" w:cs="Arial"/>
+          <w:sz w:val="28"/>
+          <w:szCs w:val="28"/>
+        </w:rPr>
+        <w:t xml:space="preserve"> 12 light red</w:t>
+      </w:r>
+    </w:p>
+    <w:p>
+      <w:pPr>
+        <w:spacing w:line="360" w:lineRule="auto"/>
+        <w:rPr>
+          <w:rFonts w:ascii="Arial" w:hAnsi="Arial" w:cs="Arial"/>
+          <w:sz w:val="28"/>
+          <w:szCs w:val="28"/>
+        </w:rPr>
+      </w:pPr>
+      <w:r>
+        <w:rPr>
+          <w:rFonts w:ascii="Arial" w:hAnsi="Arial" w:cs="Arial"/>
+          <w:sz w:val="28"/>
+          <w:szCs w:val="28"/>
+        </w:rPr>
+        <w:tab/>
+      </w:r>
+      <w:proofErr w:type="gramStart"/>
+      <w:r>
+        <w:rPr>
+          <w:rFonts w:ascii="Arial" w:hAnsi="Arial" w:cs="Arial"/>
+          <w:sz w:val="28"/>
+          <w:szCs w:val="28"/>
+        </w:rPr>
+        <w:t>for(</w:t>
+      </w:r>
+      <w:proofErr w:type="gramEnd"/>
+      <w:r>
+        <w:rPr>
+          <w:rFonts w:ascii="Arial" w:hAnsi="Arial" w:cs="Arial"/>
+          <w:sz w:val="28"/>
+          <w:szCs w:val="28"/>
+        </w:rPr>
+        <w:t>int i=0;i&lt;=23;i++)</w:t>
       </w:r>
     </w:p>
     <w:p>
@@ -6156,7 +6984,25 @@
           <w:sz w:val="28"/>
           <w:szCs w:val="28"/>
         </w:rPr>
-        <w:t>(12,i,280,400);</w:t>
+        <w:t>(</w:t>
+      </w:r>
+      <w:proofErr w:type="gramStart"/>
+      <w:r>
+        <w:rPr>
+          <w:rFonts w:ascii="Arial" w:hAnsi="Arial" w:cs="Arial"/>
+          <w:sz w:val="28"/>
+          <w:szCs w:val="28"/>
+        </w:rPr>
+        <w:t>12,i</w:t>
+      </w:r>
+      <w:proofErr w:type="gramEnd"/>
+      <w:r>
+        <w:rPr>
+          <w:rFonts w:ascii="Arial" w:hAnsi="Arial" w:cs="Arial"/>
+          <w:sz w:val="28"/>
+          <w:szCs w:val="28"/>
+        </w:rPr>
+        <w:t>,280,400);</w:t>
       </w:r>
     </w:p>
     <w:p>
@@ -6204,7 +7050,24 @@
           <w:szCs w:val="28"/>
         </w:rPr>
         <w:tab/>
-        <w:t>for(int i=0;i&lt;=26;i++)</w:t>
+      </w:r>
+      <w:proofErr w:type="gramStart"/>
+      <w:r>
+        <w:rPr>
+          <w:rFonts w:ascii="Arial" w:hAnsi="Arial" w:cs="Arial"/>
+          <w:sz w:val="28"/>
+          <w:szCs w:val="28"/>
+        </w:rPr>
+        <w:t>for(</w:t>
+      </w:r>
+      <w:proofErr w:type="gramEnd"/>
+      <w:r>
+        <w:rPr>
+          <w:rFonts w:ascii="Arial" w:hAnsi="Arial" w:cs="Arial"/>
+          <w:sz w:val="28"/>
+          <w:szCs w:val="28"/>
+        </w:rPr>
+        <w:t>int i=0;i&lt;=26;i++)</w:t>
       </w:r>
     </w:p>
     <w:p>
@@ -6241,7 +7104,25 @@
           <w:sz w:val="28"/>
           <w:szCs w:val="28"/>
         </w:rPr>
-        <w:t>(1,i,295,295);</w:t>
+        <w:t>(</w:t>
+      </w:r>
+      <w:proofErr w:type="gramStart"/>
+      <w:r>
+        <w:rPr>
+          <w:rFonts w:ascii="Arial" w:hAnsi="Arial" w:cs="Arial"/>
+          <w:sz w:val="28"/>
+          <w:szCs w:val="28"/>
+        </w:rPr>
+        <w:t>1,i</w:t>
+      </w:r>
+      <w:proofErr w:type="gramEnd"/>
+      <w:r>
+        <w:rPr>
+          <w:rFonts w:ascii="Arial" w:hAnsi="Arial" w:cs="Arial"/>
+          <w:sz w:val="28"/>
+          <w:szCs w:val="28"/>
+        </w:rPr>
+        <w:t>,295,295);</w:t>
       </w:r>
     </w:p>
     <w:p>
@@ -6289,7 +7170,24 @@
           <w:szCs w:val="28"/>
         </w:rPr>
         <w:tab/>
-        <w:t>for(int i=0;i&lt;=22;i++)</w:t>
+      </w:r>
+      <w:proofErr w:type="gramStart"/>
+      <w:r>
+        <w:rPr>
+          <w:rFonts w:ascii="Arial" w:hAnsi="Arial" w:cs="Arial"/>
+          <w:sz w:val="28"/>
+          <w:szCs w:val="28"/>
+        </w:rPr>
+        <w:t>for(</w:t>
+      </w:r>
+      <w:proofErr w:type="gramEnd"/>
+      <w:r>
+        <w:rPr>
+          <w:rFonts w:ascii="Arial" w:hAnsi="Arial" w:cs="Arial"/>
+          <w:sz w:val="28"/>
+          <w:szCs w:val="28"/>
+        </w:rPr>
+        <w:t>int i=0;i&lt;=22;i++)</w:t>
       </w:r>
     </w:p>
     <w:p>
@@ -6326,7 +7224,25 @@
           <w:sz w:val="28"/>
           <w:szCs w:val="28"/>
         </w:rPr>
-        <w:t>(4,i,365,205);</w:t>
+        <w:t>(</w:t>
+      </w:r>
+      <w:proofErr w:type="gramStart"/>
+      <w:r>
+        <w:rPr>
+          <w:rFonts w:ascii="Arial" w:hAnsi="Arial" w:cs="Arial"/>
+          <w:sz w:val="28"/>
+          <w:szCs w:val="28"/>
+        </w:rPr>
+        <w:t>4,i</w:t>
+      </w:r>
+      <w:proofErr w:type="gramEnd"/>
+      <w:r>
+        <w:rPr>
+          <w:rFonts w:ascii="Arial" w:hAnsi="Arial" w:cs="Arial"/>
+          <w:sz w:val="28"/>
+          <w:szCs w:val="28"/>
+        </w:rPr>
+        <w:t>,365,205);</w:t>
       </w:r>
     </w:p>
     <w:p>
@@ -6374,7 +7290,24 @@
           <w:szCs w:val="28"/>
         </w:rPr>
         <w:tab/>
-        <w:t>for(int i=0;i&lt;=38;i++)</w:t>
+      </w:r>
+      <w:proofErr w:type="gramStart"/>
+      <w:r>
+        <w:rPr>
+          <w:rFonts w:ascii="Arial" w:hAnsi="Arial" w:cs="Arial"/>
+          <w:sz w:val="28"/>
+          <w:szCs w:val="28"/>
+        </w:rPr>
+        <w:t>for(</w:t>
+      </w:r>
+      <w:proofErr w:type="gramEnd"/>
+      <w:r>
+        <w:rPr>
+          <w:rFonts w:ascii="Arial" w:hAnsi="Arial" w:cs="Arial"/>
+          <w:sz w:val="28"/>
+          <w:szCs w:val="28"/>
+        </w:rPr>
+        <w:t>int i=0;i&lt;=38;i++)</w:t>
       </w:r>
     </w:p>
     <w:p>
@@ -6411,7 +7344,25 @@
           <w:sz w:val="28"/>
           <w:szCs w:val="28"/>
         </w:rPr>
-        <w:t>(6,i,300,170);</w:t>
+        <w:t>(</w:t>
+      </w:r>
+      <w:proofErr w:type="gramStart"/>
+      <w:r>
+        <w:rPr>
+          <w:rFonts w:ascii="Arial" w:hAnsi="Arial" w:cs="Arial"/>
+          <w:sz w:val="28"/>
+          <w:szCs w:val="28"/>
+        </w:rPr>
+        <w:t>6,i</w:t>
+      </w:r>
+      <w:proofErr w:type="gramEnd"/>
+      <w:r>
+        <w:rPr>
+          <w:rFonts w:ascii="Arial" w:hAnsi="Arial" w:cs="Arial"/>
+          <w:sz w:val="28"/>
+          <w:szCs w:val="28"/>
+        </w:rPr>
+        <w:t>,300,170);</w:t>
       </w:r>
     </w:p>
     <w:p>
@@ -6450,7 +7401,24 @@
         </w:rPr>
         <w:lastRenderedPageBreak/>
         <w:tab/>
-        <w:t>for(int i=0;i&lt;=35;i++)</w:t>
+      </w:r>
+      <w:proofErr w:type="gramStart"/>
+      <w:r>
+        <w:rPr>
+          <w:rFonts w:ascii="Arial" w:hAnsi="Arial" w:cs="Arial"/>
+          <w:sz w:val="28"/>
+          <w:szCs w:val="28"/>
+        </w:rPr>
+        <w:t>for(</w:t>
+      </w:r>
+      <w:proofErr w:type="gramEnd"/>
+      <w:r>
+        <w:rPr>
+          <w:rFonts w:ascii="Arial" w:hAnsi="Arial" w:cs="Arial"/>
+          <w:sz w:val="28"/>
+          <w:szCs w:val="28"/>
+        </w:rPr>
+        <w:t>int i=0;i&lt;=35;i++)</w:t>
       </w:r>
     </w:p>
     <w:p>
@@ -6487,7 +7455,25 @@
           <w:sz w:val="28"/>
           <w:szCs w:val="28"/>
         </w:rPr>
-        <w:t>(12,i,365,105);</w:t>
+        <w:t>(</w:t>
+      </w:r>
+      <w:proofErr w:type="gramStart"/>
+      <w:r>
+        <w:rPr>
+          <w:rFonts w:ascii="Arial" w:hAnsi="Arial" w:cs="Arial"/>
+          <w:sz w:val="28"/>
+          <w:szCs w:val="28"/>
+        </w:rPr>
+        <w:t>12,i</w:t>
+      </w:r>
+      <w:proofErr w:type="gramEnd"/>
+      <w:r>
+        <w:rPr>
+          <w:rFonts w:ascii="Arial" w:hAnsi="Arial" w:cs="Arial"/>
+          <w:sz w:val="28"/>
+          <w:szCs w:val="28"/>
+        </w:rPr>
+        <w:t>,365,105);</w:t>
       </w:r>
     </w:p>
     <w:p>
@@ -6535,6 +7521,7 @@
         <w:tab/>
       </w:r>
       <w:proofErr w:type="spellStart"/>
+      <w:proofErr w:type="gramStart"/>
       <w:r>
         <w:rPr>
           <w:rFonts w:ascii="Arial" w:hAnsi="Arial" w:cs="Arial"/>
@@ -6550,7 +7537,16 @@
           <w:sz w:val="28"/>
           <w:szCs w:val="28"/>
         </w:rPr>
-        <w:t>(15,39,365,105);</w:t>
+        <w:t>(</w:t>
+      </w:r>
+      <w:proofErr w:type="gramEnd"/>
+      <w:r>
+        <w:rPr>
+          <w:rFonts w:ascii="Arial" w:hAnsi="Arial" w:cs="Arial"/>
+          <w:sz w:val="28"/>
+          <w:szCs w:val="28"/>
+        </w:rPr>
+        <w:t>15,39,365,105);</w:t>
       </w:r>
     </w:p>
     <w:p>
@@ -6614,7 +7610,24 @@
           <w:szCs w:val="28"/>
         </w:rPr>
         <w:tab/>
-        <w:t>for(int i=0;i&lt;=33;i++)</w:t>
+      </w:r>
+      <w:proofErr w:type="gramStart"/>
+      <w:r>
+        <w:rPr>
+          <w:rFonts w:ascii="Arial" w:hAnsi="Arial" w:cs="Arial"/>
+          <w:sz w:val="28"/>
+          <w:szCs w:val="28"/>
+        </w:rPr>
+        <w:t>for(</w:t>
+      </w:r>
+      <w:proofErr w:type="gramEnd"/>
+      <w:r>
+        <w:rPr>
+          <w:rFonts w:ascii="Arial" w:hAnsi="Arial" w:cs="Arial"/>
+          <w:sz w:val="28"/>
+          <w:szCs w:val="28"/>
+        </w:rPr>
+        <w:t>int i=0;i&lt;=33;i++)</w:t>
       </w:r>
     </w:p>
     <w:p>
@@ -6651,7 +7664,25 @@
           <w:sz w:val="28"/>
           <w:szCs w:val="28"/>
         </w:rPr>
-        <w:t>(9,i,505,75);</w:t>
+        <w:t>(</w:t>
+      </w:r>
+      <w:proofErr w:type="gramStart"/>
+      <w:r>
+        <w:rPr>
+          <w:rFonts w:ascii="Arial" w:hAnsi="Arial" w:cs="Arial"/>
+          <w:sz w:val="28"/>
+          <w:szCs w:val="28"/>
+        </w:rPr>
+        <w:t>9,i</w:t>
+      </w:r>
+      <w:proofErr w:type="gramEnd"/>
+      <w:r>
+        <w:rPr>
+          <w:rFonts w:ascii="Arial" w:hAnsi="Arial" w:cs="Arial"/>
+          <w:sz w:val="28"/>
+          <w:szCs w:val="28"/>
+        </w:rPr>
+        <w:t>,505,75);</w:t>
       </w:r>
     </w:p>
     <w:p>
@@ -6715,7 +7746,24 @@
           <w:szCs w:val="28"/>
         </w:rPr>
         <w:tab/>
-        <w:t>for(int i=0;i&lt;=30;i++)</w:t>
+      </w:r>
+      <w:proofErr w:type="gramStart"/>
+      <w:r>
+        <w:rPr>
+          <w:rFonts w:ascii="Arial" w:hAnsi="Arial" w:cs="Arial"/>
+          <w:sz w:val="28"/>
+          <w:szCs w:val="28"/>
+        </w:rPr>
+        <w:t>for(</w:t>
+      </w:r>
+      <w:proofErr w:type="gramEnd"/>
+      <w:r>
+        <w:rPr>
+          <w:rFonts w:ascii="Arial" w:hAnsi="Arial" w:cs="Arial"/>
+          <w:sz w:val="28"/>
+          <w:szCs w:val="28"/>
+        </w:rPr>
+        <w:t>int i=0;i&lt;=30;i++)</w:t>
       </w:r>
     </w:p>
     <w:p>
@@ -6760,7 +7808,25 @@
           <w:sz w:val="28"/>
           <w:szCs w:val="28"/>
         </w:rPr>
-        <w:t>(1,i,155,95);</w:t>
+        <w:t>(</w:t>
+      </w:r>
+      <w:proofErr w:type="gramStart"/>
+      <w:r>
+        <w:rPr>
+          <w:rFonts w:ascii="Arial" w:hAnsi="Arial" w:cs="Arial"/>
+          <w:sz w:val="28"/>
+          <w:szCs w:val="28"/>
+        </w:rPr>
+        <w:t>1,i</w:t>
+      </w:r>
+      <w:proofErr w:type="gramEnd"/>
+      <w:r>
+        <w:rPr>
+          <w:rFonts w:ascii="Arial" w:hAnsi="Arial" w:cs="Arial"/>
+          <w:sz w:val="28"/>
+          <w:szCs w:val="28"/>
+        </w:rPr>
+        <w:t>,155,95);</w:t>
       </w:r>
     </w:p>
     <w:p>
@@ -6799,6 +7865,7 @@
         <w:tab/>
       </w:r>
       <w:proofErr w:type="spellStart"/>
+      <w:proofErr w:type="gramStart"/>
       <w:r>
         <w:rPr>
           <w:rFonts w:ascii="Arial" w:hAnsi="Arial" w:cs="Arial"/>
@@ -6814,7 +7881,16 @@
           <w:sz w:val="28"/>
           <w:szCs w:val="28"/>
         </w:rPr>
-        <w:t>();</w:t>
+        <w:t>(</w:t>
+      </w:r>
+      <w:proofErr w:type="gramEnd"/>
+      <w:r>
+        <w:rPr>
+          <w:rFonts w:ascii="Arial" w:hAnsi="Arial" w:cs="Arial"/>
+          <w:sz w:val="28"/>
+          <w:szCs w:val="28"/>
+        </w:rPr>
+        <w:t>);</w:t>
       </w:r>
     </w:p>
     <w:p>
@@ -7398,72 +8474,143 @@
           <w:sz w:val="28"/>
           <w:szCs w:val="28"/>
         </w:rPr>
-        <w:t>void sky(){</w:t>
-      </w:r>
-    </w:p>
-    <w:p>
-      <w:pPr>
-        <w:spacing w:line="360" w:lineRule="auto"/>
-        <w:rPr>
-          <w:rFonts w:ascii="Arial" w:hAnsi="Arial" w:cs="Arial"/>
-          <w:sz w:val="28"/>
-          <w:szCs w:val="28"/>
-        </w:rPr>
-      </w:pPr>
-      <w:r>
-        <w:rPr>
-          <w:rFonts w:ascii="Arial" w:hAnsi="Arial" w:cs="Arial"/>
-          <w:sz w:val="28"/>
-          <w:szCs w:val="28"/>
-        </w:rPr>
-        <w:tab/>
-        <w:t>int x1=20,x2=420;</w:t>
-      </w:r>
-    </w:p>
-    <w:p>
-      <w:pPr>
-        <w:spacing w:line="360" w:lineRule="auto"/>
-        <w:rPr>
-          <w:rFonts w:ascii="Arial" w:hAnsi="Arial" w:cs="Arial"/>
-          <w:sz w:val="28"/>
-          <w:szCs w:val="28"/>
-        </w:rPr>
-      </w:pPr>
-      <w:r>
-        <w:rPr>
-          <w:rFonts w:ascii="Arial" w:hAnsi="Arial" w:cs="Arial"/>
-          <w:sz w:val="28"/>
-          <w:szCs w:val="28"/>
-        </w:rPr>
-        <w:tab/>
-        <w:t>for(int i=20;i&lt;=420;i++){</w:t>
-      </w:r>
-    </w:p>
-    <w:p>
-      <w:pPr>
-        <w:spacing w:line="360" w:lineRule="auto"/>
-        <w:rPr>
-          <w:rFonts w:ascii="Arial" w:hAnsi="Arial" w:cs="Arial"/>
-          <w:sz w:val="28"/>
-          <w:szCs w:val="28"/>
-        </w:rPr>
-      </w:pPr>
-      <w:r>
-        <w:rPr>
-          <w:rFonts w:ascii="Arial" w:hAnsi="Arial" w:cs="Arial"/>
-          <w:sz w:val="28"/>
-          <w:szCs w:val="28"/>
-        </w:rPr>
-        <w:tab/>
-      </w:r>
-      <w:r>
-        <w:rPr>
-          <w:rFonts w:ascii="Arial" w:hAnsi="Arial" w:cs="Arial"/>
-          <w:sz w:val="28"/>
-          <w:szCs w:val="28"/>
-        </w:rPr>
-        <w:tab/>
-        <w:t>int y1,y2;</w:t>
+        <w:t xml:space="preserve">void </w:t>
+      </w:r>
+      <w:proofErr w:type="gramStart"/>
+      <w:r>
+        <w:rPr>
+          <w:rFonts w:ascii="Arial" w:hAnsi="Arial" w:cs="Arial"/>
+          <w:sz w:val="28"/>
+          <w:szCs w:val="28"/>
+        </w:rPr>
+        <w:t>sky(</w:t>
+      </w:r>
+      <w:proofErr w:type="gramEnd"/>
+      <w:r>
+        <w:rPr>
+          <w:rFonts w:ascii="Arial" w:hAnsi="Arial" w:cs="Arial"/>
+          <w:sz w:val="28"/>
+          <w:szCs w:val="28"/>
+        </w:rPr>
+        <w:t>){</w:t>
+      </w:r>
+    </w:p>
+    <w:p>
+      <w:pPr>
+        <w:spacing w:line="360" w:lineRule="auto"/>
+        <w:rPr>
+          <w:rFonts w:ascii="Arial" w:hAnsi="Arial" w:cs="Arial"/>
+          <w:sz w:val="28"/>
+          <w:szCs w:val="28"/>
+        </w:rPr>
+      </w:pPr>
+      <w:r>
+        <w:rPr>
+          <w:rFonts w:ascii="Arial" w:hAnsi="Arial" w:cs="Arial"/>
+          <w:sz w:val="28"/>
+          <w:szCs w:val="28"/>
+        </w:rPr>
+        <w:tab/>
+        <w:t>int x1=</w:t>
+      </w:r>
+      <w:proofErr w:type="gramStart"/>
+      <w:r>
+        <w:rPr>
+          <w:rFonts w:ascii="Arial" w:hAnsi="Arial" w:cs="Arial"/>
+          <w:sz w:val="28"/>
+          <w:szCs w:val="28"/>
+        </w:rPr>
+        <w:t>20,x</w:t>
+      </w:r>
+      <w:proofErr w:type="gramEnd"/>
+      <w:r>
+        <w:rPr>
+          <w:rFonts w:ascii="Arial" w:hAnsi="Arial" w:cs="Arial"/>
+          <w:sz w:val="28"/>
+          <w:szCs w:val="28"/>
+        </w:rPr>
+        <w:t>2=420;</w:t>
+      </w:r>
+    </w:p>
+    <w:p>
+      <w:pPr>
+        <w:spacing w:line="360" w:lineRule="auto"/>
+        <w:rPr>
+          <w:rFonts w:ascii="Arial" w:hAnsi="Arial" w:cs="Arial"/>
+          <w:sz w:val="28"/>
+          <w:szCs w:val="28"/>
+        </w:rPr>
+      </w:pPr>
+      <w:r>
+        <w:rPr>
+          <w:rFonts w:ascii="Arial" w:hAnsi="Arial" w:cs="Arial"/>
+          <w:sz w:val="28"/>
+          <w:szCs w:val="28"/>
+        </w:rPr>
+        <w:tab/>
+      </w:r>
+      <w:proofErr w:type="gramStart"/>
+      <w:r>
+        <w:rPr>
+          <w:rFonts w:ascii="Arial" w:hAnsi="Arial" w:cs="Arial"/>
+          <w:sz w:val="28"/>
+          <w:szCs w:val="28"/>
+        </w:rPr>
+        <w:t>for(</w:t>
+      </w:r>
+      <w:proofErr w:type="gramEnd"/>
+      <w:r>
+        <w:rPr>
+          <w:rFonts w:ascii="Arial" w:hAnsi="Arial" w:cs="Arial"/>
+          <w:sz w:val="28"/>
+          <w:szCs w:val="28"/>
+        </w:rPr>
+        <w:t>int i=20;i&lt;=420;i++){</w:t>
+      </w:r>
+    </w:p>
+    <w:p>
+      <w:pPr>
+        <w:spacing w:line="360" w:lineRule="auto"/>
+        <w:rPr>
+          <w:rFonts w:ascii="Arial" w:hAnsi="Arial" w:cs="Arial"/>
+          <w:sz w:val="28"/>
+          <w:szCs w:val="28"/>
+        </w:rPr>
+      </w:pPr>
+      <w:r>
+        <w:rPr>
+          <w:rFonts w:ascii="Arial" w:hAnsi="Arial" w:cs="Arial"/>
+          <w:sz w:val="28"/>
+          <w:szCs w:val="28"/>
+        </w:rPr>
+        <w:tab/>
+      </w:r>
+      <w:r>
+        <w:rPr>
+          <w:rFonts w:ascii="Arial" w:hAnsi="Arial" w:cs="Arial"/>
+          <w:sz w:val="28"/>
+          <w:szCs w:val="28"/>
+        </w:rPr>
+        <w:tab/>
+        <w:t>int y</w:t>
+      </w:r>
+      <w:proofErr w:type="gramStart"/>
+      <w:r>
+        <w:rPr>
+          <w:rFonts w:ascii="Arial" w:hAnsi="Arial" w:cs="Arial"/>
+          <w:sz w:val="28"/>
+          <w:szCs w:val="28"/>
+        </w:rPr>
+        <w:t>1,y</w:t>
+      </w:r>
+      <w:proofErr w:type="gramEnd"/>
+      <w:r>
+        <w:rPr>
+          <w:rFonts w:ascii="Arial" w:hAnsi="Arial" w:cs="Arial"/>
+          <w:sz w:val="28"/>
+          <w:szCs w:val="28"/>
+        </w:rPr>
+        <w:t>2;</w:t>
       </w:r>
     </w:p>
     <w:p>
@@ -7653,7 +8800,24 @@
           <w:szCs w:val="28"/>
         </w:rPr>
         <w:tab/>
-        <w:t>for(int x=x1;x&lt;=x2;x++){</w:t>
+      </w:r>
+      <w:proofErr w:type="gramStart"/>
+      <w:r>
+        <w:rPr>
+          <w:rFonts w:ascii="Arial" w:hAnsi="Arial" w:cs="Arial"/>
+          <w:sz w:val="28"/>
+          <w:szCs w:val="28"/>
+        </w:rPr>
+        <w:t>for(</w:t>
+      </w:r>
+      <w:proofErr w:type="gramEnd"/>
+      <w:r>
+        <w:rPr>
+          <w:rFonts w:ascii="Arial" w:hAnsi="Arial" w:cs="Arial"/>
+          <w:sz w:val="28"/>
+          <w:szCs w:val="28"/>
+        </w:rPr>
+        <w:t>int x=x1;x&lt;=x2;x++){</w:t>
       </w:r>
     </w:p>
     <w:p>
@@ -7691,13 +8855,23 @@
         <w:t>putpixel(</w:t>
       </w:r>
       <w:proofErr w:type="spellStart"/>
-      <w:r>
-        <w:rPr>
-          <w:rFonts w:ascii="Arial" w:hAnsi="Arial" w:cs="Arial"/>
-          <w:sz w:val="28"/>
-          <w:szCs w:val="28"/>
-        </w:rPr>
-        <w:t>x,y,LIGHTBLUE</w:t>
+      <w:proofErr w:type="gramStart"/>
+      <w:r>
+        <w:rPr>
+          <w:rFonts w:ascii="Arial" w:hAnsi="Arial" w:cs="Arial"/>
+          <w:sz w:val="28"/>
+          <w:szCs w:val="28"/>
+        </w:rPr>
+        <w:t>x,y</w:t>
+      </w:r>
+      <w:proofErr w:type="gramEnd"/>
+      <w:r>
+        <w:rPr>
+          <w:rFonts w:ascii="Arial" w:hAnsi="Arial" w:cs="Arial"/>
+          <w:sz w:val="28"/>
+          <w:szCs w:val="28"/>
+        </w:rPr>
+        <w:t>,LIGHTBLUE</w:t>
       </w:r>
       <w:proofErr w:type="spellEnd"/>
       <w:r>
@@ -7742,7 +8916,24 @@
           <w:szCs w:val="28"/>
         </w:rPr>
         <w:tab/>
-        <w:t>delay(1);</w:t>
+      </w:r>
+      <w:proofErr w:type="gramStart"/>
+      <w:r>
+        <w:rPr>
+          <w:rFonts w:ascii="Arial" w:hAnsi="Arial" w:cs="Arial"/>
+          <w:sz w:val="28"/>
+          <w:szCs w:val="28"/>
+        </w:rPr>
+        <w:t>delay(</w:t>
+      </w:r>
+      <w:proofErr w:type="gramEnd"/>
+      <w:r>
+        <w:rPr>
+          <w:rFonts w:ascii="Arial" w:hAnsi="Arial" w:cs="Arial"/>
+          <w:sz w:val="28"/>
+          <w:szCs w:val="28"/>
+        </w:rPr>
+        <w:t>1);</w:t>
       </w:r>
     </w:p>
     <w:p>
@@ -7812,8 +9003,18 @@
           <w:szCs w:val="28"/>
         </w:rPr>
         <w:tab/>
-        <w:t>if(e&gt;=0){</w:t>
-      </w:r>
+        <w:t>if(e&gt;=</w:t>
+      </w:r>
+      <w:proofErr w:type="gramStart"/>
+      <w:r>
+        <w:rPr>
+          <w:rFonts w:ascii="Arial" w:hAnsi="Arial" w:cs="Arial"/>
+          <w:sz w:val="28"/>
+          <w:szCs w:val="28"/>
+        </w:rPr>
+        <w:t>0){</w:t>
+      </w:r>
+      <w:proofErr w:type="gramEnd"/>
     </w:p>
     <w:p>
       <w:pPr>
@@ -8018,6 +9219,7 @@
         <w:t xml:space="preserve">void </w:t>
       </w:r>
       <w:proofErr w:type="spellStart"/>
+      <w:proofErr w:type="gramStart"/>
       <w:r>
         <w:rPr>
           <w:rFonts w:ascii="Arial" w:hAnsi="Arial" w:cs="Arial"/>
@@ -8033,7 +9235,16 @@
           <w:sz w:val="28"/>
           <w:szCs w:val="28"/>
         </w:rPr>
-        <w:t xml:space="preserve">(float </w:t>
+        <w:t>(</w:t>
+      </w:r>
+      <w:proofErr w:type="gramEnd"/>
+      <w:r>
+        <w:rPr>
+          <w:rFonts w:ascii="Arial" w:hAnsi="Arial" w:cs="Arial"/>
+          <w:sz w:val="28"/>
+          <w:szCs w:val="28"/>
+        </w:rPr>
+        <w:t xml:space="preserve">float </w:t>
       </w:r>
       <w:proofErr w:type="spellStart"/>
       <w:r>
@@ -8106,7 +9317,25 @@
           <w:szCs w:val="28"/>
         </w:rPr>
         <w:tab/>
-        <w:t>float x=0,y=ry;</w:t>
+        <w:t>float x=</w:t>
+      </w:r>
+      <w:proofErr w:type="gramStart"/>
+      <w:r>
+        <w:rPr>
+          <w:rFonts w:ascii="Arial" w:hAnsi="Arial" w:cs="Arial"/>
+          <w:sz w:val="28"/>
+          <w:szCs w:val="28"/>
+        </w:rPr>
+        <w:t>0,y</w:t>
+      </w:r>
+      <w:proofErr w:type="gramEnd"/>
+      <w:r>
+        <w:rPr>
+          <w:rFonts w:ascii="Arial" w:hAnsi="Arial" w:cs="Arial"/>
+          <w:sz w:val="28"/>
+          <w:szCs w:val="28"/>
+        </w:rPr>
+        <w:t>=ry;</w:t>
       </w:r>
     </w:p>
     <w:p>
@@ -8163,8 +9392,17 @@
           <w:szCs w:val="28"/>
         </w:rPr>
         <w:tab/>
+      </w:r>
+      <w:proofErr w:type="gramStart"/>
+      <w:r>
+        <w:rPr>
+          <w:rFonts w:ascii="Arial" w:hAnsi="Arial" w:cs="Arial"/>
+          <w:sz w:val="28"/>
+          <w:szCs w:val="28"/>
+        </w:rPr>
         <w:t>do{</w:t>
       </w:r>
+      <w:proofErr w:type="gramEnd"/>
     </w:p>
     <w:p>
       <w:pPr>
@@ -8199,7 +9437,25 @@
           <w:sz w:val="28"/>
           <w:szCs w:val="28"/>
         </w:rPr>
-        <w:t>e+x,y+f,WHITE</w:t>
+        <w:t>e+</w:t>
+      </w:r>
+      <w:proofErr w:type="gramStart"/>
+      <w:r>
+        <w:rPr>
+          <w:rFonts w:ascii="Arial" w:hAnsi="Arial" w:cs="Arial"/>
+          <w:sz w:val="28"/>
+          <w:szCs w:val="28"/>
+        </w:rPr>
+        <w:t>x,y</w:t>
+      </w:r>
+      <w:proofErr w:type="gramEnd"/>
+      <w:r>
+        <w:rPr>
+          <w:rFonts w:ascii="Arial" w:hAnsi="Arial" w:cs="Arial"/>
+          <w:sz w:val="28"/>
+          <w:szCs w:val="28"/>
+        </w:rPr>
+        <w:t>+f,WHITE</w:t>
       </w:r>
       <w:proofErr w:type="spellEnd"/>
       <w:r>
@@ -8244,7 +9500,25 @@
           <w:sz w:val="28"/>
           <w:szCs w:val="28"/>
         </w:rPr>
-        <w:t>e-x,y+f,WHITE</w:t>
+        <w:t>e-</w:t>
+      </w:r>
+      <w:proofErr w:type="gramStart"/>
+      <w:r>
+        <w:rPr>
+          <w:rFonts w:ascii="Arial" w:hAnsi="Arial" w:cs="Arial"/>
+          <w:sz w:val="28"/>
+          <w:szCs w:val="28"/>
+        </w:rPr>
+        <w:t>x,y</w:t>
+      </w:r>
+      <w:proofErr w:type="gramEnd"/>
+      <w:r>
+        <w:rPr>
+          <w:rFonts w:ascii="Arial" w:hAnsi="Arial" w:cs="Arial"/>
+          <w:sz w:val="28"/>
+          <w:szCs w:val="28"/>
+        </w:rPr>
+        <w:t>+f,WHITE</w:t>
       </w:r>
       <w:proofErr w:type="spellEnd"/>
       <w:r>
@@ -8289,7 +9563,25 @@
           <w:sz w:val="28"/>
           <w:szCs w:val="28"/>
         </w:rPr>
-        <w:t>e+x,f-y,WHITE</w:t>
+        <w:t>e+</w:t>
+      </w:r>
+      <w:proofErr w:type="gramStart"/>
+      <w:r>
+        <w:rPr>
+          <w:rFonts w:ascii="Arial" w:hAnsi="Arial" w:cs="Arial"/>
+          <w:sz w:val="28"/>
+          <w:szCs w:val="28"/>
+        </w:rPr>
+        <w:t>x,f</w:t>
+      </w:r>
+      <w:proofErr w:type="gramEnd"/>
+      <w:r>
+        <w:rPr>
+          <w:rFonts w:ascii="Arial" w:hAnsi="Arial" w:cs="Arial"/>
+          <w:sz w:val="28"/>
+          <w:szCs w:val="28"/>
+        </w:rPr>
+        <w:t>-y,WHITE</w:t>
       </w:r>
       <w:proofErr w:type="spellEnd"/>
       <w:r>
@@ -8328,6 +9620,7 @@
         <w:t>putpixel(e-</w:t>
       </w:r>
       <w:proofErr w:type="spellStart"/>
+      <w:proofErr w:type="gramStart"/>
       <w:r>
         <w:rPr>
           <w:rFonts w:ascii="Arial" w:hAnsi="Arial" w:cs="Arial"/>
@@ -8337,6 +9630,7 @@
         <w:t>x,f</w:t>
       </w:r>
       <w:proofErr w:type="spellEnd"/>
+      <w:proofErr w:type="gramEnd"/>
       <w:r>
         <w:rPr>
           <w:rFonts w:ascii="Arial" w:hAnsi="Arial" w:cs="Arial"/>
@@ -8389,8 +9683,18 @@
           <w:szCs w:val="28"/>
         </w:rPr>
         <w:tab/>
-        <w:t>if(d1&lt;0){</w:t>
-      </w:r>
+        <w:t>if(d1&lt;</w:t>
+      </w:r>
+      <w:proofErr w:type="gramStart"/>
+      <w:r>
+        <w:rPr>
+          <w:rFonts w:ascii="Arial" w:hAnsi="Arial" w:cs="Arial"/>
+          <w:sz w:val="28"/>
+          <w:szCs w:val="28"/>
+        </w:rPr>
+        <w:t>0){</w:t>
+      </w:r>
+      <w:proofErr w:type="gramEnd"/>
     </w:p>
     <w:p>
       <w:pPr>
@@ -8548,8 +9852,17 @@
           <w:szCs w:val="28"/>
         </w:rPr>
         <w:tab/>
+      </w:r>
+      <w:proofErr w:type="gramStart"/>
+      <w:r>
+        <w:rPr>
+          <w:rFonts w:ascii="Arial" w:hAnsi="Arial" w:cs="Arial"/>
+          <w:sz w:val="28"/>
+          <w:szCs w:val="28"/>
+        </w:rPr>
         <w:t>else{</w:t>
       </w:r>
+      <w:proofErr w:type="gramEnd"/>
     </w:p>
     <w:p>
       <w:pPr>
@@ -8788,35 +10101,62 @@
           <w:szCs w:val="28"/>
         </w:rPr>
         <w:tab/>
-        <w:t>float d2=  ((ry * ry) * ((x + 0.5) * (x + 0.5))) +  ((rx * rx) * ((y - 1) * (y - 1))) - (rx * rx * ry * ry);</w:t>
-      </w:r>
-    </w:p>
-    <w:p>
-      <w:pPr>
-        <w:spacing w:line="360" w:lineRule="auto"/>
-        <w:rPr>
-          <w:rFonts w:ascii="Arial" w:hAnsi="Arial" w:cs="Arial"/>
-          <w:sz w:val="28"/>
-          <w:szCs w:val="28"/>
-        </w:rPr>
-      </w:pPr>
-      <w:r>
-        <w:rPr>
-          <w:rFonts w:ascii="Arial" w:hAnsi="Arial" w:cs="Arial"/>
-          <w:sz w:val="28"/>
-          <w:szCs w:val="28"/>
-        </w:rPr>
-        <w:tab/>
-      </w:r>
-      <w:r>
-        <w:rPr>
-          <w:rFonts w:ascii="Arial" w:hAnsi="Arial" w:cs="Arial"/>
-          <w:sz w:val="28"/>
-          <w:szCs w:val="28"/>
-        </w:rPr>
-        <w:tab/>
+        <w:t>float d2</w:t>
+      </w:r>
+      <w:proofErr w:type="gramStart"/>
+      <w:r>
+        <w:rPr>
+          <w:rFonts w:ascii="Arial" w:hAnsi="Arial" w:cs="Arial"/>
+          <w:sz w:val="28"/>
+          <w:szCs w:val="28"/>
+        </w:rPr>
+        <w:t>=  (</w:t>
+      </w:r>
+      <w:proofErr w:type="gramEnd"/>
+      <w:r>
+        <w:rPr>
+          <w:rFonts w:ascii="Arial" w:hAnsi="Arial" w:cs="Arial"/>
+          <w:sz w:val="28"/>
+          <w:szCs w:val="28"/>
+        </w:rPr>
+        <w:t>(ry * ry) * ((x + 0.5) * (x + 0.5))) +  ((rx * rx) * ((y - 1) * (y - 1))) - (rx * rx * ry * ry);</w:t>
+      </w:r>
+    </w:p>
+    <w:p>
+      <w:pPr>
+        <w:spacing w:line="360" w:lineRule="auto"/>
+        <w:rPr>
+          <w:rFonts w:ascii="Arial" w:hAnsi="Arial" w:cs="Arial"/>
+          <w:sz w:val="28"/>
+          <w:szCs w:val="28"/>
+        </w:rPr>
+      </w:pPr>
+      <w:r>
+        <w:rPr>
+          <w:rFonts w:ascii="Arial" w:hAnsi="Arial" w:cs="Arial"/>
+          <w:sz w:val="28"/>
+          <w:szCs w:val="28"/>
+        </w:rPr>
+        <w:tab/>
+      </w:r>
+      <w:r>
+        <w:rPr>
+          <w:rFonts w:ascii="Arial" w:hAnsi="Arial" w:cs="Arial"/>
+          <w:sz w:val="28"/>
+          <w:szCs w:val="28"/>
+        </w:rPr>
+        <w:tab/>
+      </w:r>
+      <w:proofErr w:type="gramStart"/>
+      <w:r>
+        <w:rPr>
+          <w:rFonts w:ascii="Arial" w:hAnsi="Arial" w:cs="Arial"/>
+          <w:sz w:val="28"/>
+          <w:szCs w:val="28"/>
+        </w:rPr>
         <w:t>do{</w:t>
       </w:r>
+      <w:proofErr w:type="gramEnd"/>
     </w:p>
     <w:p>
       <w:pPr>
@@ -8851,7 +10191,25 @@
           <w:sz w:val="28"/>
           <w:szCs w:val="28"/>
         </w:rPr>
-        <w:t>e+x,y+f,WHITE</w:t>
+        <w:t>e+</w:t>
+      </w:r>
+      <w:proofErr w:type="gramStart"/>
+      <w:r>
+        <w:rPr>
+          <w:rFonts w:ascii="Arial" w:hAnsi="Arial" w:cs="Arial"/>
+          <w:sz w:val="28"/>
+          <w:szCs w:val="28"/>
+        </w:rPr>
+        <w:t>x,y</w:t>
+      </w:r>
+      <w:proofErr w:type="gramEnd"/>
+      <w:r>
+        <w:rPr>
+          <w:rFonts w:ascii="Arial" w:hAnsi="Arial" w:cs="Arial"/>
+          <w:sz w:val="28"/>
+          <w:szCs w:val="28"/>
+        </w:rPr>
+        <w:t>+f,WHITE</w:t>
       </w:r>
       <w:proofErr w:type="spellEnd"/>
       <w:r>
@@ -8896,7 +10254,25 @@
           <w:sz w:val="28"/>
           <w:szCs w:val="28"/>
         </w:rPr>
-        <w:t>e-x,y+f,WHITE</w:t>
+        <w:t>e-</w:t>
+      </w:r>
+      <w:proofErr w:type="gramStart"/>
+      <w:r>
+        <w:rPr>
+          <w:rFonts w:ascii="Arial" w:hAnsi="Arial" w:cs="Arial"/>
+          <w:sz w:val="28"/>
+          <w:szCs w:val="28"/>
+        </w:rPr>
+        <w:t>x,y</w:t>
+      </w:r>
+      <w:proofErr w:type="gramEnd"/>
+      <w:r>
+        <w:rPr>
+          <w:rFonts w:ascii="Arial" w:hAnsi="Arial" w:cs="Arial"/>
+          <w:sz w:val="28"/>
+          <w:szCs w:val="28"/>
+        </w:rPr>
+        <w:t>+f,WHITE</w:t>
       </w:r>
       <w:proofErr w:type="spellEnd"/>
       <w:r>
@@ -8941,7 +10317,16 @@
           <w:sz w:val="28"/>
           <w:szCs w:val="28"/>
         </w:rPr>
-        <w:t>e+x</w:t>
+        <w:t>e+</w:t>
+      </w:r>
+      <w:proofErr w:type="gramStart"/>
+      <w:r>
+        <w:rPr>
+          <w:rFonts w:ascii="Arial" w:hAnsi="Arial" w:cs="Arial"/>
+          <w:sz w:val="28"/>
+          <w:szCs w:val="28"/>
+        </w:rPr>
+        <w:t>x</w:t>
       </w:r>
       <w:proofErr w:type="spellEnd"/>
       <w:r>
@@ -8953,6 +10338,7 @@
         <w:t>,-</w:t>
       </w:r>
       <w:proofErr w:type="spellStart"/>
+      <w:proofErr w:type="gramEnd"/>
       <w:r>
         <w:rPr>
           <w:rFonts w:ascii="Arial" w:hAnsi="Arial" w:cs="Arial"/>
@@ -8995,9 +10381,19 @@
           <w:szCs w:val="28"/>
         </w:rPr>
         <w:tab/>
-        <w:t>putpixel(e-x,-</w:t>
+        <w:t>putpixel(e-</w:t>
+      </w:r>
+      <w:proofErr w:type="gramStart"/>
+      <w:r>
+        <w:rPr>
+          <w:rFonts w:ascii="Arial" w:hAnsi="Arial" w:cs="Arial"/>
+          <w:sz w:val="28"/>
+          <w:szCs w:val="28"/>
+        </w:rPr>
+        <w:t>x,-</w:t>
       </w:r>
       <w:proofErr w:type="spellStart"/>
+      <w:proofErr w:type="gramEnd"/>
       <w:r>
         <w:rPr>
           <w:rFonts w:ascii="Arial" w:hAnsi="Arial" w:cs="Arial"/>
@@ -9041,8 +10437,18 @@
           <w:szCs w:val="28"/>
         </w:rPr>
         <w:tab/>
-        <w:t>if(d2&gt;0){</w:t>
-      </w:r>
+        <w:t>if(d2&gt;</w:t>
+      </w:r>
+      <w:proofErr w:type="gramStart"/>
+      <w:r>
+        <w:rPr>
+          <w:rFonts w:ascii="Arial" w:hAnsi="Arial" w:cs="Arial"/>
+          <w:sz w:val="28"/>
+          <w:szCs w:val="28"/>
+        </w:rPr>
+        <w:t>0){</w:t>
+      </w:r>
+      <w:proofErr w:type="gramEnd"/>
     </w:p>
     <w:p>
       <w:pPr>
@@ -9200,8 +10606,17 @@
           <w:szCs w:val="28"/>
         </w:rPr>
         <w:tab/>
+      </w:r>
+      <w:proofErr w:type="gramStart"/>
+      <w:r>
+        <w:rPr>
+          <w:rFonts w:ascii="Arial" w:hAnsi="Arial" w:cs="Arial"/>
+          <w:sz w:val="28"/>
+          <w:szCs w:val="28"/>
+        </w:rPr>
         <w:t>else{</w:t>
       </w:r>
+      <w:proofErr w:type="gramEnd"/>
     </w:p>
     <w:p>
       <w:pPr>
@@ -9460,6 +10875,7 @@
         <w:t xml:space="preserve">void </w:t>
       </w:r>
       <w:proofErr w:type="spellStart"/>
+      <w:proofErr w:type="gramStart"/>
       <w:r>
         <w:rPr>
           <w:rFonts w:ascii="Arial" w:hAnsi="Arial" w:cs="Arial"/>
@@ -9475,7 +10891,16 @@
           <w:sz w:val="28"/>
           <w:szCs w:val="28"/>
         </w:rPr>
-        <w:t xml:space="preserve">(int </w:t>
+        <w:t>(</w:t>
+      </w:r>
+      <w:proofErr w:type="gramEnd"/>
+      <w:r>
+        <w:rPr>
+          <w:rFonts w:ascii="Arial" w:hAnsi="Arial" w:cs="Arial"/>
+          <w:sz w:val="28"/>
+          <w:szCs w:val="28"/>
+        </w:rPr>
+        <w:t xml:space="preserve">int </w:t>
       </w:r>
       <w:proofErr w:type="spellStart"/>
       <w:r>
@@ -9548,7 +10973,25 @@
           <w:szCs w:val="28"/>
         </w:rPr>
         <w:tab/>
-        <w:t xml:space="preserve"> int x=0,y;</w:t>
+        <w:t xml:space="preserve"> int x=</w:t>
+      </w:r>
+      <w:proofErr w:type="gramStart"/>
+      <w:r>
+        <w:rPr>
+          <w:rFonts w:ascii="Arial" w:hAnsi="Arial" w:cs="Arial"/>
+          <w:sz w:val="28"/>
+          <w:szCs w:val="28"/>
+        </w:rPr>
+        <w:t>0,y</w:t>
+      </w:r>
+      <w:proofErr w:type="gramEnd"/>
+      <w:r>
+        <w:rPr>
+          <w:rFonts w:ascii="Arial" w:hAnsi="Arial" w:cs="Arial"/>
+          <w:sz w:val="28"/>
+          <w:szCs w:val="28"/>
+        </w:rPr>
+        <w:t>;</w:t>
       </w:r>
     </w:p>
     <w:p>
@@ -9584,7 +11027,25 @@
           <w:sz w:val="28"/>
           <w:szCs w:val="28"/>
         </w:rPr>
-        <w:t xml:space="preserve">    y = r ; d = 1.25 -r;</w:t>
+        <w:t xml:space="preserve">    y = </w:t>
+      </w:r>
+      <w:proofErr w:type="gramStart"/>
+      <w:r>
+        <w:rPr>
+          <w:rFonts w:ascii="Arial" w:hAnsi="Arial" w:cs="Arial"/>
+          <w:sz w:val="28"/>
+          <w:szCs w:val="28"/>
+        </w:rPr>
+        <w:t>r ;</w:t>
+      </w:r>
+      <w:proofErr w:type="gramEnd"/>
+      <w:r>
+        <w:rPr>
+          <w:rFonts w:ascii="Arial" w:hAnsi="Arial" w:cs="Arial"/>
+          <w:sz w:val="28"/>
+          <w:szCs w:val="28"/>
+        </w:rPr>
+        <w:t xml:space="preserve"> d = 1.25 -r;</w:t>
       </w:r>
     </w:p>
     <w:p>
@@ -9648,7 +11109,25 @@
           <w:sz w:val="28"/>
           <w:szCs w:val="28"/>
         </w:rPr>
-        <w:t>e+x,f+y,c</w:t>
+        <w:t>e+</w:t>
+      </w:r>
+      <w:proofErr w:type="gramStart"/>
+      <w:r>
+        <w:rPr>
+          <w:rFonts w:ascii="Arial" w:hAnsi="Arial" w:cs="Arial"/>
+          <w:sz w:val="28"/>
+          <w:szCs w:val="28"/>
+        </w:rPr>
+        <w:t>x,f</w:t>
+      </w:r>
+      <w:proofErr w:type="gramEnd"/>
+      <w:r>
+        <w:rPr>
+          <w:rFonts w:ascii="Arial" w:hAnsi="Arial" w:cs="Arial"/>
+          <w:sz w:val="28"/>
+          <w:szCs w:val="28"/>
+        </w:rPr>
+        <w:t>+y,c</w:t>
       </w:r>
       <w:proofErr w:type="spellEnd"/>
       <w:r>
@@ -9684,7 +11163,25 @@
           <w:sz w:val="28"/>
           <w:szCs w:val="28"/>
         </w:rPr>
-        <w:t>e+x,f-y,c</w:t>
+        <w:t>e+</w:t>
+      </w:r>
+      <w:proofErr w:type="gramStart"/>
+      <w:r>
+        <w:rPr>
+          <w:rFonts w:ascii="Arial" w:hAnsi="Arial" w:cs="Arial"/>
+          <w:sz w:val="28"/>
+          <w:szCs w:val="28"/>
+        </w:rPr>
+        <w:t>x,f</w:t>
+      </w:r>
+      <w:proofErr w:type="gramEnd"/>
+      <w:r>
+        <w:rPr>
+          <w:rFonts w:ascii="Arial" w:hAnsi="Arial" w:cs="Arial"/>
+          <w:sz w:val="28"/>
+          <w:szCs w:val="28"/>
+        </w:rPr>
+        <w:t>-y,c</w:t>
       </w:r>
       <w:proofErr w:type="spellEnd"/>
       <w:r>
@@ -9720,7 +11217,25 @@
           <w:sz w:val="28"/>
           <w:szCs w:val="28"/>
         </w:rPr>
-        <w:t>e-x,f+y,c</w:t>
+        <w:t>e-</w:t>
+      </w:r>
+      <w:proofErr w:type="gramStart"/>
+      <w:r>
+        <w:rPr>
+          <w:rFonts w:ascii="Arial" w:hAnsi="Arial" w:cs="Arial"/>
+          <w:sz w:val="28"/>
+          <w:szCs w:val="28"/>
+        </w:rPr>
+        <w:t>x,f</w:t>
+      </w:r>
+      <w:proofErr w:type="gramEnd"/>
+      <w:r>
+        <w:rPr>
+          <w:rFonts w:ascii="Arial" w:hAnsi="Arial" w:cs="Arial"/>
+          <w:sz w:val="28"/>
+          <w:szCs w:val="28"/>
+        </w:rPr>
+        <w:t>+y,c</w:t>
       </w:r>
       <w:proofErr w:type="spellEnd"/>
       <w:r>
@@ -9750,6 +11265,7 @@
         <w:t xml:space="preserve">        putpixel(e-</w:t>
       </w:r>
       <w:proofErr w:type="spellStart"/>
+      <w:proofErr w:type="gramStart"/>
       <w:r>
         <w:rPr>
           <w:rFonts w:ascii="Arial" w:hAnsi="Arial" w:cs="Arial"/>
@@ -9759,6 +11275,7 @@
         <w:t>x,f</w:t>
       </w:r>
       <w:proofErr w:type="spellEnd"/>
+      <w:proofErr w:type="gramEnd"/>
       <w:r>
         <w:rPr>
           <w:rFonts w:ascii="Arial" w:hAnsi="Arial" w:cs="Arial"/>
@@ -9810,7 +11327,25 @@
           <w:sz w:val="28"/>
           <w:szCs w:val="28"/>
         </w:rPr>
-        <w:t>e+y,f+x,c</w:t>
+        <w:t>e+</w:t>
+      </w:r>
+      <w:proofErr w:type="gramStart"/>
+      <w:r>
+        <w:rPr>
+          <w:rFonts w:ascii="Arial" w:hAnsi="Arial" w:cs="Arial"/>
+          <w:sz w:val="28"/>
+          <w:szCs w:val="28"/>
+        </w:rPr>
+        <w:t>y,f</w:t>
+      </w:r>
+      <w:proofErr w:type="gramEnd"/>
+      <w:r>
+        <w:rPr>
+          <w:rFonts w:ascii="Arial" w:hAnsi="Arial" w:cs="Arial"/>
+          <w:sz w:val="28"/>
+          <w:szCs w:val="28"/>
+        </w:rPr>
+        <w:t>+x,c</w:t>
       </w:r>
       <w:proofErr w:type="spellEnd"/>
       <w:r>
@@ -9846,7 +11381,25 @@
           <w:sz w:val="28"/>
           <w:szCs w:val="28"/>
         </w:rPr>
-        <w:t>e+y,f-x,c</w:t>
+        <w:t>e+</w:t>
+      </w:r>
+      <w:proofErr w:type="gramStart"/>
+      <w:r>
+        <w:rPr>
+          <w:rFonts w:ascii="Arial" w:hAnsi="Arial" w:cs="Arial"/>
+          <w:sz w:val="28"/>
+          <w:szCs w:val="28"/>
+        </w:rPr>
+        <w:t>y,f</w:t>
+      </w:r>
+      <w:proofErr w:type="gramEnd"/>
+      <w:r>
+        <w:rPr>
+          <w:rFonts w:ascii="Arial" w:hAnsi="Arial" w:cs="Arial"/>
+          <w:sz w:val="28"/>
+          <w:szCs w:val="28"/>
+        </w:rPr>
+        <w:t>-x,c</w:t>
       </w:r>
       <w:proofErr w:type="spellEnd"/>
       <w:r>
@@ -9882,7 +11435,25 @@
           <w:sz w:val="28"/>
           <w:szCs w:val="28"/>
         </w:rPr>
-        <w:t>e-y,f+x,c</w:t>
+        <w:t>e-</w:t>
+      </w:r>
+      <w:proofErr w:type="gramStart"/>
+      <w:r>
+        <w:rPr>
+          <w:rFonts w:ascii="Arial" w:hAnsi="Arial" w:cs="Arial"/>
+          <w:sz w:val="28"/>
+          <w:szCs w:val="28"/>
+        </w:rPr>
+        <w:t>y,f</w:t>
+      </w:r>
+      <w:proofErr w:type="gramEnd"/>
+      <w:r>
+        <w:rPr>
+          <w:rFonts w:ascii="Arial" w:hAnsi="Arial" w:cs="Arial"/>
+          <w:sz w:val="28"/>
+          <w:szCs w:val="28"/>
+        </w:rPr>
+        <w:t>+x,c</w:t>
       </w:r>
       <w:proofErr w:type="spellEnd"/>
       <w:r>
@@ -9912,6 +11483,7 @@
         <w:t xml:space="preserve">        putpixel(e-</w:t>
       </w:r>
       <w:proofErr w:type="spellStart"/>
+      <w:proofErr w:type="gramStart"/>
       <w:r>
         <w:rPr>
           <w:rFonts w:ascii="Arial" w:hAnsi="Arial" w:cs="Arial"/>
@@ -9921,6 +11493,7 @@
         <w:t>y,f</w:t>
       </w:r>
       <w:proofErr w:type="spellEnd"/>
+      <w:proofErr w:type="gramEnd"/>
       <w:r>
         <w:rPr>
           <w:rFonts w:ascii="Arial" w:hAnsi="Arial" w:cs="Arial"/>
@@ -10190,7 +11763,24 @@
         </w:rPr>
         <w:lastRenderedPageBreak/>
         <w:tab/>
-        <w:t>}while(x&lt;y);</w:t>
+      </w:r>
+      <w:proofErr w:type="gramStart"/>
+      <w:r>
+        <w:rPr>
+          <w:rFonts w:ascii="Arial" w:hAnsi="Arial" w:cs="Arial"/>
+          <w:sz w:val="28"/>
+          <w:szCs w:val="28"/>
+        </w:rPr>
+        <w:t>}while</w:t>
+      </w:r>
+      <w:proofErr w:type="gramEnd"/>
+      <w:r>
+        <w:rPr>
+          <w:rFonts w:ascii="Arial" w:hAnsi="Arial" w:cs="Arial"/>
+          <w:sz w:val="28"/>
+          <w:szCs w:val="28"/>
+        </w:rPr>
+        <w:t>(x&lt;y);</w:t>
       </w:r>
     </w:p>
     <w:p>
@@ -10226,7 +11816,25 @@
           <w:sz w:val="28"/>
           <w:szCs w:val="28"/>
         </w:rPr>
-        <w:t>int main(){</w:t>
+        <w:t xml:space="preserve">int </w:t>
+      </w:r>
+      <w:proofErr w:type="gramStart"/>
+      <w:r>
+        <w:rPr>
+          <w:rFonts w:ascii="Arial" w:hAnsi="Arial" w:cs="Arial"/>
+          <w:sz w:val="28"/>
+          <w:szCs w:val="28"/>
+        </w:rPr>
+        <w:t>main(</w:t>
+      </w:r>
+      <w:proofErr w:type="gramEnd"/>
+      <w:r>
+        <w:rPr>
+          <w:rFonts w:ascii="Arial" w:hAnsi="Arial" w:cs="Arial"/>
+          <w:sz w:val="28"/>
+          <w:szCs w:val="28"/>
+        </w:rPr>
+        <w:t>){</w:t>
       </w:r>
     </w:p>
     <w:p>
@@ -10258,6 +11866,7 @@
         <w:t>int gd=</w:t>
       </w:r>
       <w:proofErr w:type="spellStart"/>
+      <w:proofErr w:type="gramStart"/>
       <w:r>
         <w:rPr>
           <w:rFonts w:ascii="Arial" w:hAnsi="Arial" w:cs="Arial"/>
@@ -10267,6 +11876,7 @@
         <w:t>DETECT,gm</w:t>
       </w:r>
       <w:proofErr w:type="spellEnd"/>
+      <w:proofErr w:type="gramEnd"/>
       <w:r>
         <w:rPr>
           <w:rFonts w:ascii="Arial" w:hAnsi="Arial" w:cs="Arial"/>
@@ -10309,7 +11919,25 @@
           <w:sz w:val="28"/>
           <w:szCs w:val="28"/>
         </w:rPr>
-        <w:t>(&amp;gd,&amp;gm);</w:t>
+        <w:t>(&amp;</w:t>
+      </w:r>
+      <w:proofErr w:type="gramStart"/>
+      <w:r>
+        <w:rPr>
+          <w:rFonts w:ascii="Arial" w:hAnsi="Arial" w:cs="Arial"/>
+          <w:sz w:val="28"/>
+          <w:szCs w:val="28"/>
+        </w:rPr>
+        <w:t>gd,&amp;</w:t>
+      </w:r>
+      <w:proofErr w:type="gramEnd"/>
+      <w:r>
+        <w:rPr>
+          <w:rFonts w:ascii="Arial" w:hAnsi="Arial" w:cs="Arial"/>
+          <w:sz w:val="28"/>
+          <w:szCs w:val="28"/>
+        </w:rPr>
+        <w:t>gm);</w:t>
       </w:r>
     </w:p>
     <w:p>
@@ -10330,13 +11958,23 @@
         <w:t xml:space="preserve">  initgraph(&amp;</w:t>
       </w:r>
       <w:proofErr w:type="spellStart"/>
-      <w:r>
-        <w:rPr>
-          <w:rFonts w:ascii="Arial" w:hAnsi="Arial" w:cs="Arial"/>
-          <w:sz w:val="28"/>
-          <w:szCs w:val="28"/>
-        </w:rPr>
-        <w:t>gd,&amp;gm,NULL</w:t>
+      <w:proofErr w:type="gramStart"/>
+      <w:r>
+        <w:rPr>
+          <w:rFonts w:ascii="Arial" w:hAnsi="Arial" w:cs="Arial"/>
+          <w:sz w:val="28"/>
+          <w:szCs w:val="28"/>
+        </w:rPr>
+        <w:t>gd,&amp;</w:t>
+      </w:r>
+      <w:proofErr w:type="gramEnd"/>
+      <w:r>
+        <w:rPr>
+          <w:rFonts w:ascii="Arial" w:hAnsi="Arial" w:cs="Arial"/>
+          <w:sz w:val="28"/>
+          <w:szCs w:val="28"/>
+        </w:rPr>
+        <w:t>gm,NULL</w:t>
       </w:r>
       <w:proofErr w:type="spellEnd"/>
       <w:r>
@@ -10390,7 +12028,24 @@
           <w:szCs w:val="28"/>
         </w:rPr>
         <w:tab/>
-        <w:t>sky();</w:t>
+      </w:r>
+      <w:proofErr w:type="gramStart"/>
+      <w:r>
+        <w:rPr>
+          <w:rFonts w:ascii="Arial" w:hAnsi="Arial" w:cs="Arial"/>
+          <w:sz w:val="28"/>
+          <w:szCs w:val="28"/>
+        </w:rPr>
+        <w:t>sky(</w:t>
+      </w:r>
+      <w:proofErr w:type="gramEnd"/>
+      <w:r>
+        <w:rPr>
+          <w:rFonts w:ascii="Arial" w:hAnsi="Arial" w:cs="Arial"/>
+          <w:sz w:val="28"/>
+          <w:szCs w:val="28"/>
+        </w:rPr>
+        <w:t>);</w:t>
       </w:r>
     </w:p>
     <w:p>
@@ -10488,7 +12143,24 @@
           <w:szCs w:val="28"/>
         </w:rPr>
         <w:tab/>
-        <w:t>for(int i=0;i&lt;20;i++){</w:t>
+      </w:r>
+      <w:proofErr w:type="gramStart"/>
+      <w:r>
+        <w:rPr>
+          <w:rFonts w:ascii="Arial" w:hAnsi="Arial" w:cs="Arial"/>
+          <w:sz w:val="28"/>
+          <w:szCs w:val="28"/>
+        </w:rPr>
+        <w:t>for(</w:t>
+      </w:r>
+      <w:proofErr w:type="gramEnd"/>
+      <w:r>
+        <w:rPr>
+          <w:rFonts w:ascii="Arial" w:hAnsi="Arial" w:cs="Arial"/>
+          <w:sz w:val="28"/>
+          <w:szCs w:val="28"/>
+        </w:rPr>
+        <w:t>int i=0;i&lt;20;i++){</w:t>
       </w:r>
     </w:p>
     <w:p>
@@ -10540,7 +12212,25 @@
           <w:sz w:val="28"/>
           <w:szCs w:val="28"/>
         </w:rPr>
-        <w:t>(15,i,100,85);</w:t>
+        <w:t>(</w:t>
+      </w:r>
+      <w:proofErr w:type="gramStart"/>
+      <w:r>
+        <w:rPr>
+          <w:rFonts w:ascii="Arial" w:hAnsi="Arial" w:cs="Arial"/>
+          <w:sz w:val="28"/>
+          <w:szCs w:val="28"/>
+        </w:rPr>
+        <w:t>15,i</w:t>
+      </w:r>
+      <w:proofErr w:type="gramEnd"/>
+      <w:r>
+        <w:rPr>
+          <w:rFonts w:ascii="Arial" w:hAnsi="Arial" w:cs="Arial"/>
+          <w:sz w:val="28"/>
+          <w:szCs w:val="28"/>
+        </w:rPr>
+        <w:t>,100,85);</w:t>
       </w:r>
     </w:p>
     <w:p>
@@ -10578,27 +12268,45 @@
           <w:szCs w:val="28"/>
         </w:rPr>
         <w:tab/>
-        <w:t xml:space="preserve"> for(int i=0;i&lt;15;i++){</w:t>
-      </w:r>
-    </w:p>
-    <w:p>
-      <w:pPr>
-        <w:spacing w:line="360" w:lineRule="auto"/>
-        <w:rPr>
-          <w:rFonts w:ascii="Arial" w:hAnsi="Arial" w:cs="Arial"/>
-          <w:sz w:val="28"/>
-          <w:szCs w:val="28"/>
-        </w:rPr>
-      </w:pPr>
-      <w:r>
-        <w:rPr>
-          <w:rFonts w:ascii="Arial" w:hAnsi="Arial" w:cs="Arial"/>
-          <w:sz w:val="28"/>
-          <w:szCs w:val="28"/>
-        </w:rPr>
-        <w:tab/>
         <w:t xml:space="preserve"> </w:t>
       </w:r>
+      <w:proofErr w:type="gramStart"/>
+      <w:r>
+        <w:rPr>
+          <w:rFonts w:ascii="Arial" w:hAnsi="Arial" w:cs="Arial"/>
+          <w:sz w:val="28"/>
+          <w:szCs w:val="28"/>
+        </w:rPr>
+        <w:t>for(</w:t>
+      </w:r>
+      <w:proofErr w:type="gramEnd"/>
+      <w:r>
+        <w:rPr>
+          <w:rFonts w:ascii="Arial" w:hAnsi="Arial" w:cs="Arial"/>
+          <w:sz w:val="28"/>
+          <w:szCs w:val="28"/>
+        </w:rPr>
+        <w:t>int i=0;i&lt;15;i++){</w:t>
+      </w:r>
+    </w:p>
+    <w:p>
+      <w:pPr>
+        <w:spacing w:line="360" w:lineRule="auto"/>
+        <w:rPr>
+          <w:rFonts w:ascii="Arial" w:hAnsi="Arial" w:cs="Arial"/>
+          <w:sz w:val="28"/>
+          <w:szCs w:val="28"/>
+        </w:rPr>
+      </w:pPr>
+      <w:r>
+        <w:rPr>
+          <w:rFonts w:ascii="Arial" w:hAnsi="Arial" w:cs="Arial"/>
+          <w:sz w:val="28"/>
+          <w:szCs w:val="28"/>
+        </w:rPr>
+        <w:tab/>
+        <w:t xml:space="preserve"> </w:t>
+      </w:r>
       <w:r>
         <w:rPr>
           <w:rFonts w:ascii="Arial" w:hAnsi="Arial" w:cs="Arial"/>
@@ -10623,7 +12331,25 @@
           <w:sz w:val="28"/>
           <w:szCs w:val="28"/>
         </w:rPr>
-        <w:t>(15,i,135,90);</w:t>
+        <w:t>(</w:t>
+      </w:r>
+      <w:proofErr w:type="gramStart"/>
+      <w:r>
+        <w:rPr>
+          <w:rFonts w:ascii="Arial" w:hAnsi="Arial" w:cs="Arial"/>
+          <w:sz w:val="28"/>
+          <w:szCs w:val="28"/>
+        </w:rPr>
+        <w:t>15,i</w:t>
+      </w:r>
+      <w:proofErr w:type="gramEnd"/>
+      <w:r>
+        <w:rPr>
+          <w:rFonts w:ascii="Arial" w:hAnsi="Arial" w:cs="Arial"/>
+          <w:sz w:val="28"/>
+          <w:szCs w:val="28"/>
+        </w:rPr>
+        <w:t>,135,90);</w:t>
       </w:r>
     </w:p>
     <w:p>
@@ -10661,27 +12387,45 @@
           <w:szCs w:val="28"/>
         </w:rPr>
         <w:tab/>
-        <w:t xml:space="preserve"> for(int i=0;i&lt;15;i++){</w:t>
-      </w:r>
-    </w:p>
-    <w:p>
-      <w:pPr>
-        <w:spacing w:line="360" w:lineRule="auto"/>
-        <w:rPr>
-          <w:rFonts w:ascii="Arial" w:hAnsi="Arial" w:cs="Arial"/>
-          <w:sz w:val="28"/>
-          <w:szCs w:val="28"/>
-        </w:rPr>
-      </w:pPr>
-      <w:r>
-        <w:rPr>
-          <w:rFonts w:ascii="Arial" w:hAnsi="Arial" w:cs="Arial"/>
-          <w:sz w:val="28"/>
-          <w:szCs w:val="28"/>
-        </w:rPr>
-        <w:tab/>
         <w:t xml:space="preserve"> </w:t>
       </w:r>
+      <w:proofErr w:type="gramStart"/>
+      <w:r>
+        <w:rPr>
+          <w:rFonts w:ascii="Arial" w:hAnsi="Arial" w:cs="Arial"/>
+          <w:sz w:val="28"/>
+          <w:szCs w:val="28"/>
+        </w:rPr>
+        <w:t>for(</w:t>
+      </w:r>
+      <w:proofErr w:type="gramEnd"/>
+      <w:r>
+        <w:rPr>
+          <w:rFonts w:ascii="Arial" w:hAnsi="Arial" w:cs="Arial"/>
+          <w:sz w:val="28"/>
+          <w:szCs w:val="28"/>
+        </w:rPr>
+        <w:t>int i=0;i&lt;15;i++){</w:t>
+      </w:r>
+    </w:p>
+    <w:p>
+      <w:pPr>
+        <w:spacing w:line="360" w:lineRule="auto"/>
+        <w:rPr>
+          <w:rFonts w:ascii="Arial" w:hAnsi="Arial" w:cs="Arial"/>
+          <w:sz w:val="28"/>
+          <w:szCs w:val="28"/>
+        </w:rPr>
+      </w:pPr>
+      <w:r>
+        <w:rPr>
+          <w:rFonts w:ascii="Arial" w:hAnsi="Arial" w:cs="Arial"/>
+          <w:sz w:val="28"/>
+          <w:szCs w:val="28"/>
+        </w:rPr>
+        <w:tab/>
+        <w:t xml:space="preserve"> </w:t>
+      </w:r>
       <w:r>
         <w:rPr>
           <w:rFonts w:ascii="Arial" w:hAnsi="Arial" w:cs="Arial"/>
@@ -10706,7 +12450,25 @@
           <w:sz w:val="28"/>
           <w:szCs w:val="28"/>
         </w:rPr>
-        <w:t>(15,i,65,90);</w:t>
+        <w:t>(</w:t>
+      </w:r>
+      <w:proofErr w:type="gramStart"/>
+      <w:r>
+        <w:rPr>
+          <w:rFonts w:ascii="Arial" w:hAnsi="Arial" w:cs="Arial"/>
+          <w:sz w:val="28"/>
+          <w:szCs w:val="28"/>
+        </w:rPr>
+        <w:t>15,i</w:t>
+      </w:r>
+      <w:proofErr w:type="gramEnd"/>
+      <w:r>
+        <w:rPr>
+          <w:rFonts w:ascii="Arial" w:hAnsi="Arial" w:cs="Arial"/>
+          <w:sz w:val="28"/>
+          <w:szCs w:val="28"/>
+        </w:rPr>
+        <w:t>,65,90);</w:t>
       </w:r>
     </w:p>
     <w:p>
@@ -10745,26 +12507,62 @@
         </w:rPr>
         <w:lastRenderedPageBreak/>
         <w:tab/>
-        <w:t xml:space="preserve"> int i=60,j=20;</w:t>
-      </w:r>
-    </w:p>
-    <w:p>
-      <w:pPr>
-        <w:spacing w:line="360" w:lineRule="auto"/>
-        <w:rPr>
-          <w:rFonts w:ascii="Arial" w:hAnsi="Arial" w:cs="Arial"/>
-          <w:sz w:val="28"/>
-          <w:szCs w:val="28"/>
-        </w:rPr>
-      </w:pPr>
-      <w:r>
-        <w:rPr>
-          <w:rFonts w:ascii="Arial" w:hAnsi="Arial" w:cs="Arial"/>
-          <w:sz w:val="28"/>
-          <w:szCs w:val="28"/>
-        </w:rPr>
-        <w:tab/>
-        <w:t xml:space="preserve"> for(;i&gt;=0&amp;&amp;j&gt;=0;i--,j--)</w:t>
+        <w:t xml:space="preserve"> int i=</w:t>
+      </w:r>
+      <w:proofErr w:type="gramStart"/>
+      <w:r>
+        <w:rPr>
+          <w:rFonts w:ascii="Arial" w:hAnsi="Arial" w:cs="Arial"/>
+          <w:sz w:val="28"/>
+          <w:szCs w:val="28"/>
+        </w:rPr>
+        <w:t>60,j</w:t>
+      </w:r>
+      <w:proofErr w:type="gramEnd"/>
+      <w:r>
+        <w:rPr>
+          <w:rFonts w:ascii="Arial" w:hAnsi="Arial" w:cs="Arial"/>
+          <w:sz w:val="28"/>
+          <w:szCs w:val="28"/>
+        </w:rPr>
+        <w:t>=20;</w:t>
+      </w:r>
+    </w:p>
+    <w:p>
+      <w:pPr>
+        <w:spacing w:line="360" w:lineRule="auto"/>
+        <w:rPr>
+          <w:rFonts w:ascii="Arial" w:hAnsi="Arial" w:cs="Arial"/>
+          <w:sz w:val="28"/>
+          <w:szCs w:val="28"/>
+        </w:rPr>
+      </w:pPr>
+      <w:r>
+        <w:rPr>
+          <w:rFonts w:ascii="Arial" w:hAnsi="Arial" w:cs="Arial"/>
+          <w:sz w:val="28"/>
+          <w:szCs w:val="28"/>
+        </w:rPr>
+        <w:tab/>
+        <w:t xml:space="preserve"> for</w:t>
+      </w:r>
+      <w:proofErr w:type="gramStart"/>
+      <w:r>
+        <w:rPr>
+          <w:rFonts w:ascii="Arial" w:hAnsi="Arial" w:cs="Arial"/>
+          <w:sz w:val="28"/>
+          <w:szCs w:val="28"/>
+        </w:rPr>
+        <w:t>(;i</w:t>
+      </w:r>
+      <w:proofErr w:type="gramEnd"/>
+      <w:r>
+        <w:rPr>
+          <w:rFonts w:ascii="Arial" w:hAnsi="Arial" w:cs="Arial"/>
+          <w:sz w:val="28"/>
+          <w:szCs w:val="28"/>
+        </w:rPr>
+        <w:t>&gt;=0&amp;&amp;j&gt;=0;i--,j--)</w:t>
       </w:r>
     </w:p>
     <w:p>
@@ -10801,7 +12599,25 @@
           <w:sz w:val="28"/>
           <w:szCs w:val="28"/>
         </w:rPr>
-        <w:t>(i,j,100,100);</w:t>
+        <w:t>(</w:t>
+      </w:r>
+      <w:proofErr w:type="gramStart"/>
+      <w:r>
+        <w:rPr>
+          <w:rFonts w:ascii="Arial" w:hAnsi="Arial" w:cs="Arial"/>
+          <w:sz w:val="28"/>
+          <w:szCs w:val="28"/>
+        </w:rPr>
+        <w:t>i,j</w:t>
+      </w:r>
+      <w:proofErr w:type="gramEnd"/>
+      <w:r>
+        <w:rPr>
+          <w:rFonts w:ascii="Arial" w:hAnsi="Arial" w:cs="Arial"/>
+          <w:sz w:val="28"/>
+          <w:szCs w:val="28"/>
+        </w:rPr>
+        <w:t>,100,100);</w:t>
       </w:r>
     </w:p>
     <w:p>
@@ -10859,7 +12675,24 @@
           <w:szCs w:val="28"/>
         </w:rPr>
         <w:tab/>
-        <w:t>for(int i=0;i&lt;20;i++){</w:t>
+      </w:r>
+      <w:proofErr w:type="gramStart"/>
+      <w:r>
+        <w:rPr>
+          <w:rFonts w:ascii="Arial" w:hAnsi="Arial" w:cs="Arial"/>
+          <w:sz w:val="28"/>
+          <w:szCs w:val="28"/>
+        </w:rPr>
+        <w:t>for(</w:t>
+      </w:r>
+      <w:proofErr w:type="gramEnd"/>
+      <w:r>
+        <w:rPr>
+          <w:rFonts w:ascii="Arial" w:hAnsi="Arial" w:cs="Arial"/>
+          <w:sz w:val="28"/>
+          <w:szCs w:val="28"/>
+        </w:rPr>
+        <w:t>int i=0;i&lt;20;i++){</w:t>
       </w:r>
     </w:p>
     <w:p>
@@ -10911,7 +12744,25 @@
           <w:sz w:val="28"/>
           <w:szCs w:val="28"/>
         </w:rPr>
-        <w:t>(15,i,200,175);</w:t>
+        <w:t>(</w:t>
+      </w:r>
+      <w:proofErr w:type="gramStart"/>
+      <w:r>
+        <w:rPr>
+          <w:rFonts w:ascii="Arial" w:hAnsi="Arial" w:cs="Arial"/>
+          <w:sz w:val="28"/>
+          <w:szCs w:val="28"/>
+        </w:rPr>
+        <w:t>15,i</w:t>
+      </w:r>
+      <w:proofErr w:type="gramEnd"/>
+      <w:r>
+        <w:rPr>
+          <w:rFonts w:ascii="Arial" w:hAnsi="Arial" w:cs="Arial"/>
+          <w:sz w:val="28"/>
+          <w:szCs w:val="28"/>
+        </w:rPr>
+        <w:t>,200,175);</w:t>
       </w:r>
     </w:p>
     <w:p>
@@ -10949,7 +12800,24 @@
           <w:szCs w:val="28"/>
         </w:rPr>
         <w:tab/>
-        <w:t>for(int i=0;i&lt;20;i++){</w:t>
+      </w:r>
+      <w:proofErr w:type="gramStart"/>
+      <w:r>
+        <w:rPr>
+          <w:rFonts w:ascii="Arial" w:hAnsi="Arial" w:cs="Arial"/>
+          <w:sz w:val="28"/>
+          <w:szCs w:val="28"/>
+        </w:rPr>
+        <w:t>for(</w:t>
+      </w:r>
+      <w:proofErr w:type="gramEnd"/>
+      <w:r>
+        <w:rPr>
+          <w:rFonts w:ascii="Arial" w:hAnsi="Arial" w:cs="Arial"/>
+          <w:sz w:val="28"/>
+          <w:szCs w:val="28"/>
+        </w:rPr>
+        <w:t>int i=0;i&lt;20;i++){</w:t>
       </w:r>
     </w:p>
     <w:p>
@@ -10994,7 +12862,25 @@
           <w:sz w:val="28"/>
           <w:szCs w:val="28"/>
         </w:rPr>
-        <w:t>(15,i,160,185);</w:t>
+        <w:t>(</w:t>
+      </w:r>
+      <w:proofErr w:type="gramStart"/>
+      <w:r>
+        <w:rPr>
+          <w:rFonts w:ascii="Arial" w:hAnsi="Arial" w:cs="Arial"/>
+          <w:sz w:val="28"/>
+          <w:szCs w:val="28"/>
+        </w:rPr>
+        <w:t>15,i</w:t>
+      </w:r>
+      <w:proofErr w:type="gramEnd"/>
+      <w:r>
+        <w:rPr>
+          <w:rFonts w:ascii="Arial" w:hAnsi="Arial" w:cs="Arial"/>
+          <w:sz w:val="28"/>
+          <w:szCs w:val="28"/>
+        </w:rPr>
+        <w:t>,160,185);</w:t>
       </w:r>
     </w:p>
     <w:p>
@@ -11032,7 +12918,24 @@
           <w:szCs w:val="28"/>
         </w:rPr>
         <w:tab/>
-        <w:t>for(int i=0;i&lt;20;i++){</w:t>
+      </w:r>
+      <w:proofErr w:type="gramStart"/>
+      <w:r>
+        <w:rPr>
+          <w:rFonts w:ascii="Arial" w:hAnsi="Arial" w:cs="Arial"/>
+          <w:sz w:val="28"/>
+          <w:szCs w:val="28"/>
+        </w:rPr>
+        <w:t>for(</w:t>
+      </w:r>
+      <w:proofErr w:type="gramEnd"/>
+      <w:r>
+        <w:rPr>
+          <w:rFonts w:ascii="Arial" w:hAnsi="Arial" w:cs="Arial"/>
+          <w:sz w:val="28"/>
+          <w:szCs w:val="28"/>
+        </w:rPr>
+        <w:t>int i=0;i&lt;20;i++){</w:t>
       </w:r>
     </w:p>
     <w:p>
@@ -11077,7 +12980,25 @@
           <w:sz w:val="28"/>
           <w:szCs w:val="28"/>
         </w:rPr>
-        <w:t>(15,i,240,185);</w:t>
+        <w:t>(</w:t>
+      </w:r>
+      <w:proofErr w:type="gramStart"/>
+      <w:r>
+        <w:rPr>
+          <w:rFonts w:ascii="Arial" w:hAnsi="Arial" w:cs="Arial"/>
+          <w:sz w:val="28"/>
+          <w:szCs w:val="28"/>
+        </w:rPr>
+        <w:t>15,i</w:t>
+      </w:r>
+      <w:proofErr w:type="gramEnd"/>
+      <w:r>
+        <w:rPr>
+          <w:rFonts w:ascii="Arial" w:hAnsi="Arial" w:cs="Arial"/>
+          <w:sz w:val="28"/>
+          <w:szCs w:val="28"/>
+        </w:rPr>
+        <w:t>,240,185);</w:t>
       </w:r>
     </w:p>
     <w:p>
@@ -11115,26 +13036,62 @@
           <w:szCs w:val="28"/>
         </w:rPr>
         <w:tab/>
-        <w:t xml:space="preserve"> i=80,j=30;</w:t>
-      </w:r>
-    </w:p>
-    <w:p>
-      <w:pPr>
-        <w:spacing w:line="360" w:lineRule="auto"/>
-        <w:rPr>
-          <w:rFonts w:ascii="Arial" w:hAnsi="Arial" w:cs="Arial"/>
-          <w:sz w:val="28"/>
-          <w:szCs w:val="28"/>
-        </w:rPr>
-      </w:pPr>
-      <w:r>
-        <w:rPr>
-          <w:rFonts w:ascii="Arial" w:hAnsi="Arial" w:cs="Arial"/>
-          <w:sz w:val="28"/>
-          <w:szCs w:val="28"/>
-        </w:rPr>
-        <w:tab/>
-        <w:t>for(;i&gt;=0&amp;&amp;j&gt;=0;i--,j--)</w:t>
+        <w:t xml:space="preserve"> i=</w:t>
+      </w:r>
+      <w:proofErr w:type="gramStart"/>
+      <w:r>
+        <w:rPr>
+          <w:rFonts w:ascii="Arial" w:hAnsi="Arial" w:cs="Arial"/>
+          <w:sz w:val="28"/>
+          <w:szCs w:val="28"/>
+        </w:rPr>
+        <w:t>80,j</w:t>
+      </w:r>
+      <w:proofErr w:type="gramEnd"/>
+      <w:r>
+        <w:rPr>
+          <w:rFonts w:ascii="Arial" w:hAnsi="Arial" w:cs="Arial"/>
+          <w:sz w:val="28"/>
+          <w:szCs w:val="28"/>
+        </w:rPr>
+        <w:t>=30;</w:t>
+      </w:r>
+    </w:p>
+    <w:p>
+      <w:pPr>
+        <w:spacing w:line="360" w:lineRule="auto"/>
+        <w:rPr>
+          <w:rFonts w:ascii="Arial" w:hAnsi="Arial" w:cs="Arial"/>
+          <w:sz w:val="28"/>
+          <w:szCs w:val="28"/>
+        </w:rPr>
+      </w:pPr>
+      <w:r>
+        <w:rPr>
+          <w:rFonts w:ascii="Arial" w:hAnsi="Arial" w:cs="Arial"/>
+          <w:sz w:val="28"/>
+          <w:szCs w:val="28"/>
+        </w:rPr>
+        <w:tab/>
+        <w:t>for</w:t>
+      </w:r>
+      <w:proofErr w:type="gramStart"/>
+      <w:r>
+        <w:rPr>
+          <w:rFonts w:ascii="Arial" w:hAnsi="Arial" w:cs="Arial"/>
+          <w:sz w:val="28"/>
+          <w:szCs w:val="28"/>
+        </w:rPr>
+        <w:t>(;i</w:t>
+      </w:r>
+      <w:proofErr w:type="gramEnd"/>
+      <w:r>
+        <w:rPr>
+          <w:rFonts w:ascii="Arial" w:hAnsi="Arial" w:cs="Arial"/>
+          <w:sz w:val="28"/>
+          <w:szCs w:val="28"/>
+        </w:rPr>
+        <w:t>&gt;=0&amp;&amp;j&gt;=0;i--,j--)</w:t>
       </w:r>
     </w:p>
     <w:p>
@@ -11171,7 +13128,25 @@
           <w:sz w:val="28"/>
           <w:szCs w:val="28"/>
         </w:rPr>
-        <w:t>(i,j,200,200);</w:t>
+        <w:t>(</w:t>
+      </w:r>
+      <w:proofErr w:type="gramStart"/>
+      <w:r>
+        <w:rPr>
+          <w:rFonts w:ascii="Arial" w:hAnsi="Arial" w:cs="Arial"/>
+          <w:sz w:val="28"/>
+          <w:szCs w:val="28"/>
+        </w:rPr>
+        <w:t>i,j</w:t>
+      </w:r>
+      <w:proofErr w:type="gramEnd"/>
+      <w:r>
+        <w:rPr>
+          <w:rFonts w:ascii="Arial" w:hAnsi="Arial" w:cs="Arial"/>
+          <w:sz w:val="28"/>
+          <w:szCs w:val="28"/>
+        </w:rPr>
+        <w:t>,200,200);</w:t>
       </w:r>
     </w:p>
     <w:p>
@@ -11229,7 +13204,24 @@
           <w:szCs w:val="28"/>
         </w:rPr>
         <w:tab/>
-        <w:t>for(int i=0;i&lt;15;i++){</w:t>
+      </w:r>
+      <w:proofErr w:type="gramStart"/>
+      <w:r>
+        <w:rPr>
+          <w:rFonts w:ascii="Arial" w:hAnsi="Arial" w:cs="Arial"/>
+          <w:sz w:val="28"/>
+          <w:szCs w:val="28"/>
+        </w:rPr>
+        <w:t>for(</w:t>
+      </w:r>
+      <w:proofErr w:type="gramEnd"/>
+      <w:r>
+        <w:rPr>
+          <w:rFonts w:ascii="Arial" w:hAnsi="Arial" w:cs="Arial"/>
+          <w:sz w:val="28"/>
+          <w:szCs w:val="28"/>
+        </w:rPr>
+        <w:t>int i=0;i&lt;15;i++){</w:t>
       </w:r>
     </w:p>
     <w:p>
@@ -11281,7 +13273,25 @@
           <w:sz w:val="28"/>
           <w:szCs w:val="28"/>
         </w:rPr>
-        <w:t>(15,i,350,130);</w:t>
+        <w:t>(</w:t>
+      </w:r>
+      <w:proofErr w:type="gramStart"/>
+      <w:r>
+        <w:rPr>
+          <w:rFonts w:ascii="Arial" w:hAnsi="Arial" w:cs="Arial"/>
+          <w:sz w:val="28"/>
+          <w:szCs w:val="28"/>
+        </w:rPr>
+        <w:t>15,i</w:t>
+      </w:r>
+      <w:proofErr w:type="gramEnd"/>
+      <w:r>
+        <w:rPr>
+          <w:rFonts w:ascii="Arial" w:hAnsi="Arial" w:cs="Arial"/>
+          <w:sz w:val="28"/>
+          <w:szCs w:val="28"/>
+        </w:rPr>
+        <w:t>,350,130);</w:t>
       </w:r>
     </w:p>
     <w:p>
@@ -11319,26 +13329,62 @@
           <w:szCs w:val="28"/>
         </w:rPr>
         <w:tab/>
-        <w:t>i=40,j=20;</w:t>
-      </w:r>
-    </w:p>
-    <w:p>
-      <w:pPr>
-        <w:spacing w:line="360" w:lineRule="auto"/>
-        <w:rPr>
-          <w:rFonts w:ascii="Arial" w:hAnsi="Arial" w:cs="Arial"/>
-          <w:sz w:val="28"/>
-          <w:szCs w:val="28"/>
-        </w:rPr>
-      </w:pPr>
-      <w:r>
-        <w:rPr>
-          <w:rFonts w:ascii="Arial" w:hAnsi="Arial" w:cs="Arial"/>
-          <w:sz w:val="28"/>
-          <w:szCs w:val="28"/>
-        </w:rPr>
-        <w:tab/>
-        <w:t>for(;i&gt;=0&amp;&amp;j&gt;=0;i--,j--)</w:t>
+        <w:t>i=</w:t>
+      </w:r>
+      <w:proofErr w:type="gramStart"/>
+      <w:r>
+        <w:rPr>
+          <w:rFonts w:ascii="Arial" w:hAnsi="Arial" w:cs="Arial"/>
+          <w:sz w:val="28"/>
+          <w:szCs w:val="28"/>
+        </w:rPr>
+        <w:t>40,j</w:t>
+      </w:r>
+      <w:proofErr w:type="gramEnd"/>
+      <w:r>
+        <w:rPr>
+          <w:rFonts w:ascii="Arial" w:hAnsi="Arial" w:cs="Arial"/>
+          <w:sz w:val="28"/>
+          <w:szCs w:val="28"/>
+        </w:rPr>
+        <w:t>=20;</w:t>
+      </w:r>
+    </w:p>
+    <w:p>
+      <w:pPr>
+        <w:spacing w:line="360" w:lineRule="auto"/>
+        <w:rPr>
+          <w:rFonts w:ascii="Arial" w:hAnsi="Arial" w:cs="Arial"/>
+          <w:sz w:val="28"/>
+          <w:szCs w:val="28"/>
+        </w:rPr>
+      </w:pPr>
+      <w:r>
+        <w:rPr>
+          <w:rFonts w:ascii="Arial" w:hAnsi="Arial" w:cs="Arial"/>
+          <w:sz w:val="28"/>
+          <w:szCs w:val="28"/>
+        </w:rPr>
+        <w:tab/>
+        <w:t>for</w:t>
+      </w:r>
+      <w:proofErr w:type="gramStart"/>
+      <w:r>
+        <w:rPr>
+          <w:rFonts w:ascii="Arial" w:hAnsi="Arial" w:cs="Arial"/>
+          <w:sz w:val="28"/>
+          <w:szCs w:val="28"/>
+        </w:rPr>
+        <w:t>(;i</w:t>
+      </w:r>
+      <w:proofErr w:type="gramEnd"/>
+      <w:r>
+        <w:rPr>
+          <w:rFonts w:ascii="Arial" w:hAnsi="Arial" w:cs="Arial"/>
+          <w:sz w:val="28"/>
+          <w:szCs w:val="28"/>
+        </w:rPr>
+        <w:t>&gt;=0&amp;&amp;j&gt;=0;i--,j--)</w:t>
       </w:r>
     </w:p>
     <w:p>
@@ -11375,7 +13421,25 @@
           <w:sz w:val="28"/>
           <w:szCs w:val="28"/>
         </w:rPr>
-        <w:t>(i,j,350,150);</w:t>
+        <w:t>(</w:t>
+      </w:r>
+      <w:proofErr w:type="gramStart"/>
+      <w:r>
+        <w:rPr>
+          <w:rFonts w:ascii="Arial" w:hAnsi="Arial" w:cs="Arial"/>
+          <w:sz w:val="28"/>
+          <w:szCs w:val="28"/>
+        </w:rPr>
+        <w:t>i,j</w:t>
+      </w:r>
+      <w:proofErr w:type="gramEnd"/>
+      <w:r>
+        <w:rPr>
+          <w:rFonts w:ascii="Arial" w:hAnsi="Arial" w:cs="Arial"/>
+          <w:sz w:val="28"/>
+          <w:szCs w:val="28"/>
+        </w:rPr>
+        <w:t>,350,150);</w:t>
       </w:r>
     </w:p>
     <w:p>
@@ -11406,6 +13470,7 @@
         <w:tab/>
       </w:r>
       <w:proofErr w:type="spellStart"/>
+      <w:proofErr w:type="gramStart"/>
       <w:r>
         <w:rPr>
           <w:rFonts w:ascii="Arial" w:hAnsi="Arial" w:cs="Arial"/>
@@ -11421,7 +13486,16 @@
           <w:sz w:val="28"/>
           <w:szCs w:val="28"/>
         </w:rPr>
-        <w:t>();</w:t>
+        <w:t>(</w:t>
+      </w:r>
+      <w:proofErr w:type="gramEnd"/>
+      <w:r>
+        <w:rPr>
+          <w:rFonts w:ascii="Arial" w:hAnsi="Arial" w:cs="Arial"/>
+          <w:sz w:val="28"/>
+          <w:szCs w:val="28"/>
+        </w:rPr>
+        <w:t>);</w:t>
       </w:r>
     </w:p>
     <w:p>
@@ -12043,6 +14117,7 @@
         <w:t xml:space="preserve">void </w:t>
       </w:r>
       <w:proofErr w:type="spellStart"/>
+      <w:proofErr w:type="gramStart"/>
       <w:r>
         <w:rPr>
           <w:rFonts w:ascii="Arial" w:hAnsi="Arial" w:cs="Arial"/>
@@ -12058,7 +14133,16 @@
           <w:sz w:val="28"/>
           <w:szCs w:val="28"/>
         </w:rPr>
-        <w:t xml:space="preserve">(int </w:t>
+        <w:t>(</w:t>
+      </w:r>
+      <w:proofErr w:type="gramEnd"/>
+      <w:r>
+        <w:rPr>
+          <w:rFonts w:ascii="Arial" w:hAnsi="Arial" w:cs="Arial"/>
+          <w:sz w:val="28"/>
+          <w:szCs w:val="28"/>
+        </w:rPr>
+        <w:t xml:space="preserve">int </w:t>
       </w:r>
       <w:proofErr w:type="spellStart"/>
       <w:r>
@@ -12151,7 +14235,25 @@
           <w:sz w:val="28"/>
           <w:szCs w:val="28"/>
         </w:rPr>
-        <w:t>(x,y)==c)</w:t>
+        <w:t>(</w:t>
+      </w:r>
+      <w:proofErr w:type="gramStart"/>
+      <w:r>
+        <w:rPr>
+          <w:rFonts w:ascii="Arial" w:hAnsi="Arial" w:cs="Arial"/>
+          <w:sz w:val="28"/>
+          <w:szCs w:val="28"/>
+        </w:rPr>
+        <w:t>x,y</w:t>
+      </w:r>
+      <w:proofErr w:type="gramEnd"/>
+      <w:r>
+        <w:rPr>
+          <w:rFonts w:ascii="Arial" w:hAnsi="Arial" w:cs="Arial"/>
+          <w:sz w:val="28"/>
+          <w:szCs w:val="28"/>
+        </w:rPr>
+        <w:t>)==c)</w:t>
       </w:r>
     </w:p>
     <w:p>
@@ -12194,13 +14296,23 @@
         <w:t>putpixel(</w:t>
       </w:r>
       <w:proofErr w:type="spellStart"/>
-      <w:r>
-        <w:rPr>
-          <w:rFonts w:ascii="Arial" w:hAnsi="Arial" w:cs="Arial"/>
-          <w:sz w:val="28"/>
-          <w:szCs w:val="28"/>
-        </w:rPr>
-        <w:t>x,y,c</w:t>
+      <w:proofErr w:type="gramStart"/>
+      <w:r>
+        <w:rPr>
+          <w:rFonts w:ascii="Arial" w:hAnsi="Arial" w:cs="Arial"/>
+          <w:sz w:val="28"/>
+          <w:szCs w:val="28"/>
+        </w:rPr>
+        <w:t>x,y</w:t>
+      </w:r>
+      <w:proofErr w:type="gramEnd"/>
+      <w:r>
+        <w:rPr>
+          <w:rFonts w:ascii="Arial" w:hAnsi="Arial" w:cs="Arial"/>
+          <w:sz w:val="28"/>
+          <w:szCs w:val="28"/>
+        </w:rPr>
+        <w:t>,c</w:t>
       </w:r>
       <w:proofErr w:type="spellEnd"/>
       <w:r>
@@ -12246,7 +14358,25 @@
           <w:sz w:val="28"/>
           <w:szCs w:val="28"/>
         </w:rPr>
-        <w:t>(x+1,y,c);</w:t>
+        <w:t>(x+</w:t>
+      </w:r>
+      <w:proofErr w:type="gramStart"/>
+      <w:r>
+        <w:rPr>
+          <w:rFonts w:ascii="Arial" w:hAnsi="Arial" w:cs="Arial"/>
+          <w:sz w:val="28"/>
+          <w:szCs w:val="28"/>
+        </w:rPr>
+        <w:t>1,y</w:t>
+      </w:r>
+      <w:proofErr w:type="gramEnd"/>
+      <w:r>
+        <w:rPr>
+          <w:rFonts w:ascii="Arial" w:hAnsi="Arial" w:cs="Arial"/>
+          <w:sz w:val="28"/>
+          <w:szCs w:val="28"/>
+        </w:rPr>
+        <w:t>,c);</w:t>
       </w:r>
     </w:p>
     <w:p>
@@ -12283,7 +14413,25 @@
           <w:sz w:val="28"/>
           <w:szCs w:val="28"/>
         </w:rPr>
-        <w:t>(x-1,y,c);</w:t>
+        <w:t>(x-</w:t>
+      </w:r>
+      <w:proofErr w:type="gramStart"/>
+      <w:r>
+        <w:rPr>
+          <w:rFonts w:ascii="Arial" w:hAnsi="Arial" w:cs="Arial"/>
+          <w:sz w:val="28"/>
+          <w:szCs w:val="28"/>
+        </w:rPr>
+        <w:t>1,y</w:t>
+      </w:r>
+      <w:proofErr w:type="gramEnd"/>
+      <w:r>
+        <w:rPr>
+          <w:rFonts w:ascii="Arial" w:hAnsi="Arial" w:cs="Arial"/>
+          <w:sz w:val="28"/>
+          <w:szCs w:val="28"/>
+        </w:rPr>
+        <w:t>,c);</w:t>
       </w:r>
     </w:p>
     <w:p>
@@ -12320,7 +14468,25 @@
           <w:sz w:val="28"/>
           <w:szCs w:val="28"/>
         </w:rPr>
-        <w:t>(x,y+1,c);</w:t>
+        <w:t>(</w:t>
+      </w:r>
+      <w:proofErr w:type="gramStart"/>
+      <w:r>
+        <w:rPr>
+          <w:rFonts w:ascii="Arial" w:hAnsi="Arial" w:cs="Arial"/>
+          <w:sz w:val="28"/>
+          <w:szCs w:val="28"/>
+        </w:rPr>
+        <w:t>x,y</w:t>
+      </w:r>
+      <w:proofErr w:type="gramEnd"/>
+      <w:r>
+        <w:rPr>
+          <w:rFonts w:ascii="Arial" w:hAnsi="Arial" w:cs="Arial"/>
+          <w:sz w:val="28"/>
+          <w:szCs w:val="28"/>
+        </w:rPr>
+        <w:t>+1,c);</w:t>
       </w:r>
     </w:p>
     <w:p>
@@ -12357,7 +14523,25 @@
           <w:sz w:val="28"/>
           <w:szCs w:val="28"/>
         </w:rPr>
-        <w:t>(x,y-1,c);</w:t>
+        <w:t>(</w:t>
+      </w:r>
+      <w:proofErr w:type="gramStart"/>
+      <w:r>
+        <w:rPr>
+          <w:rFonts w:ascii="Arial" w:hAnsi="Arial" w:cs="Arial"/>
+          <w:sz w:val="28"/>
+          <w:szCs w:val="28"/>
+        </w:rPr>
+        <w:t>x,y</w:t>
+      </w:r>
+      <w:proofErr w:type="gramEnd"/>
+      <w:r>
+        <w:rPr>
+          <w:rFonts w:ascii="Arial" w:hAnsi="Arial" w:cs="Arial"/>
+          <w:sz w:val="28"/>
+          <w:szCs w:val="28"/>
+        </w:rPr>
+        <w:t>-1,c);</w:t>
       </w:r>
     </w:p>
     <w:p>
@@ -12395,7 +14579,25 @@
           <w:sz w:val="28"/>
           <w:szCs w:val="28"/>
         </w:rPr>
-        <w:t>int main()</w:t>
+        <w:t xml:space="preserve">int </w:t>
+      </w:r>
+      <w:proofErr w:type="gramStart"/>
+      <w:r>
+        <w:rPr>
+          <w:rFonts w:ascii="Arial" w:hAnsi="Arial" w:cs="Arial"/>
+          <w:sz w:val="28"/>
+          <w:szCs w:val="28"/>
+        </w:rPr>
+        <w:t>main(</w:t>
+      </w:r>
+      <w:proofErr w:type="gramEnd"/>
+      <w:r>
+        <w:rPr>
+          <w:rFonts w:ascii="Arial" w:hAnsi="Arial" w:cs="Arial"/>
+          <w:sz w:val="28"/>
+          <w:szCs w:val="28"/>
+        </w:rPr>
+        <w:t>)</w:t>
       </w:r>
     </w:p>
     <w:p>
@@ -12437,6 +14639,7 @@
         <w:t>int gd=</w:t>
       </w:r>
       <w:proofErr w:type="spellStart"/>
+      <w:proofErr w:type="gramStart"/>
       <w:r>
         <w:rPr>
           <w:rFonts w:ascii="Arial" w:hAnsi="Arial" w:cs="Arial"/>
@@ -12446,6 +14649,7 @@
         <w:t>DETECT,gm</w:t>
       </w:r>
       <w:proofErr w:type="spellEnd"/>
+      <w:proofErr w:type="gramEnd"/>
       <w:r>
         <w:rPr>
           <w:rFonts w:ascii="Arial" w:hAnsi="Arial" w:cs="Arial"/>
@@ -12489,7 +14693,25 @@
           <w:sz w:val="28"/>
           <w:szCs w:val="28"/>
         </w:rPr>
-        <w:t>(&amp;gd,&amp;gm);</w:t>
+        <w:t>(&amp;</w:t>
+      </w:r>
+      <w:proofErr w:type="gramStart"/>
+      <w:r>
+        <w:rPr>
+          <w:rFonts w:ascii="Arial" w:hAnsi="Arial" w:cs="Arial"/>
+          <w:sz w:val="28"/>
+          <w:szCs w:val="28"/>
+        </w:rPr>
+        <w:t>gd,&amp;</w:t>
+      </w:r>
+      <w:proofErr w:type="gramEnd"/>
+      <w:r>
+        <w:rPr>
+          <w:rFonts w:ascii="Arial" w:hAnsi="Arial" w:cs="Arial"/>
+          <w:sz w:val="28"/>
+          <w:szCs w:val="28"/>
+        </w:rPr>
+        <w:t>gm);</w:t>
       </w:r>
     </w:p>
     <w:p>
@@ -12511,13 +14733,23 @@
         <w:t xml:space="preserve">  initgraph(&amp;</w:t>
       </w:r>
       <w:proofErr w:type="spellStart"/>
-      <w:r>
-        <w:rPr>
-          <w:rFonts w:ascii="Arial" w:hAnsi="Arial" w:cs="Arial"/>
-          <w:sz w:val="28"/>
-          <w:szCs w:val="28"/>
-        </w:rPr>
-        <w:t>gd,&amp;gm,NULL</w:t>
+      <w:proofErr w:type="gramStart"/>
+      <w:r>
+        <w:rPr>
+          <w:rFonts w:ascii="Arial" w:hAnsi="Arial" w:cs="Arial"/>
+          <w:sz w:val="28"/>
+          <w:szCs w:val="28"/>
+        </w:rPr>
+        <w:t>gd,&amp;</w:t>
+      </w:r>
+      <w:proofErr w:type="gramEnd"/>
+      <w:r>
+        <w:rPr>
+          <w:rFonts w:ascii="Arial" w:hAnsi="Arial" w:cs="Arial"/>
+          <w:sz w:val="28"/>
+          <w:szCs w:val="28"/>
+        </w:rPr>
+        <w:t>gm,NULL</w:t>
       </w:r>
       <w:proofErr w:type="spellEnd"/>
       <w:r>
@@ -12577,7 +14809,24 @@
           <w:szCs w:val="28"/>
         </w:rPr>
         <w:tab/>
-        <w:t>setcolor(12);</w:t>
+      </w:r>
+      <w:proofErr w:type="gramStart"/>
+      <w:r>
+        <w:rPr>
+          <w:rFonts w:ascii="Arial" w:hAnsi="Arial" w:cs="Arial"/>
+          <w:sz w:val="28"/>
+          <w:szCs w:val="28"/>
+        </w:rPr>
+        <w:t>setcolor(</w:t>
+      </w:r>
+      <w:proofErr w:type="gramEnd"/>
+      <w:r>
+        <w:rPr>
+          <w:rFonts w:ascii="Arial" w:hAnsi="Arial" w:cs="Arial"/>
+          <w:sz w:val="28"/>
+          <w:szCs w:val="28"/>
+        </w:rPr>
+        <w:t>12);</w:t>
       </w:r>
     </w:p>
     <w:p>
@@ -12597,7 +14846,24 @@
           <w:szCs w:val="28"/>
         </w:rPr>
         <w:tab/>
-        <w:t>circle(100,85,20);</w:t>
+      </w:r>
+      <w:proofErr w:type="gramStart"/>
+      <w:r>
+        <w:rPr>
+          <w:rFonts w:ascii="Arial" w:hAnsi="Arial" w:cs="Arial"/>
+          <w:sz w:val="28"/>
+          <w:szCs w:val="28"/>
+        </w:rPr>
+        <w:t>circle(</w:t>
+      </w:r>
+      <w:proofErr w:type="gramEnd"/>
+      <w:r>
+        <w:rPr>
+          <w:rFonts w:ascii="Arial" w:hAnsi="Arial" w:cs="Arial"/>
+          <w:sz w:val="28"/>
+          <w:szCs w:val="28"/>
+        </w:rPr>
+        <w:t>100,85,20);</w:t>
       </w:r>
     </w:p>
     <w:p>
@@ -12617,7 +14883,24 @@
           <w:szCs w:val="28"/>
         </w:rPr>
         <w:tab/>
-        <w:t>ellipse(100, 100, 0, 360, 50, 25);</w:t>
+      </w:r>
+      <w:proofErr w:type="gramStart"/>
+      <w:r>
+        <w:rPr>
+          <w:rFonts w:ascii="Arial" w:hAnsi="Arial" w:cs="Arial"/>
+          <w:sz w:val="28"/>
+          <w:szCs w:val="28"/>
+        </w:rPr>
+        <w:t>ellipse(</w:t>
+      </w:r>
+      <w:proofErr w:type="gramEnd"/>
+      <w:r>
+        <w:rPr>
+          <w:rFonts w:ascii="Arial" w:hAnsi="Arial" w:cs="Arial"/>
+          <w:sz w:val="28"/>
+          <w:szCs w:val="28"/>
+        </w:rPr>
+        <w:t>100, 100, 0, 360, 50, 25);</w:t>
       </w:r>
     </w:p>
     <w:p>
@@ -12639,6 +14922,7 @@
         <w:tab/>
       </w:r>
       <w:proofErr w:type="spellStart"/>
+      <w:proofErr w:type="gramStart"/>
       <w:r>
         <w:rPr>
           <w:rFonts w:ascii="Arial" w:hAnsi="Arial" w:cs="Arial"/>
@@ -12654,7 +14938,16 @@
           <w:sz w:val="28"/>
           <w:szCs w:val="28"/>
         </w:rPr>
-        <w:t>(90,80,12);</w:t>
+        <w:t>(</w:t>
+      </w:r>
+      <w:proofErr w:type="gramEnd"/>
+      <w:r>
+        <w:rPr>
+          <w:rFonts w:ascii="Arial" w:hAnsi="Arial" w:cs="Arial"/>
+          <w:sz w:val="28"/>
+          <w:szCs w:val="28"/>
+        </w:rPr>
+        <w:t>90,80,12);</w:t>
       </w:r>
     </w:p>
     <w:p>
@@ -12676,6 +14969,7 @@
         <w:tab/>
       </w:r>
       <w:proofErr w:type="spellStart"/>
+      <w:proofErr w:type="gramStart"/>
       <w:r>
         <w:rPr>
           <w:rFonts w:ascii="Arial" w:hAnsi="Arial" w:cs="Arial"/>
@@ -12691,7 +14985,16 @@
           <w:sz w:val="28"/>
           <w:szCs w:val="28"/>
         </w:rPr>
-        <w:t>(90,70,12);</w:t>
+        <w:t>(</w:t>
+      </w:r>
+      <w:proofErr w:type="gramEnd"/>
+      <w:r>
+        <w:rPr>
+          <w:rFonts w:ascii="Arial" w:hAnsi="Arial" w:cs="Arial"/>
+          <w:sz w:val="28"/>
+          <w:szCs w:val="28"/>
+        </w:rPr>
+        <w:t>90,70,12);</w:t>
       </w:r>
     </w:p>
     <w:p>
@@ -12713,6 +15016,7 @@
         <w:tab/>
       </w:r>
       <w:proofErr w:type="spellStart"/>
+      <w:proofErr w:type="gramStart"/>
       <w:r>
         <w:rPr>
           <w:rFonts w:ascii="Arial" w:hAnsi="Arial" w:cs="Arial"/>
@@ -12728,7 +15032,16 @@
           <w:sz w:val="28"/>
           <w:szCs w:val="28"/>
         </w:rPr>
-        <w:t>(80,106,12);</w:t>
+        <w:t>(</w:t>
+      </w:r>
+      <w:proofErr w:type="gramEnd"/>
+      <w:r>
+        <w:rPr>
+          <w:rFonts w:ascii="Arial" w:hAnsi="Arial" w:cs="Arial"/>
+          <w:sz w:val="28"/>
+          <w:szCs w:val="28"/>
+        </w:rPr>
+        <w:t>80,106,12);</w:t>
       </w:r>
     </w:p>
     <w:p>
@@ -12769,7 +15082,24 @@
           <w:szCs w:val="28"/>
         </w:rPr>
         <w:tab/>
-        <w:t>setcolor(15);</w:t>
+      </w:r>
+      <w:proofErr w:type="gramStart"/>
+      <w:r>
+        <w:rPr>
+          <w:rFonts w:ascii="Arial" w:hAnsi="Arial" w:cs="Arial"/>
+          <w:sz w:val="28"/>
+          <w:szCs w:val="28"/>
+        </w:rPr>
+        <w:t>setcolor(</w:t>
+      </w:r>
+      <w:proofErr w:type="gramEnd"/>
+      <w:r>
+        <w:rPr>
+          <w:rFonts w:ascii="Arial" w:hAnsi="Arial" w:cs="Arial"/>
+          <w:sz w:val="28"/>
+          <w:szCs w:val="28"/>
+        </w:rPr>
+        <w:t>15);</w:t>
       </w:r>
     </w:p>
     <w:p>
@@ -12789,7 +15119,24 @@
           <w:szCs w:val="28"/>
         </w:rPr>
         <w:tab/>
-        <w:t>circle(205,85,20);</w:t>
+      </w:r>
+      <w:proofErr w:type="gramStart"/>
+      <w:r>
+        <w:rPr>
+          <w:rFonts w:ascii="Arial" w:hAnsi="Arial" w:cs="Arial"/>
+          <w:sz w:val="28"/>
+          <w:szCs w:val="28"/>
+        </w:rPr>
+        <w:t>circle(</w:t>
+      </w:r>
+      <w:proofErr w:type="gramEnd"/>
+      <w:r>
+        <w:rPr>
+          <w:rFonts w:ascii="Arial" w:hAnsi="Arial" w:cs="Arial"/>
+          <w:sz w:val="28"/>
+          <w:szCs w:val="28"/>
+        </w:rPr>
+        <w:t>205,85,20);</w:t>
       </w:r>
     </w:p>
     <w:p>
@@ -12809,7 +15156,24 @@
           <w:szCs w:val="28"/>
         </w:rPr>
         <w:tab/>
-        <w:t>ellipse(205,100,0,360,50,25);</w:t>
+      </w:r>
+      <w:proofErr w:type="gramStart"/>
+      <w:r>
+        <w:rPr>
+          <w:rFonts w:ascii="Arial" w:hAnsi="Arial" w:cs="Arial"/>
+          <w:sz w:val="28"/>
+          <w:szCs w:val="28"/>
+        </w:rPr>
+        <w:t>ellipse(</w:t>
+      </w:r>
+      <w:proofErr w:type="gramEnd"/>
+      <w:r>
+        <w:rPr>
+          <w:rFonts w:ascii="Arial" w:hAnsi="Arial" w:cs="Arial"/>
+          <w:sz w:val="28"/>
+          <w:szCs w:val="28"/>
+        </w:rPr>
+        <w:t>205,100,0,360,50,25);</w:t>
       </w:r>
     </w:p>
     <w:p>
@@ -12831,6 +15195,7 @@
         <w:tab/>
       </w:r>
       <w:proofErr w:type="spellStart"/>
+      <w:proofErr w:type="gramStart"/>
       <w:r>
         <w:rPr>
           <w:rFonts w:ascii="Arial" w:hAnsi="Arial" w:cs="Arial"/>
@@ -12846,7 +15211,16 @@
           <w:sz w:val="28"/>
           <w:szCs w:val="28"/>
         </w:rPr>
-        <w:t>(205,80,15);</w:t>
+        <w:t>(</w:t>
+      </w:r>
+      <w:proofErr w:type="gramEnd"/>
+      <w:r>
+        <w:rPr>
+          <w:rFonts w:ascii="Arial" w:hAnsi="Arial" w:cs="Arial"/>
+          <w:sz w:val="28"/>
+          <w:szCs w:val="28"/>
+        </w:rPr>
+        <w:t>205,80,15);</w:t>
       </w:r>
     </w:p>
     <w:p>
@@ -12868,6 +15242,7 @@
         <w:tab/>
       </w:r>
       <w:proofErr w:type="spellStart"/>
+      <w:proofErr w:type="gramStart"/>
       <w:r>
         <w:rPr>
           <w:rFonts w:ascii="Arial" w:hAnsi="Arial" w:cs="Arial"/>
@@ -12883,7 +15258,16 @@
           <w:sz w:val="28"/>
           <w:szCs w:val="28"/>
         </w:rPr>
-        <w:t>(205,70,15);</w:t>
+        <w:t>(</w:t>
+      </w:r>
+      <w:proofErr w:type="gramEnd"/>
+      <w:r>
+        <w:rPr>
+          <w:rFonts w:ascii="Arial" w:hAnsi="Arial" w:cs="Arial"/>
+          <w:sz w:val="28"/>
+          <w:szCs w:val="28"/>
+        </w:rPr>
+        <w:t>205,70,15);</w:t>
       </w:r>
     </w:p>
     <w:p>
@@ -12905,6 +15289,7 @@
         <w:tab/>
       </w:r>
       <w:proofErr w:type="spellStart"/>
+      <w:proofErr w:type="gramStart"/>
       <w:r>
         <w:rPr>
           <w:rFonts w:ascii="Arial" w:hAnsi="Arial" w:cs="Arial"/>
@@ -12920,7 +15305,16 @@
           <w:sz w:val="28"/>
           <w:szCs w:val="28"/>
         </w:rPr>
-        <w:t>(205,106,15);</w:t>
+        <w:t>(</w:t>
+      </w:r>
+      <w:proofErr w:type="gramEnd"/>
+      <w:r>
+        <w:rPr>
+          <w:rFonts w:ascii="Arial" w:hAnsi="Arial" w:cs="Arial"/>
+          <w:sz w:val="28"/>
+          <w:szCs w:val="28"/>
+        </w:rPr>
+        <w:t>205,106,15);</w:t>
       </w:r>
     </w:p>
     <w:p>
@@ -12960,7 +15354,24 @@
           <w:szCs w:val="28"/>
         </w:rPr>
         <w:tab/>
-        <w:t>setcolor(GREEN);</w:t>
+      </w:r>
+      <w:proofErr w:type="gramStart"/>
+      <w:r>
+        <w:rPr>
+          <w:rFonts w:ascii="Arial" w:hAnsi="Arial" w:cs="Arial"/>
+          <w:sz w:val="28"/>
+          <w:szCs w:val="28"/>
+        </w:rPr>
+        <w:t>setcolor(</w:t>
+      </w:r>
+      <w:proofErr w:type="gramEnd"/>
+      <w:r>
+        <w:rPr>
+          <w:rFonts w:ascii="Arial" w:hAnsi="Arial" w:cs="Arial"/>
+          <w:sz w:val="28"/>
+          <w:szCs w:val="28"/>
+        </w:rPr>
+        <w:t>GREEN);</w:t>
       </w:r>
     </w:p>
     <w:p>
@@ -12980,7 +15391,24 @@
           <w:szCs w:val="28"/>
         </w:rPr>
         <w:tab/>
-        <w:t>circle(310,85,20);</w:t>
+      </w:r>
+      <w:proofErr w:type="gramStart"/>
+      <w:r>
+        <w:rPr>
+          <w:rFonts w:ascii="Arial" w:hAnsi="Arial" w:cs="Arial"/>
+          <w:sz w:val="28"/>
+          <w:szCs w:val="28"/>
+        </w:rPr>
+        <w:t>circle(</w:t>
+      </w:r>
+      <w:proofErr w:type="gramEnd"/>
+      <w:r>
+        <w:rPr>
+          <w:rFonts w:ascii="Arial" w:hAnsi="Arial" w:cs="Arial"/>
+          <w:sz w:val="28"/>
+          <w:szCs w:val="28"/>
+        </w:rPr>
+        <w:t>310,85,20);</w:t>
       </w:r>
     </w:p>
     <w:p>
@@ -13000,7 +15428,24 @@
           <w:szCs w:val="28"/>
         </w:rPr>
         <w:tab/>
-        <w:t>ellipse(310,100,0,360,50,25);</w:t>
+      </w:r>
+      <w:proofErr w:type="gramStart"/>
+      <w:r>
+        <w:rPr>
+          <w:rFonts w:ascii="Arial" w:hAnsi="Arial" w:cs="Arial"/>
+          <w:sz w:val="28"/>
+          <w:szCs w:val="28"/>
+        </w:rPr>
+        <w:t>ellipse(</w:t>
+      </w:r>
+      <w:proofErr w:type="gramEnd"/>
+      <w:r>
+        <w:rPr>
+          <w:rFonts w:ascii="Arial" w:hAnsi="Arial" w:cs="Arial"/>
+          <w:sz w:val="28"/>
+          <w:szCs w:val="28"/>
+        </w:rPr>
+        <w:t>310,100,0,360,50,25);</w:t>
       </w:r>
     </w:p>
     <w:p>
@@ -13037,7 +15482,25 @@
           <w:sz w:val="28"/>
           <w:szCs w:val="28"/>
         </w:rPr>
-        <w:t>(310,80,GREEN);</w:t>
+        <w:t>(310,</w:t>
+      </w:r>
+      <w:proofErr w:type="gramStart"/>
+      <w:r>
+        <w:rPr>
+          <w:rFonts w:ascii="Arial" w:hAnsi="Arial" w:cs="Arial"/>
+          <w:sz w:val="28"/>
+          <w:szCs w:val="28"/>
+        </w:rPr>
+        <w:t>80,GREEN</w:t>
+      </w:r>
+      <w:proofErr w:type="gramEnd"/>
+      <w:r>
+        <w:rPr>
+          <w:rFonts w:ascii="Arial" w:hAnsi="Arial" w:cs="Arial"/>
+          <w:sz w:val="28"/>
+          <w:szCs w:val="28"/>
+        </w:rPr>
+        <w:t>);</w:t>
       </w:r>
     </w:p>
     <w:p>
@@ -13074,7 +15537,25 @@
           <w:sz w:val="28"/>
           <w:szCs w:val="28"/>
         </w:rPr>
-        <w:t>(310,70,GREEN);</w:t>
+        <w:t>(310,</w:t>
+      </w:r>
+      <w:proofErr w:type="gramStart"/>
+      <w:r>
+        <w:rPr>
+          <w:rFonts w:ascii="Arial" w:hAnsi="Arial" w:cs="Arial"/>
+          <w:sz w:val="28"/>
+          <w:szCs w:val="28"/>
+        </w:rPr>
+        <w:t>70,GREEN</w:t>
+      </w:r>
+      <w:proofErr w:type="gramEnd"/>
+      <w:r>
+        <w:rPr>
+          <w:rFonts w:ascii="Arial" w:hAnsi="Arial" w:cs="Arial"/>
+          <w:sz w:val="28"/>
+          <w:szCs w:val="28"/>
+        </w:rPr>
+        <w:t>);</w:t>
       </w:r>
     </w:p>
     <w:p>
@@ -13096,6 +15577,7 @@
         <w:tab/>
       </w:r>
       <w:proofErr w:type="spellStart"/>
+      <w:proofErr w:type="gramStart"/>
       <w:r>
         <w:rPr>
           <w:rFonts w:ascii="Arial" w:hAnsi="Arial" w:cs="Arial"/>
@@ -13111,7 +15593,16 @@
           <w:sz w:val="28"/>
           <w:szCs w:val="28"/>
         </w:rPr>
-        <w:t>(310,106,GREEN);</w:t>
+        <w:t>(</w:t>
+      </w:r>
+      <w:proofErr w:type="gramEnd"/>
+      <w:r>
+        <w:rPr>
+          <w:rFonts w:ascii="Arial" w:hAnsi="Arial" w:cs="Arial"/>
+          <w:sz w:val="28"/>
+          <w:szCs w:val="28"/>
+        </w:rPr>
+        <w:t>310,106,GREEN);</w:t>
       </w:r>
     </w:p>
     <w:p>
@@ -13133,6 +15624,7 @@
         <w:tab/>
       </w:r>
       <w:proofErr w:type="spellStart"/>
+      <w:proofErr w:type="gramStart"/>
       <w:r>
         <w:rPr>
           <w:rFonts w:ascii="Arial" w:hAnsi="Arial" w:cs="Arial"/>
@@ -13148,7 +15640,16 @@
           <w:sz w:val="28"/>
           <w:szCs w:val="28"/>
         </w:rPr>
-        <w:t>();</w:t>
+        <w:t>(</w:t>
+      </w:r>
+      <w:proofErr w:type="gramEnd"/>
+      <w:r>
+        <w:rPr>
+          <w:rFonts w:ascii="Arial" w:hAnsi="Arial" w:cs="Arial"/>
+          <w:sz w:val="28"/>
+          <w:szCs w:val="28"/>
+        </w:rPr>
+        <w:t>);</w:t>
       </w:r>
     </w:p>
     <w:p>
@@ -13168,7 +15669,24 @@
           <w:szCs w:val="28"/>
         </w:rPr>
         <w:tab/>
-        <w:t>closegraph();</w:t>
+      </w:r>
+      <w:proofErr w:type="gramStart"/>
+      <w:r>
+        <w:rPr>
+          <w:rFonts w:ascii="Arial" w:hAnsi="Arial" w:cs="Arial"/>
+          <w:sz w:val="28"/>
+          <w:szCs w:val="28"/>
+        </w:rPr>
+        <w:t>closegraph(</w:t>
+      </w:r>
+      <w:proofErr w:type="gramEnd"/>
+      <w:r>
+        <w:rPr>
+          <w:rFonts w:ascii="Arial" w:hAnsi="Arial" w:cs="Arial"/>
+          <w:sz w:val="28"/>
+          <w:szCs w:val="28"/>
+        </w:rPr>
+        <w:t>);</w:t>
       </w:r>
     </w:p>
     <w:p>
@@ -13260,171 +15778,57 @@
           <w:szCs w:val="36"/>
         </w:rPr>
       </w:pPr>
-    </w:p>
-    <w:p>
-      <w:pPr>
-        <w:tabs>
-          <w:tab w:val="left" w:pos="3894"/>
-        </w:tabs>
-        <w:spacing w:line="276" w:lineRule="auto"/>
+      <w:r>
         <w:rPr>
           <w:rFonts w:ascii="Arial" w:hAnsi="Arial" w:cs="Arial"/>
           <w:b/>
           <w:bCs/>
+          <w:noProof/>
           <w:sz w:val="36"/>
           <w:szCs w:val="36"/>
         </w:rPr>
-      </w:pPr>
-    </w:p>
-    <w:p>
-      <w:pPr>
-        <w:tabs>
-          <w:tab w:val="left" w:pos="3894"/>
-        </w:tabs>
-        <w:spacing w:line="276" w:lineRule="auto"/>
-        <w:rPr>
-          <w:rFonts w:ascii="Arial" w:hAnsi="Arial" w:cs="Arial"/>
-          <w:b/>
-          <w:bCs/>
-          <w:sz w:val="36"/>
-          <w:szCs w:val="36"/>
-        </w:rPr>
-      </w:pPr>
-    </w:p>
-    <w:p>
-      <w:pPr>
-        <w:tabs>
-          <w:tab w:val="left" w:pos="3894"/>
-        </w:tabs>
-        <w:spacing w:line="276" w:lineRule="auto"/>
-        <w:rPr>
-          <w:rFonts w:ascii="Arial" w:hAnsi="Arial" w:cs="Arial"/>
-          <w:b/>
-          <w:bCs/>
-          <w:sz w:val="36"/>
-          <w:szCs w:val="36"/>
-        </w:rPr>
-      </w:pPr>
-    </w:p>
-    <w:p>
-      <w:pPr>
-        <w:tabs>
-          <w:tab w:val="left" w:pos="3894"/>
-        </w:tabs>
-        <w:spacing w:line="276" w:lineRule="auto"/>
-        <w:rPr>
-          <w:rFonts w:ascii="Arial" w:hAnsi="Arial" w:cs="Arial"/>
-          <w:b/>
-          <w:bCs/>
-          <w:sz w:val="36"/>
-          <w:szCs w:val="36"/>
-        </w:rPr>
-      </w:pPr>
-    </w:p>
-    <w:p>
-      <w:pPr>
-        <w:tabs>
-          <w:tab w:val="left" w:pos="3894"/>
-        </w:tabs>
-        <w:spacing w:line="276" w:lineRule="auto"/>
-        <w:rPr>
-          <w:rFonts w:ascii="Arial" w:hAnsi="Arial" w:cs="Arial"/>
-          <w:b/>
-          <w:bCs/>
-          <w:sz w:val="36"/>
-          <w:szCs w:val="36"/>
-        </w:rPr>
-      </w:pPr>
-    </w:p>
-    <w:p>
-      <w:pPr>
-        <w:tabs>
-          <w:tab w:val="left" w:pos="3894"/>
-        </w:tabs>
-        <w:spacing w:line="276" w:lineRule="auto"/>
-        <w:rPr>
-          <w:rFonts w:ascii="Arial" w:hAnsi="Arial" w:cs="Arial"/>
-          <w:b/>
-          <w:bCs/>
-          <w:sz w:val="36"/>
-          <w:szCs w:val="36"/>
-        </w:rPr>
-      </w:pPr>
-    </w:p>
-    <w:p>
-      <w:pPr>
-        <w:tabs>
-          <w:tab w:val="left" w:pos="3894"/>
-        </w:tabs>
-        <w:spacing w:line="276" w:lineRule="auto"/>
-        <w:rPr>
-          <w:rFonts w:ascii="Arial" w:hAnsi="Arial" w:cs="Arial"/>
-          <w:b/>
-          <w:bCs/>
-          <w:sz w:val="36"/>
-          <w:szCs w:val="36"/>
-        </w:rPr>
-      </w:pPr>
-    </w:p>
-    <w:p>
-      <w:pPr>
-        <w:tabs>
-          <w:tab w:val="left" w:pos="3894"/>
-        </w:tabs>
-        <w:spacing w:line="276" w:lineRule="auto"/>
-        <w:rPr>
-          <w:rFonts w:ascii="Arial" w:hAnsi="Arial" w:cs="Arial"/>
-          <w:b/>
-          <w:bCs/>
-          <w:sz w:val="36"/>
-          <w:szCs w:val="36"/>
-        </w:rPr>
-      </w:pPr>
-    </w:p>
-    <w:p>
-      <w:pPr>
-        <w:tabs>
-          <w:tab w:val="left" w:pos="3894"/>
-        </w:tabs>
-        <w:spacing w:line="276" w:lineRule="auto"/>
-        <w:rPr>
-          <w:rFonts w:ascii="Arial" w:hAnsi="Arial" w:cs="Arial"/>
-          <w:b/>
-          <w:bCs/>
-          <w:sz w:val="36"/>
-          <w:szCs w:val="36"/>
-        </w:rPr>
-      </w:pPr>
-    </w:p>
-    <w:p>
-      <w:pPr>
-        <w:tabs>
-          <w:tab w:val="left" w:pos="3894"/>
-        </w:tabs>
-        <w:spacing w:line="276" w:lineRule="auto"/>
-        <w:rPr>
-          <w:rFonts w:ascii="Arial" w:hAnsi="Arial" w:cs="Arial"/>
-          <w:b/>
-          <w:bCs/>
-          <w:sz w:val="36"/>
-          <w:szCs w:val="36"/>
-        </w:rPr>
-      </w:pPr>
-    </w:p>
-    <w:p>
-      <w:pPr>
-        <w:tabs>
-          <w:tab w:val="left" w:pos="3894"/>
-        </w:tabs>
-        <w:spacing w:line="276" w:lineRule="auto"/>
-        <w:rPr>
-          <w:rFonts w:ascii="Arial" w:hAnsi="Arial" w:cs="Arial"/>
-          <w:b/>
-          <w:bCs/>
-          <w:sz w:val="36"/>
-          <w:szCs w:val="36"/>
-        </w:rPr>
-      </w:pPr>
+        <w:drawing>
+          <wp:inline distT="0" distB="0" distL="0" distR="0" wp14:anchorId="64EC1045" wp14:editId="4E66A4A0">
+            <wp:extent cx="5943600" cy="3343275"/>
+            <wp:effectExtent l="0" t="0" r="0" b="0"/>
+            <wp:docPr id="4" name="Picture 4"/>
+            <wp:cNvGraphicFramePr>
+              <a:graphicFrameLocks xmlns:a="http://schemas.openxmlformats.org/drawingml/2006/main" noChangeAspect="1"/>
+            </wp:cNvGraphicFramePr>
+            <a:graphic xmlns:a="http://schemas.openxmlformats.org/drawingml/2006/main">
+              <a:graphicData uri="http://schemas.openxmlformats.org/drawingml/2006/picture">
+                <pic:pic xmlns:pic="http://schemas.openxmlformats.org/drawingml/2006/picture">
+                  <pic:nvPicPr>
+                    <pic:cNvPr id="4" name="Picture 4"/>
+                    <pic:cNvPicPr/>
+                  </pic:nvPicPr>
+                  <pic:blipFill>
+                    <a:blip r:embed="rId12" cstate="print">
+                      <a:extLst>
+                        <a:ext uri="{28A0092B-C50C-407E-A947-70E740481C1C}">
+                          <a14:useLocalDpi xmlns:a14="http://schemas.microsoft.com/office/drawing/2010/main" val="0"/>
+                        </a:ext>
+                      </a:extLst>
+                    </a:blip>
+                    <a:stretch>
+                      <a:fillRect/>
+                    </a:stretch>
+                  </pic:blipFill>
+                  <pic:spPr>
+                    <a:xfrm>
+                      <a:off x="0" y="0"/>
+                      <a:ext cx="5943600" cy="3343275"/>
+                    </a:xfrm>
+                    <a:prstGeom prst="rect">
+                      <a:avLst/>
+                    </a:prstGeom>
+                  </pic:spPr>
+                </pic:pic>
+              </a:graphicData>
+            </a:graphic>
+          </wp:inline>
+        </w:drawing>
+      </w:r>
     </w:p>
     <w:p>
       <w:pPr>
@@ -13681,6 +16085,7 @@
         <w:t xml:space="preserve">void </w:t>
       </w:r>
       <w:proofErr w:type="spellStart"/>
+      <w:proofErr w:type="gramStart"/>
       <w:r>
         <w:rPr>
           <w:rFonts w:ascii="Arial" w:hAnsi="Arial" w:cs="Arial"/>
@@ -13700,7 +16105,18 @@
           <w:szCs w:val="28"/>
           <w:lang w:bidi="bn-IN"/>
         </w:rPr>
-        <w:t xml:space="preserve">(int </w:t>
+        <w:t>(</w:t>
+      </w:r>
+      <w:proofErr w:type="gramEnd"/>
+      <w:r>
+        <w:rPr>
+          <w:rFonts w:ascii="Arial" w:hAnsi="Arial" w:cs="Arial"/>
+          <w:color w:val="000000"/>
+          <w:sz w:val="28"/>
+          <w:szCs w:val="28"/>
+          <w:lang w:bidi="bn-IN"/>
+        </w:rPr>
+        <w:t xml:space="preserve">int </w:t>
       </w:r>
       <w:proofErr w:type="spellStart"/>
       <w:r>
@@ -13857,7 +16273,29 @@
           <w:szCs w:val="28"/>
           <w:lang w:bidi="bn-IN"/>
         </w:rPr>
-        <w:t>(x,y)==</w:t>
+        <w:t>(</w:t>
+      </w:r>
+      <w:proofErr w:type="gramStart"/>
+      <w:r>
+        <w:rPr>
+          <w:rFonts w:ascii="Arial" w:hAnsi="Arial" w:cs="Arial"/>
+          <w:color w:val="000000"/>
+          <w:sz w:val="28"/>
+          <w:szCs w:val="28"/>
+          <w:lang w:bidi="bn-IN"/>
+        </w:rPr>
+        <w:t>x,y</w:t>
+      </w:r>
+      <w:proofErr w:type="gramEnd"/>
+      <w:r>
+        <w:rPr>
+          <w:rFonts w:ascii="Arial" w:hAnsi="Arial" w:cs="Arial"/>
+          <w:color w:val="000000"/>
+          <w:sz w:val="28"/>
+          <w:szCs w:val="28"/>
+          <w:lang w:bidi="bn-IN"/>
+        </w:rPr>
+        <w:t>)==</w:t>
       </w:r>
       <w:proofErr w:type="spellStart"/>
       <w:r>
@@ -13950,15 +16388,27 @@
         <w:t>putpixel(</w:t>
       </w:r>
       <w:proofErr w:type="spellStart"/>
-      <w:r>
-        <w:rPr>
-          <w:rFonts w:ascii="Arial" w:hAnsi="Arial" w:cs="Arial"/>
-          <w:color w:val="000000"/>
-          <w:sz w:val="28"/>
-          <w:szCs w:val="28"/>
-          <w:lang w:bidi="bn-IN"/>
-        </w:rPr>
-        <w:t>x,y,newcolor</w:t>
+      <w:proofErr w:type="gramStart"/>
+      <w:r>
+        <w:rPr>
+          <w:rFonts w:ascii="Arial" w:hAnsi="Arial" w:cs="Arial"/>
+          <w:color w:val="000000"/>
+          <w:sz w:val="28"/>
+          <w:szCs w:val="28"/>
+          <w:lang w:bidi="bn-IN"/>
+        </w:rPr>
+        <w:t>x,y</w:t>
+      </w:r>
+      <w:proofErr w:type="gramEnd"/>
+      <w:r>
+        <w:rPr>
+          <w:rFonts w:ascii="Arial" w:hAnsi="Arial" w:cs="Arial"/>
+          <w:color w:val="000000"/>
+          <w:sz w:val="28"/>
+          <w:szCs w:val="28"/>
+          <w:lang w:bidi="bn-IN"/>
+        </w:rPr>
+        <w:t>,newcolor</w:t>
       </w:r>
       <w:proofErr w:type="spellEnd"/>
       <w:r>
@@ -14014,7 +16464,29 @@
           <w:szCs w:val="28"/>
           <w:lang w:bidi="bn-IN"/>
         </w:rPr>
-        <w:t>(x+1,y,boundarycolor,newcolor);</w:t>
+        <w:t>(x+</w:t>
+      </w:r>
+      <w:proofErr w:type="gramStart"/>
+      <w:r>
+        <w:rPr>
+          <w:rFonts w:ascii="Arial" w:hAnsi="Arial" w:cs="Arial"/>
+          <w:color w:val="000000"/>
+          <w:sz w:val="28"/>
+          <w:szCs w:val="28"/>
+          <w:lang w:bidi="bn-IN"/>
+        </w:rPr>
+        <w:t>1,y</w:t>
+      </w:r>
+      <w:proofErr w:type="gramEnd"/>
+      <w:r>
+        <w:rPr>
+          <w:rFonts w:ascii="Arial" w:hAnsi="Arial" w:cs="Arial"/>
+          <w:color w:val="000000"/>
+          <w:sz w:val="28"/>
+          <w:szCs w:val="28"/>
+          <w:lang w:bidi="bn-IN"/>
+        </w:rPr>
+        <w:t>,boundarycolor,newcolor);</w:t>
       </w:r>
     </w:p>
     <w:p>
@@ -14059,7 +16531,29 @@
           <w:szCs w:val="28"/>
           <w:lang w:bidi="bn-IN"/>
         </w:rPr>
-        <w:t>(x-1,y,boundarycolor,newcolor);</w:t>
+        <w:t>(x-</w:t>
+      </w:r>
+      <w:proofErr w:type="gramStart"/>
+      <w:r>
+        <w:rPr>
+          <w:rFonts w:ascii="Arial" w:hAnsi="Arial" w:cs="Arial"/>
+          <w:color w:val="000000"/>
+          <w:sz w:val="28"/>
+          <w:szCs w:val="28"/>
+          <w:lang w:bidi="bn-IN"/>
+        </w:rPr>
+        <w:t>1,y</w:t>
+      </w:r>
+      <w:proofErr w:type="gramEnd"/>
+      <w:r>
+        <w:rPr>
+          <w:rFonts w:ascii="Arial" w:hAnsi="Arial" w:cs="Arial"/>
+          <w:color w:val="000000"/>
+          <w:sz w:val="28"/>
+          <w:szCs w:val="28"/>
+          <w:lang w:bidi="bn-IN"/>
+        </w:rPr>
+        <w:t>,boundarycolor,newcolor);</w:t>
       </w:r>
     </w:p>
     <w:p>
@@ -14104,7 +16598,29 @@
           <w:szCs w:val="28"/>
           <w:lang w:bidi="bn-IN"/>
         </w:rPr>
-        <w:t>(x,y+1,boundarycolor,newcolor);</w:t>
+        <w:t>(</w:t>
+      </w:r>
+      <w:proofErr w:type="gramStart"/>
+      <w:r>
+        <w:rPr>
+          <w:rFonts w:ascii="Arial" w:hAnsi="Arial" w:cs="Arial"/>
+          <w:color w:val="000000"/>
+          <w:sz w:val="28"/>
+          <w:szCs w:val="28"/>
+          <w:lang w:bidi="bn-IN"/>
+        </w:rPr>
+        <w:t>x,y</w:t>
+      </w:r>
+      <w:proofErr w:type="gramEnd"/>
+      <w:r>
+        <w:rPr>
+          <w:rFonts w:ascii="Arial" w:hAnsi="Arial" w:cs="Arial"/>
+          <w:color w:val="000000"/>
+          <w:sz w:val="28"/>
+          <w:szCs w:val="28"/>
+          <w:lang w:bidi="bn-IN"/>
+        </w:rPr>
+        <w:t>+1,boundarycolor,newcolor);</w:t>
       </w:r>
     </w:p>
     <w:p>
@@ -14149,7 +16665,29 @@
           <w:szCs w:val="28"/>
           <w:lang w:bidi="bn-IN"/>
         </w:rPr>
-        <w:t>(x,y-1,boundarycolor,newcolor);</w:t>
+        <w:t>(</w:t>
+      </w:r>
+      <w:proofErr w:type="gramStart"/>
+      <w:r>
+        <w:rPr>
+          <w:rFonts w:ascii="Arial" w:hAnsi="Arial" w:cs="Arial"/>
+          <w:color w:val="000000"/>
+          <w:sz w:val="28"/>
+          <w:szCs w:val="28"/>
+          <w:lang w:bidi="bn-IN"/>
+        </w:rPr>
+        <w:t>x,y</w:t>
+      </w:r>
+      <w:proofErr w:type="gramEnd"/>
+      <w:r>
+        <w:rPr>
+          <w:rFonts w:ascii="Arial" w:hAnsi="Arial" w:cs="Arial"/>
+          <w:color w:val="000000"/>
+          <w:sz w:val="28"/>
+          <w:szCs w:val="28"/>
+          <w:lang w:bidi="bn-IN"/>
+        </w:rPr>
+        <w:t>-1,boundarycolor,newcolor);</w:t>
       </w:r>
     </w:p>
     <w:p>
@@ -14195,7 +16733,29 @@
           <w:szCs w:val="28"/>
           <w:lang w:bidi="bn-IN"/>
         </w:rPr>
-        <w:t>int main()</w:t>
+        <w:t xml:space="preserve">int </w:t>
+      </w:r>
+      <w:proofErr w:type="gramStart"/>
+      <w:r>
+        <w:rPr>
+          <w:rFonts w:ascii="Arial" w:hAnsi="Arial" w:cs="Arial"/>
+          <w:color w:val="000000"/>
+          <w:sz w:val="28"/>
+          <w:szCs w:val="28"/>
+          <w:lang w:bidi="bn-IN"/>
+        </w:rPr>
+        <w:t>main(</w:t>
+      </w:r>
+      <w:proofErr w:type="gramEnd"/>
+      <w:r>
+        <w:rPr>
+          <w:rFonts w:ascii="Arial" w:hAnsi="Arial" w:cs="Arial"/>
+          <w:color w:val="000000"/>
+          <w:sz w:val="28"/>
+          <w:szCs w:val="28"/>
+          <w:lang w:bidi="bn-IN"/>
+        </w:rPr>
+        <w:t>)</w:t>
       </w:r>
     </w:p>
     <w:p>
@@ -14245,6 +16805,7 @@
         <w:t>int gd=</w:t>
       </w:r>
       <w:proofErr w:type="spellStart"/>
+      <w:proofErr w:type="gramStart"/>
       <w:r>
         <w:rPr>
           <w:rFonts w:ascii="Arial" w:hAnsi="Arial" w:cs="Arial"/>
@@ -14256,6 +16817,7 @@
         <w:t>DETECT,gm</w:t>
       </w:r>
       <w:proofErr w:type="spellEnd"/>
+      <w:proofErr w:type="gramEnd"/>
       <w:r>
         <w:rPr>
           <w:rFonts w:ascii="Arial" w:hAnsi="Arial" w:cs="Arial"/>
@@ -14309,7 +16871,29 @@
           <w:szCs w:val="28"/>
           <w:lang w:bidi="bn-IN"/>
         </w:rPr>
-        <w:t>(&amp;gd,&amp;gm);</w:t>
+        <w:t>(&amp;</w:t>
+      </w:r>
+      <w:proofErr w:type="gramStart"/>
+      <w:r>
+        <w:rPr>
+          <w:rFonts w:ascii="Arial" w:hAnsi="Arial" w:cs="Arial"/>
+          <w:color w:val="000000"/>
+          <w:sz w:val="28"/>
+          <w:szCs w:val="28"/>
+          <w:lang w:bidi="bn-IN"/>
+        </w:rPr>
+        <w:t>gd,&amp;</w:t>
+      </w:r>
+      <w:proofErr w:type="gramEnd"/>
+      <w:r>
+        <w:rPr>
+          <w:rFonts w:ascii="Arial" w:hAnsi="Arial" w:cs="Arial"/>
+          <w:color w:val="000000"/>
+          <w:sz w:val="28"/>
+          <w:szCs w:val="28"/>
+          <w:lang w:bidi="bn-IN"/>
+        </w:rPr>
+        <w:t>gm);</w:t>
       </w:r>
     </w:p>
     <w:p>
@@ -14335,15 +16919,27 @@
         <w:t xml:space="preserve">  initgraph(&amp;</w:t>
       </w:r>
       <w:proofErr w:type="spellStart"/>
-      <w:r>
-        <w:rPr>
-          <w:rFonts w:ascii="Arial" w:hAnsi="Arial" w:cs="Arial"/>
-          <w:color w:val="000000"/>
-          <w:sz w:val="28"/>
-          <w:szCs w:val="28"/>
-          <w:lang w:bidi="bn-IN"/>
-        </w:rPr>
-        <w:t>gd,&amp;gm,NULL</w:t>
+      <w:proofErr w:type="gramStart"/>
+      <w:r>
+        <w:rPr>
+          <w:rFonts w:ascii="Arial" w:hAnsi="Arial" w:cs="Arial"/>
+          <w:color w:val="000000"/>
+          <w:sz w:val="28"/>
+          <w:szCs w:val="28"/>
+          <w:lang w:bidi="bn-IN"/>
+        </w:rPr>
+        <w:t>gd,&amp;</w:t>
+      </w:r>
+      <w:proofErr w:type="gramEnd"/>
+      <w:r>
+        <w:rPr>
+          <w:rFonts w:ascii="Arial" w:hAnsi="Arial" w:cs="Arial"/>
+          <w:color w:val="000000"/>
+          <w:sz w:val="28"/>
+          <w:szCs w:val="28"/>
+          <w:lang w:bidi="bn-IN"/>
+        </w:rPr>
+        <w:t>gm,NULL</w:t>
       </w:r>
       <w:proofErr w:type="spellEnd"/>
       <w:r>
@@ -14391,7 +16987,28 @@
           <w:lang w:bidi="bn-IN"/>
         </w:rPr>
         <w:tab/>
-        <w:t>setcolor(LIGHTRED);</w:t>
+      </w:r>
+      <w:proofErr w:type="gramStart"/>
+      <w:r>
+        <w:rPr>
+          <w:rFonts w:ascii="Arial" w:hAnsi="Arial" w:cs="Arial"/>
+          <w:color w:val="000000"/>
+          <w:sz w:val="28"/>
+          <w:szCs w:val="28"/>
+          <w:lang w:bidi="bn-IN"/>
+        </w:rPr>
+        <w:t>setcolor(</w:t>
+      </w:r>
+      <w:proofErr w:type="gramEnd"/>
+      <w:r>
+        <w:rPr>
+          <w:rFonts w:ascii="Arial" w:hAnsi="Arial" w:cs="Arial"/>
+          <w:color w:val="000000"/>
+          <w:sz w:val="28"/>
+          <w:szCs w:val="28"/>
+          <w:lang w:bidi="bn-IN"/>
+        </w:rPr>
+        <w:t>LIGHTRED);</w:t>
       </w:r>
     </w:p>
     <w:p>
@@ -14414,9 +17031,29 @@
           <w:szCs w:val="28"/>
           <w:lang w:bidi="bn-IN"/>
         </w:rPr>
-        <w:lastRenderedPageBreak/>
-        <w:tab/>
-        <w:t>rectangle(40,20,300,60);</w:t>
+        <w:tab/>
+      </w:r>
+      <w:proofErr w:type="gramStart"/>
+      <w:r>
+        <w:rPr>
+          <w:rFonts w:ascii="Arial" w:hAnsi="Arial" w:cs="Arial"/>
+          <w:color w:val="000000"/>
+          <w:sz w:val="28"/>
+          <w:szCs w:val="28"/>
+          <w:lang w:bidi="bn-IN"/>
+        </w:rPr>
+        <w:t>rectangle(</w:t>
+      </w:r>
+      <w:proofErr w:type="gramEnd"/>
+      <w:r>
+        <w:rPr>
+          <w:rFonts w:ascii="Arial" w:hAnsi="Arial" w:cs="Arial"/>
+          <w:color w:val="000000"/>
+          <w:sz w:val="28"/>
+          <w:szCs w:val="28"/>
+          <w:lang w:bidi="bn-IN"/>
+        </w:rPr>
+        <w:t>40,20,300,60);</w:t>
       </w:r>
     </w:p>
     <w:p>
@@ -14461,7 +17098,29 @@
           <w:szCs w:val="28"/>
           <w:lang w:bidi="bn-IN"/>
         </w:rPr>
-        <w:t>(41,21,LIGHTRED,LIGHTRED);</w:t>
+        <w:t>(41,</w:t>
+      </w:r>
+      <w:proofErr w:type="gramStart"/>
+      <w:r>
+        <w:rPr>
+          <w:rFonts w:ascii="Arial" w:hAnsi="Arial" w:cs="Arial"/>
+          <w:color w:val="000000"/>
+          <w:sz w:val="28"/>
+          <w:szCs w:val="28"/>
+          <w:lang w:bidi="bn-IN"/>
+        </w:rPr>
+        <w:t>21,LIGHTRED</w:t>
+      </w:r>
+      <w:proofErr w:type="gramEnd"/>
+      <w:r>
+        <w:rPr>
+          <w:rFonts w:ascii="Arial" w:hAnsi="Arial" w:cs="Arial"/>
+          <w:color w:val="000000"/>
+          <w:sz w:val="28"/>
+          <w:szCs w:val="28"/>
+          <w:lang w:bidi="bn-IN"/>
+        </w:rPr>
+        <w:t>,LIGHTRED);</w:t>
       </w:r>
     </w:p>
     <w:p>
@@ -14485,7 +17144,28 @@
           <w:lang w:bidi="bn-IN"/>
         </w:rPr>
         <w:tab/>
-        <w:t>setcolor(WHITE);</w:t>
+      </w:r>
+      <w:proofErr w:type="gramStart"/>
+      <w:r>
+        <w:rPr>
+          <w:rFonts w:ascii="Arial" w:hAnsi="Arial" w:cs="Arial"/>
+          <w:color w:val="000000"/>
+          <w:sz w:val="28"/>
+          <w:szCs w:val="28"/>
+          <w:lang w:bidi="bn-IN"/>
+        </w:rPr>
+        <w:t>setcolor(</w:t>
+      </w:r>
+      <w:proofErr w:type="gramEnd"/>
+      <w:r>
+        <w:rPr>
+          <w:rFonts w:ascii="Arial" w:hAnsi="Arial" w:cs="Arial"/>
+          <w:color w:val="000000"/>
+          <w:sz w:val="28"/>
+          <w:szCs w:val="28"/>
+          <w:lang w:bidi="bn-IN"/>
+        </w:rPr>
+        <w:t>WHITE);</w:t>
       </w:r>
     </w:p>
     <w:p>
@@ -14509,7 +17189,28 @@
           <w:lang w:bidi="bn-IN"/>
         </w:rPr>
         <w:tab/>
-        <w:t>rectangle(40,61,300,100);</w:t>
+      </w:r>
+      <w:proofErr w:type="gramStart"/>
+      <w:r>
+        <w:rPr>
+          <w:rFonts w:ascii="Arial" w:hAnsi="Arial" w:cs="Arial"/>
+          <w:color w:val="000000"/>
+          <w:sz w:val="28"/>
+          <w:szCs w:val="28"/>
+          <w:lang w:bidi="bn-IN"/>
+        </w:rPr>
+        <w:t>rectangle(</w:t>
+      </w:r>
+      <w:proofErr w:type="gramEnd"/>
+      <w:r>
+        <w:rPr>
+          <w:rFonts w:ascii="Arial" w:hAnsi="Arial" w:cs="Arial"/>
+          <w:color w:val="000000"/>
+          <w:sz w:val="28"/>
+          <w:szCs w:val="28"/>
+          <w:lang w:bidi="bn-IN"/>
+        </w:rPr>
+        <w:t>40,61,300,100);</w:t>
       </w:r>
     </w:p>
     <w:p>
@@ -14554,7 +17255,29 @@
           <w:szCs w:val="28"/>
           <w:lang w:bidi="bn-IN"/>
         </w:rPr>
-        <w:t>(41,62,WHITE,WHITE);</w:t>
+        <w:t>(41,</w:t>
+      </w:r>
+      <w:proofErr w:type="gramStart"/>
+      <w:r>
+        <w:rPr>
+          <w:rFonts w:ascii="Arial" w:hAnsi="Arial" w:cs="Arial"/>
+          <w:color w:val="000000"/>
+          <w:sz w:val="28"/>
+          <w:szCs w:val="28"/>
+          <w:lang w:bidi="bn-IN"/>
+        </w:rPr>
+        <w:t>62,WHITE</w:t>
+      </w:r>
+      <w:proofErr w:type="gramEnd"/>
+      <w:r>
+        <w:rPr>
+          <w:rFonts w:ascii="Arial" w:hAnsi="Arial" w:cs="Arial"/>
+          <w:color w:val="000000"/>
+          <w:sz w:val="28"/>
+          <w:szCs w:val="28"/>
+          <w:lang w:bidi="bn-IN"/>
+        </w:rPr>
+        <w:t>,WHITE);</w:t>
       </w:r>
     </w:p>
     <w:p>
@@ -14577,8 +17300,30 @@
           <w:szCs w:val="28"/>
           <w:lang w:bidi="bn-IN"/>
         </w:rPr>
-        <w:tab/>
-        <w:t>setcolor(BLUE);</w:t>
+        <w:lastRenderedPageBreak/>
+        <w:tab/>
+      </w:r>
+      <w:proofErr w:type="gramStart"/>
+      <w:r>
+        <w:rPr>
+          <w:rFonts w:ascii="Arial" w:hAnsi="Arial" w:cs="Arial"/>
+          <w:color w:val="000000"/>
+          <w:sz w:val="28"/>
+          <w:szCs w:val="28"/>
+          <w:lang w:bidi="bn-IN"/>
+        </w:rPr>
+        <w:t>setcolor(</w:t>
+      </w:r>
+      <w:proofErr w:type="gramEnd"/>
+      <w:r>
+        <w:rPr>
+          <w:rFonts w:ascii="Arial" w:hAnsi="Arial" w:cs="Arial"/>
+          <w:color w:val="000000"/>
+          <w:sz w:val="28"/>
+          <w:szCs w:val="28"/>
+          <w:lang w:bidi="bn-IN"/>
+        </w:rPr>
+        <w:t>BLUE);</w:t>
       </w:r>
     </w:p>
     <w:p>
@@ -14602,7 +17347,28 @@
           <w:lang w:bidi="bn-IN"/>
         </w:rPr>
         <w:tab/>
-        <w:t>circle(170,80,20);</w:t>
+      </w:r>
+      <w:proofErr w:type="gramStart"/>
+      <w:r>
+        <w:rPr>
+          <w:rFonts w:ascii="Arial" w:hAnsi="Arial" w:cs="Arial"/>
+          <w:color w:val="000000"/>
+          <w:sz w:val="28"/>
+          <w:szCs w:val="28"/>
+          <w:lang w:bidi="bn-IN"/>
+        </w:rPr>
+        <w:t>circle(</w:t>
+      </w:r>
+      <w:proofErr w:type="gramEnd"/>
+      <w:r>
+        <w:rPr>
+          <w:rFonts w:ascii="Arial" w:hAnsi="Arial" w:cs="Arial"/>
+          <w:color w:val="000000"/>
+          <w:sz w:val="28"/>
+          <w:szCs w:val="28"/>
+          <w:lang w:bidi="bn-IN"/>
+        </w:rPr>
+        <w:t>170,80,20);</w:t>
       </w:r>
     </w:p>
     <w:p>
@@ -14746,7 +17512,28 @@
           <w:lang w:bidi="bn-IN"/>
         </w:rPr>
         <w:tab/>
-        <w:t>for(int i=0;i&lt;=360;i=i+15)</w:t>
+      </w:r>
+      <w:proofErr w:type="gramStart"/>
+      <w:r>
+        <w:rPr>
+          <w:rFonts w:ascii="Arial" w:hAnsi="Arial" w:cs="Arial"/>
+          <w:color w:val="000000"/>
+          <w:sz w:val="28"/>
+          <w:szCs w:val="28"/>
+          <w:lang w:bidi="bn-IN"/>
+        </w:rPr>
+        <w:t>for(</w:t>
+      </w:r>
+      <w:proofErr w:type="gramEnd"/>
+      <w:r>
+        <w:rPr>
+          <w:rFonts w:ascii="Arial" w:hAnsi="Arial" w:cs="Arial"/>
+          <w:color w:val="000000"/>
+          <w:sz w:val="28"/>
+          <w:szCs w:val="28"/>
+          <w:lang w:bidi="bn-IN"/>
+        </w:rPr>
+        <w:t>int i=0;i&lt;=360;i=i+15)</w:t>
       </w:r>
     </w:p>
     <w:p>
@@ -14845,15 +17632,27 @@
         <w:t>line(</w:t>
       </w:r>
       <w:proofErr w:type="spellStart"/>
-      <w:r>
-        <w:rPr>
-          <w:rFonts w:ascii="Arial" w:hAnsi="Arial" w:cs="Arial"/>
-          <w:color w:val="000000"/>
-          <w:sz w:val="28"/>
-          <w:szCs w:val="28"/>
-          <w:lang w:bidi="bn-IN"/>
-        </w:rPr>
-        <w:t>a,b,a+x,b-y</w:t>
+      <w:proofErr w:type="gramStart"/>
+      <w:r>
+        <w:rPr>
+          <w:rFonts w:ascii="Arial" w:hAnsi="Arial" w:cs="Arial"/>
+          <w:color w:val="000000"/>
+          <w:sz w:val="28"/>
+          <w:szCs w:val="28"/>
+          <w:lang w:bidi="bn-IN"/>
+        </w:rPr>
+        <w:t>a,b</w:t>
+      </w:r>
+      <w:proofErr w:type="gramEnd"/>
+      <w:r>
+        <w:rPr>
+          <w:rFonts w:ascii="Arial" w:hAnsi="Arial" w:cs="Arial"/>
+          <w:color w:val="000000"/>
+          <w:sz w:val="28"/>
+          <w:szCs w:val="28"/>
+          <w:lang w:bidi="bn-IN"/>
+        </w:rPr>
+        <w:t>,a+x,b-y</w:t>
       </w:r>
       <w:proofErr w:type="spellEnd"/>
       <w:r>
@@ -14912,7 +17711,28 @@
           <w:lang w:bidi="bn-IN"/>
         </w:rPr>
         <w:tab/>
-        <w:t>setcolor(GREEN);</w:t>
+      </w:r>
+      <w:proofErr w:type="gramStart"/>
+      <w:r>
+        <w:rPr>
+          <w:rFonts w:ascii="Arial" w:hAnsi="Arial" w:cs="Arial"/>
+          <w:color w:val="000000"/>
+          <w:sz w:val="28"/>
+          <w:szCs w:val="28"/>
+          <w:lang w:bidi="bn-IN"/>
+        </w:rPr>
+        <w:t>setcolor(</w:t>
+      </w:r>
+      <w:proofErr w:type="gramEnd"/>
+      <w:r>
+        <w:rPr>
+          <w:rFonts w:ascii="Arial" w:hAnsi="Arial" w:cs="Arial"/>
+          <w:color w:val="000000"/>
+          <w:sz w:val="28"/>
+          <w:szCs w:val="28"/>
+          <w:lang w:bidi="bn-IN"/>
+        </w:rPr>
+        <w:t>GREEN);</w:t>
       </w:r>
     </w:p>
     <w:p>
@@ -14936,7 +17756,28 @@
           <w:lang w:bidi="bn-IN"/>
         </w:rPr>
         <w:tab/>
-        <w:t>rectangle(40,101,300,140);</w:t>
+      </w:r>
+      <w:proofErr w:type="gramStart"/>
+      <w:r>
+        <w:rPr>
+          <w:rFonts w:ascii="Arial" w:hAnsi="Arial" w:cs="Arial"/>
+          <w:color w:val="000000"/>
+          <w:sz w:val="28"/>
+          <w:szCs w:val="28"/>
+          <w:lang w:bidi="bn-IN"/>
+        </w:rPr>
+        <w:t>rectangle(</w:t>
+      </w:r>
+      <w:proofErr w:type="gramEnd"/>
+      <w:r>
+        <w:rPr>
+          <w:rFonts w:ascii="Arial" w:hAnsi="Arial" w:cs="Arial"/>
+          <w:color w:val="000000"/>
+          <w:sz w:val="28"/>
+          <w:szCs w:val="28"/>
+          <w:lang w:bidi="bn-IN"/>
+        </w:rPr>
+        <w:t>40,101,300,140);</w:t>
       </w:r>
     </w:p>
     <w:p>
@@ -14962,6 +17803,7 @@
         <w:tab/>
       </w:r>
       <w:proofErr w:type="spellStart"/>
+      <w:proofErr w:type="gramStart"/>
       <w:r>
         <w:rPr>
           <w:rFonts w:ascii="Arial" w:hAnsi="Arial" w:cs="Arial"/>
@@ -14981,7 +17823,18 @@
           <w:szCs w:val="28"/>
           <w:lang w:bidi="bn-IN"/>
         </w:rPr>
-        <w:t>(41,102,GREEN,GREEN);</w:t>
+        <w:t>(</w:t>
+      </w:r>
+      <w:proofErr w:type="gramEnd"/>
+      <w:r>
+        <w:rPr>
+          <w:rFonts w:ascii="Arial" w:hAnsi="Arial" w:cs="Arial"/>
+          <w:color w:val="000000"/>
+          <w:sz w:val="28"/>
+          <w:szCs w:val="28"/>
+          <w:lang w:bidi="bn-IN"/>
+        </w:rPr>
+        <w:t>41,102,GREEN,GREEN);</w:t>
       </w:r>
     </w:p>
     <w:p>
@@ -15007,6 +17860,7 @@
         <w:tab/>
       </w:r>
       <w:proofErr w:type="spellStart"/>
+      <w:proofErr w:type="gramStart"/>
       <w:r>
         <w:rPr>
           <w:rFonts w:ascii="Arial" w:hAnsi="Arial" w:cs="Arial"/>
@@ -15026,7 +17880,18 @@
           <w:szCs w:val="28"/>
           <w:lang w:bidi="bn-IN"/>
         </w:rPr>
-        <w:t>();</w:t>
+        <w:t>(</w:t>
+      </w:r>
+      <w:proofErr w:type="gramEnd"/>
+      <w:r>
+        <w:rPr>
+          <w:rFonts w:ascii="Arial" w:hAnsi="Arial" w:cs="Arial"/>
+          <w:color w:val="000000"/>
+          <w:sz w:val="28"/>
+          <w:szCs w:val="28"/>
+          <w:lang w:bidi="bn-IN"/>
+        </w:rPr>
+        <w:t>);</w:t>
       </w:r>
     </w:p>
     <w:p>
@@ -15050,7 +17915,28 @@
           <w:lang w:bidi="bn-IN"/>
         </w:rPr>
         <w:tab/>
-        <w:t>closegraph();</w:t>
+      </w:r>
+      <w:proofErr w:type="gramStart"/>
+      <w:r>
+        <w:rPr>
+          <w:rFonts w:ascii="Arial" w:hAnsi="Arial" w:cs="Arial"/>
+          <w:color w:val="000000"/>
+          <w:sz w:val="28"/>
+          <w:szCs w:val="28"/>
+          <w:lang w:bidi="bn-IN"/>
+        </w:rPr>
+        <w:t>closegraph(</w:t>
+      </w:r>
+      <w:proofErr w:type="gramEnd"/>
+      <w:r>
+        <w:rPr>
+          <w:rFonts w:ascii="Arial" w:hAnsi="Arial" w:cs="Arial"/>
+          <w:color w:val="000000"/>
+          <w:sz w:val="28"/>
+          <w:szCs w:val="28"/>
+          <w:lang w:bidi="bn-IN"/>
+        </w:rPr>
+        <w:t>);</w:t>
       </w:r>
     </w:p>
     <w:p>
@@ -15075,6 +17961,29 @@
         </w:rPr>
         <w:tab/>
         <w:t>return 0;</w:t>
+      </w:r>
+    </w:p>
+    <w:p>
+      <w:pPr>
+        <w:shd w:val="clear" w:color="auto" w:fill="FFFFFF"/>
+        <w:spacing w:after="24" w:line="240" w:lineRule="auto"/>
+        <w:rPr>
+          <w:rFonts w:ascii="Arial" w:hAnsi="Arial" w:cs="Arial"/>
+          <w:color w:val="000000"/>
+          <w:sz w:val="28"/>
+          <w:szCs w:val="28"/>
+          <w:lang w:bidi="bn-IN"/>
+        </w:rPr>
+      </w:pPr>
+      <w:r>
+        <w:rPr>
+          <w:rFonts w:ascii="Arial" w:hAnsi="Arial" w:cs="Arial"/>
+          <w:color w:val="000000"/>
+          <w:sz w:val="28"/>
+          <w:szCs w:val="28"/>
+          <w:lang w:bidi="bn-IN"/>
+        </w:rPr>
+        <w:t>}</w:t>
       </w:r>
     </w:p>
     <w:p>
@@ -15089,16 +17998,6 @@
           <w:szCs w:val="36"/>
         </w:rPr>
       </w:pPr>
-      <w:r>
-        <w:rPr>
-          <w:rFonts w:ascii="Arial" w:hAnsi="Arial" w:cs="Arial"/>
-          <w:color w:val="000000"/>
-          <w:sz w:val="28"/>
-          <w:szCs w:val="28"/>
-          <w:lang w:bidi="bn-IN"/>
-        </w:rPr>
-        <w:t>}</w:t>
-      </w:r>
     </w:p>
     <w:p>
       <w:pPr>
@@ -15139,66 +18038,57 @@
           <w:szCs w:val="36"/>
         </w:rPr>
       </w:pPr>
-    </w:p>
-    <w:p>
-      <w:pPr>
-        <w:tabs>
-          <w:tab w:val="left" w:pos="3894"/>
-        </w:tabs>
-        <w:spacing w:line="276" w:lineRule="auto"/>
+      <w:r>
         <w:rPr>
           <w:rFonts w:ascii="Arial" w:hAnsi="Arial" w:cs="Arial"/>
           <w:b/>
           <w:bCs/>
+          <w:noProof/>
           <w:sz w:val="36"/>
           <w:szCs w:val="36"/>
         </w:rPr>
-      </w:pPr>
-    </w:p>
-    <w:p>
-      <w:pPr>
-        <w:tabs>
-          <w:tab w:val="left" w:pos="3894"/>
-        </w:tabs>
-        <w:spacing w:line="276" w:lineRule="auto"/>
-        <w:rPr>
-          <w:rFonts w:ascii="Arial" w:hAnsi="Arial" w:cs="Arial"/>
-          <w:b/>
-          <w:bCs/>
-          <w:sz w:val="36"/>
-          <w:szCs w:val="36"/>
-        </w:rPr>
-      </w:pPr>
-    </w:p>
-    <w:p>
-      <w:pPr>
-        <w:tabs>
-          <w:tab w:val="left" w:pos="3894"/>
-        </w:tabs>
-        <w:spacing w:line="276" w:lineRule="auto"/>
-        <w:rPr>
-          <w:rFonts w:ascii="Arial" w:hAnsi="Arial" w:cs="Arial"/>
-          <w:b/>
-          <w:bCs/>
-          <w:sz w:val="36"/>
-          <w:szCs w:val="36"/>
-        </w:rPr>
-      </w:pPr>
-    </w:p>
-    <w:p>
-      <w:pPr>
-        <w:tabs>
-          <w:tab w:val="left" w:pos="3894"/>
-        </w:tabs>
-        <w:spacing w:line="276" w:lineRule="auto"/>
-        <w:rPr>
-          <w:rFonts w:ascii="Arial" w:hAnsi="Arial" w:cs="Arial"/>
-          <w:b/>
-          <w:bCs/>
-          <w:sz w:val="36"/>
-          <w:szCs w:val="36"/>
-        </w:rPr>
-      </w:pPr>
+        <w:drawing>
+          <wp:inline distT="0" distB="0" distL="0" distR="0" wp14:anchorId="5A4BD5E2" wp14:editId="2C3D1108">
+            <wp:extent cx="5943600" cy="3343275"/>
+            <wp:effectExtent l="0" t="0" r="0" b="0"/>
+            <wp:docPr id="5" name="Picture 5"/>
+            <wp:cNvGraphicFramePr>
+              <a:graphicFrameLocks xmlns:a="http://schemas.openxmlformats.org/drawingml/2006/main" noChangeAspect="1"/>
+            </wp:cNvGraphicFramePr>
+            <a:graphic xmlns:a="http://schemas.openxmlformats.org/drawingml/2006/main">
+              <a:graphicData uri="http://schemas.openxmlformats.org/drawingml/2006/picture">
+                <pic:pic xmlns:pic="http://schemas.openxmlformats.org/drawingml/2006/picture">
+                  <pic:nvPicPr>
+                    <pic:cNvPr id="5" name="Picture 5"/>
+                    <pic:cNvPicPr/>
+                  </pic:nvPicPr>
+                  <pic:blipFill>
+                    <a:blip r:embed="rId13" cstate="print">
+                      <a:extLst>
+                        <a:ext uri="{28A0092B-C50C-407E-A947-70E740481C1C}">
+                          <a14:useLocalDpi xmlns:a14="http://schemas.microsoft.com/office/drawing/2010/main" val="0"/>
+                        </a:ext>
+                      </a:extLst>
+                    </a:blip>
+                    <a:stretch>
+                      <a:fillRect/>
+                    </a:stretch>
+                  </pic:blipFill>
+                  <pic:spPr>
+                    <a:xfrm>
+                      <a:off x="0" y="0"/>
+                      <a:ext cx="5943600" cy="3343275"/>
+                    </a:xfrm>
+                    <a:prstGeom prst="rect">
+                      <a:avLst/>
+                    </a:prstGeom>
+                  </pic:spPr>
+                </pic:pic>
+              </a:graphicData>
+            </a:graphic>
+          </wp:inline>
+        </w:drawing>
+      </w:r>
     </w:p>
     <w:p>
       <w:pPr>
@@ -15242,7 +18132,6 @@
           <w:sz w:val="48"/>
           <w:szCs w:val="48"/>
         </w:rPr>
-        <w:lastRenderedPageBreak/>
         <w:t>ASSIGNMENT</w:t>
       </w:r>
       <w:r>
@@ -15438,6 +18327,7 @@
         <w:t xml:space="preserve">void </w:t>
       </w:r>
       <w:proofErr w:type="spellStart"/>
+      <w:proofErr w:type="gramStart"/>
       <w:r>
         <w:rPr>
           <w:rFonts w:ascii="Arial" w:hAnsi="Arial" w:cs="Arial"/>
@@ -15457,7 +18347,18 @@
           <w:szCs w:val="28"/>
           <w:lang w:bidi="bn-IN"/>
         </w:rPr>
-        <w:t xml:space="preserve">(int </w:t>
+        <w:t>(</w:t>
+      </w:r>
+      <w:proofErr w:type="gramEnd"/>
+      <w:r>
+        <w:rPr>
+          <w:rFonts w:ascii="Arial" w:hAnsi="Arial" w:cs="Arial"/>
+          <w:color w:val="000000"/>
+          <w:sz w:val="28"/>
+          <w:szCs w:val="28"/>
+          <w:lang w:bidi="bn-IN"/>
+        </w:rPr>
+        <w:t xml:space="preserve">int </w:t>
       </w:r>
       <w:proofErr w:type="spellStart"/>
       <w:r>
@@ -15591,7 +18492,29 @@
           <w:szCs w:val="28"/>
           <w:lang w:bidi="bn-IN"/>
         </w:rPr>
-        <w:t>(x,y)==</w:t>
+        <w:t>(</w:t>
+      </w:r>
+      <w:proofErr w:type="gramStart"/>
+      <w:r>
+        <w:rPr>
+          <w:rFonts w:ascii="Arial" w:hAnsi="Arial" w:cs="Arial"/>
+          <w:color w:val="000000"/>
+          <w:sz w:val="28"/>
+          <w:szCs w:val="28"/>
+          <w:lang w:bidi="bn-IN"/>
+        </w:rPr>
+        <w:t>x,y</w:t>
+      </w:r>
+      <w:proofErr w:type="gramEnd"/>
+      <w:r>
+        <w:rPr>
+          <w:rFonts w:ascii="Arial" w:hAnsi="Arial" w:cs="Arial"/>
+          <w:color w:val="000000"/>
+          <w:sz w:val="28"/>
+          <w:szCs w:val="28"/>
+          <w:lang w:bidi="bn-IN"/>
+        </w:rPr>
+        <w:t>)==</w:t>
       </w:r>
       <w:proofErr w:type="spellStart"/>
       <w:r>
@@ -15684,15 +18607,27 @@
         <w:t>putpixel(</w:t>
       </w:r>
       <w:proofErr w:type="spellStart"/>
-      <w:r>
-        <w:rPr>
-          <w:rFonts w:ascii="Arial" w:hAnsi="Arial" w:cs="Arial"/>
-          <w:color w:val="000000"/>
-          <w:sz w:val="28"/>
-          <w:szCs w:val="28"/>
-          <w:lang w:bidi="bn-IN"/>
-        </w:rPr>
-        <w:t>x,y,newcolor</w:t>
+      <w:proofErr w:type="gramStart"/>
+      <w:r>
+        <w:rPr>
+          <w:rFonts w:ascii="Arial" w:hAnsi="Arial" w:cs="Arial"/>
+          <w:color w:val="000000"/>
+          <w:sz w:val="28"/>
+          <w:szCs w:val="28"/>
+          <w:lang w:bidi="bn-IN"/>
+        </w:rPr>
+        <w:t>x,y</w:t>
+      </w:r>
+      <w:proofErr w:type="gramEnd"/>
+      <w:r>
+        <w:rPr>
+          <w:rFonts w:ascii="Arial" w:hAnsi="Arial" w:cs="Arial"/>
+          <w:color w:val="000000"/>
+          <w:sz w:val="28"/>
+          <w:szCs w:val="28"/>
+          <w:lang w:bidi="bn-IN"/>
+        </w:rPr>
+        <w:t>,newcolor</w:t>
       </w:r>
       <w:proofErr w:type="spellEnd"/>
       <w:r>
@@ -15748,7 +18683,29 @@
           <w:szCs w:val="28"/>
           <w:lang w:bidi="bn-IN"/>
         </w:rPr>
-        <w:t>(x+1,y,boundarycolor,newcolor);</w:t>
+        <w:t>(x+</w:t>
+      </w:r>
+      <w:proofErr w:type="gramStart"/>
+      <w:r>
+        <w:rPr>
+          <w:rFonts w:ascii="Arial" w:hAnsi="Arial" w:cs="Arial"/>
+          <w:color w:val="000000"/>
+          <w:sz w:val="28"/>
+          <w:szCs w:val="28"/>
+          <w:lang w:bidi="bn-IN"/>
+        </w:rPr>
+        <w:t>1,y</w:t>
+      </w:r>
+      <w:proofErr w:type="gramEnd"/>
+      <w:r>
+        <w:rPr>
+          <w:rFonts w:ascii="Arial" w:hAnsi="Arial" w:cs="Arial"/>
+          <w:color w:val="000000"/>
+          <w:sz w:val="28"/>
+          <w:szCs w:val="28"/>
+          <w:lang w:bidi="bn-IN"/>
+        </w:rPr>
+        <w:t>,boundarycolor,newcolor);</w:t>
       </w:r>
     </w:p>
     <w:p>
@@ -15793,7 +18750,29 @@
           <w:szCs w:val="28"/>
           <w:lang w:bidi="bn-IN"/>
         </w:rPr>
-        <w:t>(x-1,y,boundarycolor,newcolor);</w:t>
+        <w:t>(x-</w:t>
+      </w:r>
+      <w:proofErr w:type="gramStart"/>
+      <w:r>
+        <w:rPr>
+          <w:rFonts w:ascii="Arial" w:hAnsi="Arial" w:cs="Arial"/>
+          <w:color w:val="000000"/>
+          <w:sz w:val="28"/>
+          <w:szCs w:val="28"/>
+          <w:lang w:bidi="bn-IN"/>
+        </w:rPr>
+        <w:t>1,y</w:t>
+      </w:r>
+      <w:proofErr w:type="gramEnd"/>
+      <w:r>
+        <w:rPr>
+          <w:rFonts w:ascii="Arial" w:hAnsi="Arial" w:cs="Arial"/>
+          <w:color w:val="000000"/>
+          <w:sz w:val="28"/>
+          <w:szCs w:val="28"/>
+          <w:lang w:bidi="bn-IN"/>
+        </w:rPr>
+        <w:t>,boundarycolor,newcolor);</w:t>
       </w:r>
     </w:p>
     <w:p>
@@ -15838,7 +18817,29 @@
           <w:szCs w:val="28"/>
           <w:lang w:bidi="bn-IN"/>
         </w:rPr>
-        <w:t>(x,y+1,boundarycolor,newcolor);</w:t>
+        <w:t>(</w:t>
+      </w:r>
+      <w:proofErr w:type="gramStart"/>
+      <w:r>
+        <w:rPr>
+          <w:rFonts w:ascii="Arial" w:hAnsi="Arial" w:cs="Arial"/>
+          <w:color w:val="000000"/>
+          <w:sz w:val="28"/>
+          <w:szCs w:val="28"/>
+          <w:lang w:bidi="bn-IN"/>
+        </w:rPr>
+        <w:t>x,y</w:t>
+      </w:r>
+      <w:proofErr w:type="gramEnd"/>
+      <w:r>
+        <w:rPr>
+          <w:rFonts w:ascii="Arial" w:hAnsi="Arial" w:cs="Arial"/>
+          <w:color w:val="000000"/>
+          <w:sz w:val="28"/>
+          <w:szCs w:val="28"/>
+          <w:lang w:bidi="bn-IN"/>
+        </w:rPr>
+        <w:t>+1,boundarycolor,newcolor);</w:t>
       </w:r>
     </w:p>
     <w:p>
@@ -15883,7 +18884,29 @@
           <w:szCs w:val="28"/>
           <w:lang w:bidi="bn-IN"/>
         </w:rPr>
-        <w:t>(x,y-1,boundarycolor,newcolor);</w:t>
+        <w:t>(</w:t>
+      </w:r>
+      <w:proofErr w:type="gramStart"/>
+      <w:r>
+        <w:rPr>
+          <w:rFonts w:ascii="Arial" w:hAnsi="Arial" w:cs="Arial"/>
+          <w:color w:val="000000"/>
+          <w:sz w:val="28"/>
+          <w:szCs w:val="28"/>
+          <w:lang w:bidi="bn-IN"/>
+        </w:rPr>
+        <w:t>x,y</w:t>
+      </w:r>
+      <w:proofErr w:type="gramEnd"/>
+      <w:r>
+        <w:rPr>
+          <w:rFonts w:ascii="Arial" w:hAnsi="Arial" w:cs="Arial"/>
+          <w:color w:val="000000"/>
+          <w:sz w:val="28"/>
+          <w:szCs w:val="28"/>
+          <w:lang w:bidi="bn-IN"/>
+        </w:rPr>
+        <w:t>-1,boundarycolor,newcolor);</w:t>
       </w:r>
     </w:p>
     <w:p>
@@ -15929,7 +18952,29 @@
           <w:szCs w:val="28"/>
           <w:lang w:bidi="bn-IN"/>
         </w:rPr>
-        <w:t>void background(){</w:t>
+        <w:t xml:space="preserve">void </w:t>
+      </w:r>
+      <w:proofErr w:type="gramStart"/>
+      <w:r>
+        <w:rPr>
+          <w:rFonts w:ascii="Arial" w:hAnsi="Arial" w:cs="Arial"/>
+          <w:color w:val="000000"/>
+          <w:sz w:val="28"/>
+          <w:szCs w:val="28"/>
+          <w:lang w:bidi="bn-IN"/>
+        </w:rPr>
+        <w:t>background(</w:t>
+      </w:r>
+      <w:proofErr w:type="gramEnd"/>
+      <w:r>
+        <w:rPr>
+          <w:rFonts w:ascii="Arial" w:hAnsi="Arial" w:cs="Arial"/>
+          <w:color w:val="000000"/>
+          <w:sz w:val="28"/>
+          <w:szCs w:val="28"/>
+          <w:lang w:bidi="bn-IN"/>
+        </w:rPr>
+        <w:t>){</w:t>
       </w:r>
     </w:p>
     <w:p>
@@ -15952,7 +18997,29 @@
           <w:szCs w:val="28"/>
           <w:lang w:bidi="bn-IN"/>
         </w:rPr>
-        <w:t xml:space="preserve">    int x1=20,x2=600;</w:t>
+        <w:t xml:space="preserve">    int x1=</w:t>
+      </w:r>
+      <w:proofErr w:type="gramStart"/>
+      <w:r>
+        <w:rPr>
+          <w:rFonts w:ascii="Arial" w:hAnsi="Arial" w:cs="Arial"/>
+          <w:color w:val="000000"/>
+          <w:sz w:val="28"/>
+          <w:szCs w:val="28"/>
+          <w:lang w:bidi="bn-IN"/>
+        </w:rPr>
+        <w:t>20,x</w:t>
+      </w:r>
+      <w:proofErr w:type="gramEnd"/>
+      <w:r>
+        <w:rPr>
+          <w:rFonts w:ascii="Arial" w:hAnsi="Arial" w:cs="Arial"/>
+          <w:color w:val="000000"/>
+          <w:sz w:val="28"/>
+          <w:szCs w:val="28"/>
+          <w:lang w:bidi="bn-IN"/>
+        </w:rPr>
+        <w:t>2=600;</w:t>
       </w:r>
     </w:p>
     <w:p>
@@ -15976,7 +19043,28 @@
           <w:lang w:bidi="bn-IN"/>
         </w:rPr>
         <w:tab/>
-        <w:t>for(int i=20;i&lt;600;i++){</w:t>
+      </w:r>
+      <w:proofErr w:type="gramStart"/>
+      <w:r>
+        <w:rPr>
+          <w:rFonts w:ascii="Arial" w:hAnsi="Arial" w:cs="Arial"/>
+          <w:color w:val="000000"/>
+          <w:sz w:val="28"/>
+          <w:szCs w:val="28"/>
+          <w:lang w:bidi="bn-IN"/>
+        </w:rPr>
+        <w:t>for(</w:t>
+      </w:r>
+      <w:proofErr w:type="gramEnd"/>
+      <w:r>
+        <w:rPr>
+          <w:rFonts w:ascii="Arial" w:hAnsi="Arial" w:cs="Arial"/>
+          <w:color w:val="000000"/>
+          <w:sz w:val="28"/>
+          <w:szCs w:val="28"/>
+          <w:lang w:bidi="bn-IN"/>
+        </w:rPr>
+        <w:t>int i=20;i&lt;600;i++){</w:t>
       </w:r>
     </w:p>
     <w:p>
@@ -16010,7 +19098,29 @@
           <w:lang w:bidi="bn-IN"/>
         </w:rPr>
         <w:tab/>
-        <w:t>int y1,y2;</w:t>
+        <w:t>int y</w:t>
+      </w:r>
+      <w:proofErr w:type="gramStart"/>
+      <w:r>
+        <w:rPr>
+          <w:rFonts w:ascii="Arial" w:hAnsi="Arial" w:cs="Arial"/>
+          <w:color w:val="000000"/>
+          <w:sz w:val="28"/>
+          <w:szCs w:val="28"/>
+          <w:lang w:bidi="bn-IN"/>
+        </w:rPr>
+        <w:t>1,y</w:t>
+      </w:r>
+      <w:proofErr w:type="gramEnd"/>
+      <w:r>
+        <w:rPr>
+          <w:rFonts w:ascii="Arial" w:hAnsi="Arial" w:cs="Arial"/>
+          <w:color w:val="000000"/>
+          <w:sz w:val="28"/>
+          <w:szCs w:val="28"/>
+          <w:lang w:bidi="bn-IN"/>
+        </w:rPr>
+        <w:t>2;</w:t>
       </w:r>
     </w:p>
     <w:p>
@@ -16316,7 +19426,29 @@
           <w:lang w:bidi="bn-IN"/>
         </w:rPr>
         <w:tab/>
-        <w:t>int x=0,y=i;</w:t>
+        <w:t>int x=</w:t>
+      </w:r>
+      <w:proofErr w:type="gramStart"/>
+      <w:r>
+        <w:rPr>
+          <w:rFonts w:ascii="Arial" w:hAnsi="Arial" w:cs="Arial"/>
+          <w:color w:val="000000"/>
+          <w:sz w:val="28"/>
+          <w:szCs w:val="28"/>
+          <w:lang w:bidi="bn-IN"/>
+        </w:rPr>
+        <w:t>0,y</w:t>
+      </w:r>
+      <w:proofErr w:type="gramEnd"/>
+      <w:r>
+        <w:rPr>
+          <w:rFonts w:ascii="Arial" w:hAnsi="Arial" w:cs="Arial"/>
+          <w:color w:val="000000"/>
+          <w:sz w:val="28"/>
+          <w:szCs w:val="28"/>
+          <w:lang w:bidi="bn-IN"/>
+        </w:rPr>
+        <w:t>=i;</w:t>
       </w:r>
     </w:p>
     <w:p>
@@ -16407,18 +19539,40 @@
           <w:szCs w:val="28"/>
           <w:lang w:bidi="bn-IN"/>
         </w:rPr>
-        <w:tab/>
-      </w:r>
-      <w:r>
-        <w:rPr>
-          <w:rFonts w:ascii="Arial" w:hAnsi="Arial" w:cs="Arial"/>
-          <w:color w:val="000000"/>
-          <w:sz w:val="28"/>
-          <w:szCs w:val="28"/>
-          <w:lang w:bidi="bn-IN"/>
-        </w:rPr>
-        <w:tab/>
-        <w:t>for(int i=0;i&lt;</w:t>
+        <w:lastRenderedPageBreak/>
+        <w:tab/>
+      </w:r>
+      <w:r>
+        <w:rPr>
+          <w:rFonts w:ascii="Arial" w:hAnsi="Arial" w:cs="Arial"/>
+          <w:color w:val="000000"/>
+          <w:sz w:val="28"/>
+          <w:szCs w:val="28"/>
+          <w:lang w:bidi="bn-IN"/>
+        </w:rPr>
+        <w:tab/>
+      </w:r>
+      <w:proofErr w:type="gramStart"/>
+      <w:r>
+        <w:rPr>
+          <w:rFonts w:ascii="Arial" w:hAnsi="Arial" w:cs="Arial"/>
+          <w:color w:val="000000"/>
+          <w:sz w:val="28"/>
+          <w:szCs w:val="28"/>
+          <w:lang w:bidi="bn-IN"/>
+        </w:rPr>
+        <w:t>for(</w:t>
+      </w:r>
+      <w:proofErr w:type="gramEnd"/>
+      <w:r>
+        <w:rPr>
+          <w:rFonts w:ascii="Arial" w:hAnsi="Arial" w:cs="Arial"/>
+          <w:color w:val="000000"/>
+          <w:sz w:val="28"/>
+          <w:szCs w:val="28"/>
+          <w:lang w:bidi="bn-IN"/>
+        </w:rPr>
+        <w:t>int i=0;i&lt;</w:t>
       </w:r>
       <w:proofErr w:type="spellStart"/>
       <w:r>
@@ -16487,15 +19641,27 @@
         <w:t>putpixel(</w:t>
       </w:r>
       <w:proofErr w:type="spellStart"/>
-      <w:r>
-        <w:rPr>
-          <w:rFonts w:ascii="Arial" w:hAnsi="Arial" w:cs="Arial"/>
-          <w:color w:val="000000"/>
-          <w:sz w:val="28"/>
-          <w:szCs w:val="28"/>
-          <w:lang w:bidi="bn-IN"/>
-        </w:rPr>
-        <w:t>x,y,WHITE</w:t>
+      <w:proofErr w:type="gramStart"/>
+      <w:r>
+        <w:rPr>
+          <w:rFonts w:ascii="Arial" w:hAnsi="Arial" w:cs="Arial"/>
+          <w:color w:val="000000"/>
+          <w:sz w:val="28"/>
+          <w:szCs w:val="28"/>
+          <w:lang w:bidi="bn-IN"/>
+        </w:rPr>
+        <w:t>x,y</w:t>
+      </w:r>
+      <w:proofErr w:type="gramEnd"/>
+      <w:r>
+        <w:rPr>
+          <w:rFonts w:ascii="Arial" w:hAnsi="Arial" w:cs="Arial"/>
+          <w:color w:val="000000"/>
+          <w:sz w:val="28"/>
+          <w:szCs w:val="28"/>
+          <w:lang w:bidi="bn-IN"/>
+        </w:rPr>
+        <w:t>,WHITE</w:t>
       </w:r>
       <w:proofErr w:type="spellEnd"/>
       <w:r>
@@ -16529,19 +19695,40 @@
           <w:szCs w:val="28"/>
           <w:lang w:bidi="bn-IN"/>
         </w:rPr>
-        <w:lastRenderedPageBreak/>
-        <w:tab/>
-      </w:r>
-      <w:r>
-        <w:rPr>
-          <w:rFonts w:ascii="Arial" w:hAnsi="Arial" w:cs="Arial"/>
-          <w:color w:val="000000"/>
-          <w:sz w:val="28"/>
-          <w:szCs w:val="28"/>
-          <w:lang w:bidi="bn-IN"/>
-        </w:rPr>
-        <w:tab/>
-        <w:t xml:space="preserve">  //delay(1);</w:t>
+        <w:tab/>
+      </w:r>
+      <w:r>
+        <w:rPr>
+          <w:rFonts w:ascii="Arial" w:hAnsi="Arial" w:cs="Arial"/>
+          <w:color w:val="000000"/>
+          <w:sz w:val="28"/>
+          <w:szCs w:val="28"/>
+          <w:lang w:bidi="bn-IN"/>
+        </w:rPr>
+        <w:tab/>
+        <w:t xml:space="preserve">  //</w:t>
+      </w:r>
+      <w:proofErr w:type="gramStart"/>
+      <w:r>
+        <w:rPr>
+          <w:rFonts w:ascii="Arial" w:hAnsi="Arial" w:cs="Arial"/>
+          <w:color w:val="000000"/>
+          <w:sz w:val="28"/>
+          <w:szCs w:val="28"/>
+          <w:lang w:bidi="bn-IN"/>
+        </w:rPr>
+        <w:t>delay(</w:t>
+      </w:r>
+      <w:proofErr w:type="gramEnd"/>
+      <w:r>
+        <w:rPr>
+          <w:rFonts w:ascii="Arial" w:hAnsi="Arial" w:cs="Arial"/>
+          <w:color w:val="000000"/>
+          <w:sz w:val="28"/>
+          <w:szCs w:val="28"/>
+          <w:lang w:bidi="bn-IN"/>
+        </w:rPr>
+        <w:t>1);</w:t>
       </w:r>
     </w:p>
     <w:p>
@@ -16736,6 +19923,7 @@
         <w:t xml:space="preserve">void </w:t>
       </w:r>
       <w:proofErr w:type="spellStart"/>
+      <w:proofErr w:type="gramStart"/>
       <w:r>
         <w:rPr>
           <w:rFonts w:ascii="Arial" w:hAnsi="Arial" w:cs="Arial"/>
@@ -16755,7 +19943,18 @@
           <w:szCs w:val="28"/>
           <w:lang w:bidi="bn-IN"/>
         </w:rPr>
-        <w:t xml:space="preserve">(float </w:t>
+        <w:t>(</w:t>
+      </w:r>
+      <w:proofErr w:type="gramEnd"/>
+      <w:r>
+        <w:rPr>
+          <w:rFonts w:ascii="Arial" w:hAnsi="Arial" w:cs="Arial"/>
+          <w:color w:val="000000"/>
+          <w:sz w:val="28"/>
+          <w:szCs w:val="28"/>
+          <w:lang w:bidi="bn-IN"/>
+        </w:rPr>
+        <w:t xml:space="preserve">float </w:t>
       </w:r>
       <w:proofErr w:type="spellStart"/>
       <w:r>
@@ -16889,7 +20088,29 @@
           <w:lang w:bidi="bn-IN"/>
         </w:rPr>
         <w:tab/>
-        <w:t>float x=0,y=ry;</w:t>
+        <w:t>float x=</w:t>
+      </w:r>
+      <w:proofErr w:type="gramStart"/>
+      <w:r>
+        <w:rPr>
+          <w:rFonts w:ascii="Arial" w:hAnsi="Arial" w:cs="Arial"/>
+          <w:color w:val="000000"/>
+          <w:sz w:val="28"/>
+          <w:szCs w:val="28"/>
+          <w:lang w:bidi="bn-IN"/>
+        </w:rPr>
+        <w:t>0,y</w:t>
+      </w:r>
+      <w:proofErr w:type="gramEnd"/>
+      <w:r>
+        <w:rPr>
+          <w:rFonts w:ascii="Arial" w:hAnsi="Arial" w:cs="Arial"/>
+          <w:color w:val="000000"/>
+          <w:sz w:val="28"/>
+          <w:szCs w:val="28"/>
+          <w:lang w:bidi="bn-IN"/>
+        </w:rPr>
+        <w:t>=ry;</w:t>
       </w:r>
     </w:p>
     <w:p>
@@ -16961,8 +20182,19 @@
           <w:lang w:bidi="bn-IN"/>
         </w:rPr>
         <w:tab/>
+      </w:r>
+      <w:proofErr w:type="gramStart"/>
+      <w:r>
+        <w:rPr>
+          <w:rFonts w:ascii="Arial" w:hAnsi="Arial" w:cs="Arial"/>
+          <w:color w:val="000000"/>
+          <w:sz w:val="28"/>
+          <w:szCs w:val="28"/>
+          <w:lang w:bidi="bn-IN"/>
+        </w:rPr>
         <w:t>do{</w:t>
       </w:r>
+      <w:proofErr w:type="gramEnd"/>
     </w:p>
     <w:p>
       <w:pPr>
@@ -17006,7 +20238,29 @@
           <w:szCs w:val="28"/>
           <w:lang w:bidi="bn-IN"/>
         </w:rPr>
-        <w:t>e+x,y+f,color</w:t>
+        <w:t>e+</w:t>
+      </w:r>
+      <w:proofErr w:type="gramStart"/>
+      <w:r>
+        <w:rPr>
+          <w:rFonts w:ascii="Arial" w:hAnsi="Arial" w:cs="Arial"/>
+          <w:color w:val="000000"/>
+          <w:sz w:val="28"/>
+          <w:szCs w:val="28"/>
+          <w:lang w:bidi="bn-IN"/>
+        </w:rPr>
+        <w:t>x,y</w:t>
+      </w:r>
+      <w:proofErr w:type="gramEnd"/>
+      <w:r>
+        <w:rPr>
+          <w:rFonts w:ascii="Arial" w:hAnsi="Arial" w:cs="Arial"/>
+          <w:color w:val="000000"/>
+          <w:sz w:val="28"/>
+          <w:szCs w:val="28"/>
+          <w:lang w:bidi="bn-IN"/>
+        </w:rPr>
+        <w:t>+f,color</w:t>
       </w:r>
       <w:proofErr w:type="spellEnd"/>
       <w:r>
@@ -17062,7 +20316,29 @@
           <w:szCs w:val="28"/>
           <w:lang w:bidi="bn-IN"/>
         </w:rPr>
-        <w:t>e-x,y+f,color</w:t>
+        <w:t>e-</w:t>
+      </w:r>
+      <w:proofErr w:type="gramStart"/>
+      <w:r>
+        <w:rPr>
+          <w:rFonts w:ascii="Arial" w:hAnsi="Arial" w:cs="Arial"/>
+          <w:color w:val="000000"/>
+          <w:sz w:val="28"/>
+          <w:szCs w:val="28"/>
+          <w:lang w:bidi="bn-IN"/>
+        </w:rPr>
+        <w:t>x,y</w:t>
+      </w:r>
+      <w:proofErr w:type="gramEnd"/>
+      <w:r>
+        <w:rPr>
+          <w:rFonts w:ascii="Arial" w:hAnsi="Arial" w:cs="Arial"/>
+          <w:color w:val="000000"/>
+          <w:sz w:val="28"/>
+          <w:szCs w:val="28"/>
+          <w:lang w:bidi="bn-IN"/>
+        </w:rPr>
+        <w:t>+f,color</w:t>
       </w:r>
       <w:proofErr w:type="spellEnd"/>
       <w:r>
@@ -17118,7 +20394,29 @@
           <w:szCs w:val="28"/>
           <w:lang w:bidi="bn-IN"/>
         </w:rPr>
-        <w:t>e+x,f-y,color</w:t>
+        <w:t>e+</w:t>
+      </w:r>
+      <w:proofErr w:type="gramStart"/>
+      <w:r>
+        <w:rPr>
+          <w:rFonts w:ascii="Arial" w:hAnsi="Arial" w:cs="Arial"/>
+          <w:color w:val="000000"/>
+          <w:sz w:val="28"/>
+          <w:szCs w:val="28"/>
+          <w:lang w:bidi="bn-IN"/>
+        </w:rPr>
+        <w:t>x,f</w:t>
+      </w:r>
+      <w:proofErr w:type="gramEnd"/>
+      <w:r>
+        <w:rPr>
+          <w:rFonts w:ascii="Arial" w:hAnsi="Arial" w:cs="Arial"/>
+          <w:color w:val="000000"/>
+          <w:sz w:val="28"/>
+          <w:szCs w:val="28"/>
+          <w:lang w:bidi="bn-IN"/>
+        </w:rPr>
+        <w:t>-y,color</w:t>
       </w:r>
       <w:proofErr w:type="spellEnd"/>
       <w:r>
@@ -17166,6 +20464,7 @@
         <w:t>putpixel(e-</w:t>
       </w:r>
       <w:proofErr w:type="spellStart"/>
+      <w:proofErr w:type="gramStart"/>
       <w:r>
         <w:rPr>
           <w:rFonts w:ascii="Arial" w:hAnsi="Arial" w:cs="Arial"/>
@@ -17177,6 +20476,7 @@
         <w:t>x,f</w:t>
       </w:r>
       <w:proofErr w:type="spellEnd"/>
+      <w:proofErr w:type="gramEnd"/>
       <w:r>
         <w:rPr>
           <w:rFonts w:ascii="Arial" w:hAnsi="Arial" w:cs="Arial"/>
@@ -17241,8 +20541,20 @@
           <w:lang w:bidi="bn-IN"/>
         </w:rPr>
         <w:tab/>
-        <w:t>if(d1&lt;0){</w:t>
-      </w:r>
+        <w:t>if(d1&lt;</w:t>
+      </w:r>
+      <w:proofErr w:type="gramStart"/>
+      <w:r>
+        <w:rPr>
+          <w:rFonts w:ascii="Arial" w:hAnsi="Arial" w:cs="Arial"/>
+          <w:color w:val="000000"/>
+          <w:sz w:val="28"/>
+          <w:szCs w:val="28"/>
+          <w:lang w:bidi="bn-IN"/>
+        </w:rPr>
+        <w:t>0){</w:t>
+      </w:r>
+      <w:proofErr w:type="gramEnd"/>
     </w:p>
     <w:p>
       <w:pPr>
@@ -17441,8 +20753,19 @@
           <w:lang w:bidi="bn-IN"/>
         </w:rPr>
         <w:tab/>
+      </w:r>
+      <w:proofErr w:type="gramStart"/>
+      <w:r>
+        <w:rPr>
+          <w:rFonts w:ascii="Arial" w:hAnsi="Arial" w:cs="Arial"/>
+          <w:color w:val="000000"/>
+          <w:sz w:val="28"/>
+          <w:szCs w:val="28"/>
+          <w:lang w:bidi="bn-IN"/>
+        </w:rPr>
         <w:t>else{</w:t>
       </w:r>
+      <w:proofErr w:type="gramEnd"/>
     </w:p>
     <w:p>
       <w:pPr>
@@ -17743,7 +21066,29 @@
           <w:lang w:bidi="bn-IN"/>
         </w:rPr>
         <w:tab/>
-        <w:t>float d2=  ((ry * ry) * ((x + 0.5) * (x + 0.5))) +  ((rx * rx) * ((y - 1) * (y - 1))) - (rx * rx * ry * ry);</w:t>
+        <w:t>float d2</w:t>
+      </w:r>
+      <w:proofErr w:type="gramStart"/>
+      <w:r>
+        <w:rPr>
+          <w:rFonts w:ascii="Arial" w:hAnsi="Arial" w:cs="Arial"/>
+          <w:color w:val="000000"/>
+          <w:sz w:val="28"/>
+          <w:szCs w:val="28"/>
+          <w:lang w:bidi="bn-IN"/>
+        </w:rPr>
+        <w:t>=  (</w:t>
+      </w:r>
+      <w:proofErr w:type="gramEnd"/>
+      <w:r>
+        <w:rPr>
+          <w:rFonts w:ascii="Arial" w:hAnsi="Arial" w:cs="Arial"/>
+          <w:color w:val="000000"/>
+          <w:sz w:val="28"/>
+          <w:szCs w:val="28"/>
+          <w:lang w:bidi="bn-IN"/>
+        </w:rPr>
+        <w:t>(ry * ry) * ((x + 0.5) * (x + 0.5))) +  ((rx * rx) * ((y - 1) * (y - 1))) - (rx * rx * ry * ry);</w:t>
       </w:r>
     </w:p>
     <w:p>
@@ -17777,8 +21122,19 @@
           <w:lang w:bidi="bn-IN"/>
         </w:rPr>
         <w:tab/>
+      </w:r>
+      <w:proofErr w:type="gramStart"/>
+      <w:r>
+        <w:rPr>
+          <w:rFonts w:ascii="Arial" w:hAnsi="Arial" w:cs="Arial"/>
+          <w:color w:val="000000"/>
+          <w:sz w:val="28"/>
+          <w:szCs w:val="28"/>
+          <w:lang w:bidi="bn-IN"/>
+        </w:rPr>
         <w:t>do{</w:t>
       </w:r>
+      <w:proofErr w:type="gramEnd"/>
     </w:p>
     <w:p>
       <w:pPr>
@@ -17822,7 +21178,29 @@
           <w:szCs w:val="28"/>
           <w:lang w:bidi="bn-IN"/>
         </w:rPr>
-        <w:t>e+x,y+f,color</w:t>
+        <w:t>e+</w:t>
+      </w:r>
+      <w:proofErr w:type="gramStart"/>
+      <w:r>
+        <w:rPr>
+          <w:rFonts w:ascii="Arial" w:hAnsi="Arial" w:cs="Arial"/>
+          <w:color w:val="000000"/>
+          <w:sz w:val="28"/>
+          <w:szCs w:val="28"/>
+          <w:lang w:bidi="bn-IN"/>
+        </w:rPr>
+        <w:t>x,y</w:t>
+      </w:r>
+      <w:proofErr w:type="gramEnd"/>
+      <w:r>
+        <w:rPr>
+          <w:rFonts w:ascii="Arial" w:hAnsi="Arial" w:cs="Arial"/>
+          <w:color w:val="000000"/>
+          <w:sz w:val="28"/>
+          <w:szCs w:val="28"/>
+          <w:lang w:bidi="bn-IN"/>
+        </w:rPr>
+        <w:t>+f,color</w:t>
       </w:r>
       <w:proofErr w:type="spellEnd"/>
       <w:r>
@@ -17878,7 +21256,29 @@
           <w:szCs w:val="28"/>
           <w:lang w:bidi="bn-IN"/>
         </w:rPr>
-        <w:t>e-x,y+f,color</w:t>
+        <w:t>e-</w:t>
+      </w:r>
+      <w:proofErr w:type="gramStart"/>
+      <w:r>
+        <w:rPr>
+          <w:rFonts w:ascii="Arial" w:hAnsi="Arial" w:cs="Arial"/>
+          <w:color w:val="000000"/>
+          <w:sz w:val="28"/>
+          <w:szCs w:val="28"/>
+          <w:lang w:bidi="bn-IN"/>
+        </w:rPr>
+        <w:t>x,y</w:t>
+      </w:r>
+      <w:proofErr w:type="gramEnd"/>
+      <w:r>
+        <w:rPr>
+          <w:rFonts w:ascii="Arial" w:hAnsi="Arial" w:cs="Arial"/>
+          <w:color w:val="000000"/>
+          <w:sz w:val="28"/>
+          <w:szCs w:val="28"/>
+          <w:lang w:bidi="bn-IN"/>
+        </w:rPr>
+        <w:t>+f,color</w:t>
       </w:r>
       <w:proofErr w:type="spellEnd"/>
       <w:r>
@@ -17934,7 +21334,18 @@
           <w:szCs w:val="28"/>
           <w:lang w:bidi="bn-IN"/>
         </w:rPr>
-        <w:t>e+x</w:t>
+        <w:t>e+</w:t>
+      </w:r>
+      <w:proofErr w:type="gramStart"/>
+      <w:r>
+        <w:rPr>
+          <w:rFonts w:ascii="Arial" w:hAnsi="Arial" w:cs="Arial"/>
+          <w:color w:val="000000"/>
+          <w:sz w:val="28"/>
+          <w:szCs w:val="28"/>
+          <w:lang w:bidi="bn-IN"/>
+        </w:rPr>
+        <w:t>x</w:t>
       </w:r>
       <w:proofErr w:type="spellEnd"/>
       <w:r>
@@ -17948,6 +21359,7 @@
         <w:t>,-</w:t>
       </w:r>
       <w:proofErr w:type="spellStart"/>
+      <w:proofErr w:type="gramEnd"/>
       <w:r>
         <w:rPr>
           <w:rFonts w:ascii="Arial" w:hAnsi="Arial" w:cs="Arial"/>
@@ -18001,9 +21413,21 @@
           <w:lang w:bidi="bn-IN"/>
         </w:rPr>
         <w:tab/>
-        <w:t>putpixel(e-x,-</w:t>
+        <w:t>putpixel(e-</w:t>
+      </w:r>
+      <w:proofErr w:type="gramStart"/>
+      <w:r>
+        <w:rPr>
+          <w:rFonts w:ascii="Arial" w:hAnsi="Arial" w:cs="Arial"/>
+          <w:color w:val="000000"/>
+          <w:sz w:val="28"/>
+          <w:szCs w:val="28"/>
+          <w:lang w:bidi="bn-IN"/>
+        </w:rPr>
+        <w:t>x,-</w:t>
       </w:r>
       <w:proofErr w:type="spellStart"/>
+      <w:proofErr w:type="gramEnd"/>
       <w:r>
         <w:rPr>
           <w:rFonts w:ascii="Arial" w:hAnsi="Arial" w:cs="Arial"/>
@@ -18046,19 +21470,32 @@
           <w:szCs w:val="28"/>
           <w:lang w:bidi="bn-IN"/>
         </w:rPr>
-        <w:tab/>
-      </w:r>
-      <w:r>
-        <w:rPr>
-          <w:rFonts w:ascii="Arial" w:hAnsi="Arial" w:cs="Arial"/>
-          <w:color w:val="000000"/>
-          <w:sz w:val="28"/>
-          <w:szCs w:val="28"/>
-          <w:lang w:bidi="bn-IN"/>
-        </w:rPr>
-        <w:tab/>
-        <w:t>if(d2&gt;0){</w:t>
-      </w:r>
+        <w:lastRenderedPageBreak/>
+        <w:tab/>
+      </w:r>
+      <w:r>
+        <w:rPr>
+          <w:rFonts w:ascii="Arial" w:hAnsi="Arial" w:cs="Arial"/>
+          <w:color w:val="000000"/>
+          <w:sz w:val="28"/>
+          <w:szCs w:val="28"/>
+          <w:lang w:bidi="bn-IN"/>
+        </w:rPr>
+        <w:tab/>
+        <w:t>if(d2&gt;</w:t>
+      </w:r>
+      <w:proofErr w:type="gramStart"/>
+      <w:r>
+        <w:rPr>
+          <w:rFonts w:ascii="Arial" w:hAnsi="Arial" w:cs="Arial"/>
+          <w:color w:val="000000"/>
+          <w:sz w:val="28"/>
+          <w:szCs w:val="28"/>
+          <w:lang w:bidi="bn-IN"/>
+        </w:rPr>
+        <w:t>0){</w:t>
+      </w:r>
+      <w:proofErr w:type="gramEnd"/>
     </w:p>
     <w:p>
       <w:pPr>
@@ -18124,7 +21561,6 @@
           <w:szCs w:val="28"/>
           <w:lang w:bidi="bn-IN"/>
         </w:rPr>
-        <w:lastRenderedPageBreak/>
         <w:tab/>
       </w:r>
       <w:r>
@@ -18258,8 +21694,19 @@
           <w:lang w:bidi="bn-IN"/>
         </w:rPr>
         <w:tab/>
+      </w:r>
+      <w:proofErr w:type="gramStart"/>
+      <w:r>
+        <w:rPr>
+          <w:rFonts w:ascii="Arial" w:hAnsi="Arial" w:cs="Arial"/>
+          <w:color w:val="000000"/>
+          <w:sz w:val="28"/>
+          <w:szCs w:val="28"/>
+          <w:lang w:bidi="bn-IN"/>
+        </w:rPr>
         <w:t>else{</w:t>
       </w:r>
+      <w:proofErr w:type="gramEnd"/>
     </w:p>
     <w:p>
       <w:pPr>
@@ -18585,6 +22032,7 @@
         <w:t xml:space="preserve">void </w:t>
       </w:r>
       <w:proofErr w:type="spellStart"/>
+      <w:proofErr w:type="gramStart"/>
       <w:r>
         <w:rPr>
           <w:rFonts w:ascii="Arial" w:hAnsi="Arial" w:cs="Arial"/>
@@ -18604,7 +22052,18 @@
           <w:szCs w:val="28"/>
           <w:lang w:bidi="bn-IN"/>
         </w:rPr>
-        <w:t xml:space="preserve">(int </w:t>
+        <w:t>(</w:t>
+      </w:r>
+      <w:proofErr w:type="gramEnd"/>
+      <w:r>
+        <w:rPr>
+          <w:rFonts w:ascii="Arial" w:hAnsi="Arial" w:cs="Arial"/>
+          <w:color w:val="000000"/>
+          <w:sz w:val="28"/>
+          <w:szCs w:val="28"/>
+          <w:lang w:bidi="bn-IN"/>
+        </w:rPr>
+        <w:t xml:space="preserve">int </w:t>
       </w:r>
       <w:proofErr w:type="spellStart"/>
       <w:r>
@@ -18694,7 +22153,29 @@
           <w:lang w:bidi="bn-IN"/>
         </w:rPr>
         <w:tab/>
-        <w:t xml:space="preserve"> int x=0,y;</w:t>
+        <w:t xml:space="preserve"> int x=</w:t>
+      </w:r>
+      <w:proofErr w:type="gramStart"/>
+      <w:r>
+        <w:rPr>
+          <w:rFonts w:ascii="Arial" w:hAnsi="Arial" w:cs="Arial"/>
+          <w:color w:val="000000"/>
+          <w:sz w:val="28"/>
+          <w:szCs w:val="28"/>
+          <w:lang w:bidi="bn-IN"/>
+        </w:rPr>
+        <w:t>0,y</w:t>
+      </w:r>
+      <w:proofErr w:type="gramEnd"/>
+      <w:r>
+        <w:rPr>
+          <w:rFonts w:ascii="Arial" w:hAnsi="Arial" w:cs="Arial"/>
+          <w:color w:val="000000"/>
+          <w:sz w:val="28"/>
+          <w:szCs w:val="28"/>
+          <w:lang w:bidi="bn-IN"/>
+        </w:rPr>
+        <w:t>;</w:t>
       </w:r>
     </w:p>
     <w:p>
@@ -18740,7 +22221,29 @@
           <w:szCs w:val="28"/>
           <w:lang w:bidi="bn-IN"/>
         </w:rPr>
-        <w:t xml:space="preserve">    y = r ; d = 1.5 -r;</w:t>
+        <w:t xml:space="preserve">    y = </w:t>
+      </w:r>
+      <w:proofErr w:type="gramStart"/>
+      <w:r>
+        <w:rPr>
+          <w:rFonts w:ascii="Arial" w:hAnsi="Arial" w:cs="Arial"/>
+          <w:color w:val="000000"/>
+          <w:sz w:val="28"/>
+          <w:szCs w:val="28"/>
+          <w:lang w:bidi="bn-IN"/>
+        </w:rPr>
+        <w:t>r ;</w:t>
+      </w:r>
+      <w:proofErr w:type="gramEnd"/>
+      <w:r>
+        <w:rPr>
+          <w:rFonts w:ascii="Arial" w:hAnsi="Arial" w:cs="Arial"/>
+          <w:color w:val="000000"/>
+          <w:sz w:val="28"/>
+          <w:szCs w:val="28"/>
+          <w:lang w:bidi="bn-IN"/>
+        </w:rPr>
+        <w:t xml:space="preserve"> d = 1.5 -r;</w:t>
       </w:r>
     </w:p>
     <w:p>
@@ -18820,7 +22323,29 @@
           <w:szCs w:val="28"/>
           <w:lang w:bidi="bn-IN"/>
         </w:rPr>
-        <w:t>e+x,f+y,c</w:t>
+        <w:t>e+</w:t>
+      </w:r>
+      <w:proofErr w:type="gramStart"/>
+      <w:r>
+        <w:rPr>
+          <w:rFonts w:ascii="Arial" w:hAnsi="Arial" w:cs="Arial"/>
+          <w:color w:val="000000"/>
+          <w:sz w:val="28"/>
+          <w:szCs w:val="28"/>
+          <w:lang w:bidi="bn-IN"/>
+        </w:rPr>
+        <w:t>x,f</w:t>
+      </w:r>
+      <w:proofErr w:type="gramEnd"/>
+      <w:r>
+        <w:rPr>
+          <w:rFonts w:ascii="Arial" w:hAnsi="Arial" w:cs="Arial"/>
+          <w:color w:val="000000"/>
+          <w:sz w:val="28"/>
+          <w:szCs w:val="28"/>
+          <w:lang w:bidi="bn-IN"/>
+        </w:rPr>
+        <w:t>+y,c</w:t>
       </w:r>
       <w:proofErr w:type="spellEnd"/>
       <w:r>
@@ -18865,7 +22390,29 @@
           <w:szCs w:val="28"/>
           <w:lang w:bidi="bn-IN"/>
         </w:rPr>
-        <w:t>e+x,f-y,c</w:t>
+        <w:t>e+</w:t>
+      </w:r>
+      <w:proofErr w:type="gramStart"/>
+      <w:r>
+        <w:rPr>
+          <w:rFonts w:ascii="Arial" w:hAnsi="Arial" w:cs="Arial"/>
+          <w:color w:val="000000"/>
+          <w:sz w:val="28"/>
+          <w:szCs w:val="28"/>
+          <w:lang w:bidi="bn-IN"/>
+        </w:rPr>
+        <w:t>x,f</w:t>
+      </w:r>
+      <w:proofErr w:type="gramEnd"/>
+      <w:r>
+        <w:rPr>
+          <w:rFonts w:ascii="Arial" w:hAnsi="Arial" w:cs="Arial"/>
+          <w:color w:val="000000"/>
+          <w:sz w:val="28"/>
+          <w:szCs w:val="28"/>
+          <w:lang w:bidi="bn-IN"/>
+        </w:rPr>
+        <w:t>-y,c</w:t>
       </w:r>
       <w:proofErr w:type="spellEnd"/>
       <w:r>
@@ -18910,7 +22457,29 @@
           <w:szCs w:val="28"/>
           <w:lang w:bidi="bn-IN"/>
         </w:rPr>
-        <w:t>e-x,f+y,c</w:t>
+        <w:t>e-</w:t>
+      </w:r>
+      <w:proofErr w:type="gramStart"/>
+      <w:r>
+        <w:rPr>
+          <w:rFonts w:ascii="Arial" w:hAnsi="Arial" w:cs="Arial"/>
+          <w:color w:val="000000"/>
+          <w:sz w:val="28"/>
+          <w:szCs w:val="28"/>
+          <w:lang w:bidi="bn-IN"/>
+        </w:rPr>
+        <w:t>x,f</w:t>
+      </w:r>
+      <w:proofErr w:type="gramEnd"/>
+      <w:r>
+        <w:rPr>
+          <w:rFonts w:ascii="Arial" w:hAnsi="Arial" w:cs="Arial"/>
+          <w:color w:val="000000"/>
+          <w:sz w:val="28"/>
+          <w:szCs w:val="28"/>
+          <w:lang w:bidi="bn-IN"/>
+        </w:rPr>
+        <w:t>+y,c</w:t>
       </w:r>
       <w:proofErr w:type="spellEnd"/>
       <w:r>
@@ -18947,6 +22516,7 @@
         <w:t xml:space="preserve">        putpixel(e-</w:t>
       </w:r>
       <w:proofErr w:type="spellStart"/>
+      <w:proofErr w:type="gramStart"/>
       <w:r>
         <w:rPr>
           <w:rFonts w:ascii="Arial" w:hAnsi="Arial" w:cs="Arial"/>
@@ -18958,6 +22528,7 @@
         <w:t>x,f</w:t>
       </w:r>
       <w:proofErr w:type="spellEnd"/>
+      <w:proofErr w:type="gramEnd"/>
       <w:r>
         <w:rPr>
           <w:rFonts w:ascii="Arial" w:hAnsi="Arial" w:cs="Arial"/>
@@ -19022,7 +22593,29 @@
           <w:szCs w:val="28"/>
           <w:lang w:bidi="bn-IN"/>
         </w:rPr>
-        <w:t>e+y,f+x,c</w:t>
+        <w:t>e+</w:t>
+      </w:r>
+      <w:proofErr w:type="gramStart"/>
+      <w:r>
+        <w:rPr>
+          <w:rFonts w:ascii="Arial" w:hAnsi="Arial" w:cs="Arial"/>
+          <w:color w:val="000000"/>
+          <w:sz w:val="28"/>
+          <w:szCs w:val="28"/>
+          <w:lang w:bidi="bn-IN"/>
+        </w:rPr>
+        <w:t>y,f</w:t>
+      </w:r>
+      <w:proofErr w:type="gramEnd"/>
+      <w:r>
+        <w:rPr>
+          <w:rFonts w:ascii="Arial" w:hAnsi="Arial" w:cs="Arial"/>
+          <w:color w:val="000000"/>
+          <w:sz w:val="28"/>
+          <w:szCs w:val="28"/>
+          <w:lang w:bidi="bn-IN"/>
+        </w:rPr>
+        <w:t>+x,c</w:t>
       </w:r>
       <w:proofErr w:type="spellEnd"/>
       <w:r>
@@ -19067,7 +22660,29 @@
           <w:szCs w:val="28"/>
           <w:lang w:bidi="bn-IN"/>
         </w:rPr>
-        <w:t>e+y,f-x,c</w:t>
+        <w:t>e+</w:t>
+      </w:r>
+      <w:proofErr w:type="gramStart"/>
+      <w:r>
+        <w:rPr>
+          <w:rFonts w:ascii="Arial" w:hAnsi="Arial" w:cs="Arial"/>
+          <w:color w:val="000000"/>
+          <w:sz w:val="28"/>
+          <w:szCs w:val="28"/>
+          <w:lang w:bidi="bn-IN"/>
+        </w:rPr>
+        <w:t>y,f</w:t>
+      </w:r>
+      <w:proofErr w:type="gramEnd"/>
+      <w:r>
+        <w:rPr>
+          <w:rFonts w:ascii="Arial" w:hAnsi="Arial" w:cs="Arial"/>
+          <w:color w:val="000000"/>
+          <w:sz w:val="28"/>
+          <w:szCs w:val="28"/>
+          <w:lang w:bidi="bn-IN"/>
+        </w:rPr>
+        <w:t>-x,c</w:t>
       </w:r>
       <w:proofErr w:type="spellEnd"/>
       <w:r>
@@ -19112,7 +22727,29 @@
           <w:szCs w:val="28"/>
           <w:lang w:bidi="bn-IN"/>
         </w:rPr>
-        <w:t>e-y,f+x,c</w:t>
+        <w:t>e-</w:t>
+      </w:r>
+      <w:proofErr w:type="gramStart"/>
+      <w:r>
+        <w:rPr>
+          <w:rFonts w:ascii="Arial" w:hAnsi="Arial" w:cs="Arial"/>
+          <w:color w:val="000000"/>
+          <w:sz w:val="28"/>
+          <w:szCs w:val="28"/>
+          <w:lang w:bidi="bn-IN"/>
+        </w:rPr>
+        <w:t>y,f</w:t>
+      </w:r>
+      <w:proofErr w:type="gramEnd"/>
+      <w:r>
+        <w:rPr>
+          <w:rFonts w:ascii="Arial" w:hAnsi="Arial" w:cs="Arial"/>
+          <w:color w:val="000000"/>
+          <w:sz w:val="28"/>
+          <w:szCs w:val="28"/>
+          <w:lang w:bidi="bn-IN"/>
+        </w:rPr>
+        <w:t>+x,c</w:t>
       </w:r>
       <w:proofErr w:type="spellEnd"/>
       <w:r>
@@ -19149,6 +22786,7 @@
         <w:t xml:space="preserve">        putpixel(e-</w:t>
       </w:r>
       <w:proofErr w:type="spellStart"/>
+      <w:proofErr w:type="gramStart"/>
       <w:r>
         <w:rPr>
           <w:rFonts w:ascii="Arial" w:hAnsi="Arial" w:cs="Arial"/>
@@ -19160,6 +22798,7 @@
         <w:t>y,f</w:t>
       </w:r>
       <w:proofErr w:type="spellEnd"/>
+      <w:proofErr w:type="gramEnd"/>
       <w:r>
         <w:rPr>
           <w:rFonts w:ascii="Arial" w:hAnsi="Arial" w:cs="Arial"/>
@@ -19431,6 +23070,7 @@
           <w:szCs w:val="28"/>
           <w:lang w:bidi="bn-IN"/>
         </w:rPr>
+        <w:lastRenderedPageBreak/>
         <w:t xml:space="preserve">            y--;</w:t>
       </w:r>
     </w:p>
@@ -19477,7 +23117,6 @@
           <w:szCs w:val="28"/>
           <w:lang w:bidi="bn-IN"/>
         </w:rPr>
-        <w:lastRenderedPageBreak/>
         <w:t xml:space="preserve">        }</w:t>
       </w:r>
     </w:p>
@@ -19502,7 +23141,28 @@
           <w:lang w:bidi="bn-IN"/>
         </w:rPr>
         <w:tab/>
-        <w:t>}while(x&lt;y);</w:t>
+      </w:r>
+      <w:proofErr w:type="gramStart"/>
+      <w:r>
+        <w:rPr>
+          <w:rFonts w:ascii="Arial" w:hAnsi="Arial" w:cs="Arial"/>
+          <w:color w:val="000000"/>
+          <w:sz w:val="28"/>
+          <w:szCs w:val="28"/>
+          <w:lang w:bidi="bn-IN"/>
+        </w:rPr>
+        <w:t>}while</w:t>
+      </w:r>
+      <w:proofErr w:type="gramEnd"/>
+      <w:r>
+        <w:rPr>
+          <w:rFonts w:ascii="Arial" w:hAnsi="Arial" w:cs="Arial"/>
+          <w:color w:val="000000"/>
+          <w:sz w:val="28"/>
+          <w:szCs w:val="28"/>
+          <w:lang w:bidi="bn-IN"/>
+        </w:rPr>
+        <w:t>(x&lt;y);</w:t>
       </w:r>
     </w:p>
     <w:p>
@@ -19548,7 +23208,29 @@
           <w:szCs w:val="28"/>
           <w:lang w:bidi="bn-IN"/>
         </w:rPr>
-        <w:t>int main(){</w:t>
+        <w:t xml:space="preserve">int </w:t>
+      </w:r>
+      <w:proofErr w:type="gramStart"/>
+      <w:r>
+        <w:rPr>
+          <w:rFonts w:ascii="Arial" w:hAnsi="Arial" w:cs="Arial"/>
+          <w:color w:val="000000"/>
+          <w:sz w:val="28"/>
+          <w:szCs w:val="28"/>
+          <w:lang w:bidi="bn-IN"/>
+        </w:rPr>
+        <w:t>main(</w:t>
+      </w:r>
+      <w:proofErr w:type="gramEnd"/>
+      <w:r>
+        <w:rPr>
+          <w:rFonts w:ascii="Arial" w:hAnsi="Arial" w:cs="Arial"/>
+          <w:color w:val="000000"/>
+          <w:sz w:val="28"/>
+          <w:szCs w:val="28"/>
+          <w:lang w:bidi="bn-IN"/>
+        </w:rPr>
+        <w:t>){</w:t>
       </w:r>
     </w:p>
     <w:p>
@@ -19575,6 +23257,7 @@
         <w:t>int gd=</w:t>
       </w:r>
       <w:proofErr w:type="spellStart"/>
+      <w:proofErr w:type="gramStart"/>
       <w:r>
         <w:rPr>
           <w:rFonts w:ascii="Arial" w:hAnsi="Arial" w:cs="Arial"/>
@@ -19586,6 +23269,7 @@
         <w:t>DETECT,gm</w:t>
       </w:r>
       <w:proofErr w:type="spellEnd"/>
+      <w:proofErr w:type="gramEnd"/>
       <w:r>
         <w:rPr>
           <w:rFonts w:ascii="Arial" w:hAnsi="Arial" w:cs="Arial"/>
@@ -19639,7 +23323,29 @@
           <w:szCs w:val="28"/>
           <w:lang w:bidi="bn-IN"/>
         </w:rPr>
-        <w:t>(&amp;gd,&amp;gm);</w:t>
+        <w:t>(&amp;</w:t>
+      </w:r>
+      <w:proofErr w:type="gramStart"/>
+      <w:r>
+        <w:rPr>
+          <w:rFonts w:ascii="Arial" w:hAnsi="Arial" w:cs="Arial"/>
+          <w:color w:val="000000"/>
+          <w:sz w:val="28"/>
+          <w:szCs w:val="28"/>
+          <w:lang w:bidi="bn-IN"/>
+        </w:rPr>
+        <w:t>gd,&amp;</w:t>
+      </w:r>
+      <w:proofErr w:type="gramEnd"/>
+      <w:r>
+        <w:rPr>
+          <w:rFonts w:ascii="Arial" w:hAnsi="Arial" w:cs="Arial"/>
+          <w:color w:val="000000"/>
+          <w:sz w:val="28"/>
+          <w:szCs w:val="28"/>
+          <w:lang w:bidi="bn-IN"/>
+        </w:rPr>
+        <w:t>gm);</w:t>
       </w:r>
     </w:p>
     <w:p>
@@ -19665,15 +23371,27 @@
         <w:t xml:space="preserve">  initgraph(&amp;</w:t>
       </w:r>
       <w:proofErr w:type="spellStart"/>
-      <w:r>
-        <w:rPr>
-          <w:rFonts w:ascii="Arial" w:hAnsi="Arial" w:cs="Arial"/>
-          <w:color w:val="000000"/>
-          <w:sz w:val="28"/>
-          <w:szCs w:val="28"/>
-          <w:lang w:bidi="bn-IN"/>
-        </w:rPr>
-        <w:t>gd,&amp;gm,NULL</w:t>
+      <w:proofErr w:type="gramStart"/>
+      <w:r>
+        <w:rPr>
+          <w:rFonts w:ascii="Arial" w:hAnsi="Arial" w:cs="Arial"/>
+          <w:color w:val="000000"/>
+          <w:sz w:val="28"/>
+          <w:szCs w:val="28"/>
+          <w:lang w:bidi="bn-IN"/>
+        </w:rPr>
+        <w:t>gd,&amp;</w:t>
+      </w:r>
+      <w:proofErr w:type="gramEnd"/>
+      <w:r>
+        <w:rPr>
+          <w:rFonts w:ascii="Arial" w:hAnsi="Arial" w:cs="Arial"/>
+          <w:color w:val="000000"/>
+          <w:sz w:val="28"/>
+          <w:szCs w:val="28"/>
+          <w:lang w:bidi="bn-IN"/>
+        </w:rPr>
+        <w:t>gm,NULL</w:t>
       </w:r>
       <w:proofErr w:type="spellEnd"/>
       <w:r>
@@ -19708,7 +23426,28 @@
           <w:lang w:bidi="bn-IN"/>
         </w:rPr>
         <w:tab/>
-        <w:t>background();</w:t>
+      </w:r>
+      <w:proofErr w:type="gramStart"/>
+      <w:r>
+        <w:rPr>
+          <w:rFonts w:ascii="Arial" w:hAnsi="Arial" w:cs="Arial"/>
+          <w:color w:val="000000"/>
+          <w:sz w:val="28"/>
+          <w:szCs w:val="28"/>
+          <w:lang w:bidi="bn-IN"/>
+        </w:rPr>
+        <w:t>background(</w:t>
+      </w:r>
+      <w:proofErr w:type="gramEnd"/>
+      <w:r>
+        <w:rPr>
+          <w:rFonts w:ascii="Arial" w:hAnsi="Arial" w:cs="Arial"/>
+          <w:color w:val="000000"/>
+          <w:sz w:val="28"/>
+          <w:szCs w:val="28"/>
+          <w:lang w:bidi="bn-IN"/>
+        </w:rPr>
+        <w:t>);</w:t>
       </w:r>
     </w:p>
     <w:p>
@@ -19734,6 +23473,7 @@
         <w:tab/>
       </w:r>
       <w:proofErr w:type="spellStart"/>
+      <w:proofErr w:type="gramStart"/>
       <w:r>
         <w:rPr>
           <w:rFonts w:ascii="Arial" w:hAnsi="Arial" w:cs="Arial"/>
@@ -19753,7 +23493,18 @@
           <w:szCs w:val="28"/>
           <w:lang w:bidi="bn-IN"/>
         </w:rPr>
-        <w:t>(60,100,100,BLACK);</w:t>
+        <w:t>(</w:t>
+      </w:r>
+      <w:proofErr w:type="gramEnd"/>
+      <w:r>
+        <w:rPr>
+          <w:rFonts w:ascii="Arial" w:hAnsi="Arial" w:cs="Arial"/>
+          <w:color w:val="000000"/>
+          <w:sz w:val="28"/>
+          <w:szCs w:val="28"/>
+          <w:lang w:bidi="bn-IN"/>
+        </w:rPr>
+        <w:t>60,100,100,BLACK);</w:t>
       </w:r>
     </w:p>
     <w:p>
@@ -19798,7 +23549,29 @@
           <w:szCs w:val="28"/>
           <w:lang w:bidi="bn-IN"/>
         </w:rPr>
-        <w:t>(80,80,BLACK,BLACK);</w:t>
+        <w:t>(80,</w:t>
+      </w:r>
+      <w:proofErr w:type="gramStart"/>
+      <w:r>
+        <w:rPr>
+          <w:rFonts w:ascii="Arial" w:hAnsi="Arial" w:cs="Arial"/>
+          <w:color w:val="000000"/>
+          <w:sz w:val="28"/>
+          <w:szCs w:val="28"/>
+          <w:lang w:bidi="bn-IN"/>
+        </w:rPr>
+        <w:t>80,BLACK</w:t>
+      </w:r>
+      <w:proofErr w:type="gramEnd"/>
+      <w:r>
+        <w:rPr>
+          <w:rFonts w:ascii="Arial" w:hAnsi="Arial" w:cs="Arial"/>
+          <w:color w:val="000000"/>
+          <w:sz w:val="28"/>
+          <w:szCs w:val="28"/>
+          <w:lang w:bidi="bn-IN"/>
+        </w:rPr>
+        <w:t>,BLACK);</w:t>
       </w:r>
     </w:p>
     <w:p>
@@ -19824,6 +23597,7 @@
         <w:tab/>
       </w:r>
       <w:proofErr w:type="spellStart"/>
+      <w:proofErr w:type="gramStart"/>
       <w:r>
         <w:rPr>
           <w:rFonts w:ascii="Arial" w:hAnsi="Arial" w:cs="Arial"/>
@@ -19843,7 +23617,18 @@
           <w:szCs w:val="28"/>
           <w:lang w:bidi="bn-IN"/>
         </w:rPr>
-        <w:t>(60,300,100,BLACK);</w:t>
+        <w:t>(</w:t>
+      </w:r>
+      <w:proofErr w:type="gramEnd"/>
+      <w:r>
+        <w:rPr>
+          <w:rFonts w:ascii="Arial" w:hAnsi="Arial" w:cs="Arial"/>
+          <w:color w:val="000000"/>
+          <w:sz w:val="28"/>
+          <w:szCs w:val="28"/>
+          <w:lang w:bidi="bn-IN"/>
+        </w:rPr>
+        <w:t>60,300,100,BLACK);</w:t>
       </w:r>
     </w:p>
     <w:p>
@@ -19888,7 +23673,29 @@
           <w:szCs w:val="28"/>
           <w:lang w:bidi="bn-IN"/>
         </w:rPr>
-        <w:t>(280,80,BLACK,BLACK);</w:t>
+        <w:t>(280,</w:t>
+      </w:r>
+      <w:proofErr w:type="gramStart"/>
+      <w:r>
+        <w:rPr>
+          <w:rFonts w:ascii="Arial" w:hAnsi="Arial" w:cs="Arial"/>
+          <w:color w:val="000000"/>
+          <w:sz w:val="28"/>
+          <w:szCs w:val="28"/>
+          <w:lang w:bidi="bn-IN"/>
+        </w:rPr>
+        <w:t>80,BLACK</w:t>
+      </w:r>
+      <w:proofErr w:type="gramEnd"/>
+      <w:r>
+        <w:rPr>
+          <w:rFonts w:ascii="Arial" w:hAnsi="Arial" w:cs="Arial"/>
+          <w:color w:val="000000"/>
+          <w:sz w:val="28"/>
+          <w:szCs w:val="28"/>
+          <w:lang w:bidi="bn-IN"/>
+        </w:rPr>
+        <w:t>,BLACK);</w:t>
       </w:r>
     </w:p>
     <w:p>
@@ -19914,6 +23721,7 @@
         <w:tab/>
       </w:r>
       <w:proofErr w:type="spellStart"/>
+      <w:proofErr w:type="gramStart"/>
       <w:r>
         <w:rPr>
           <w:rFonts w:ascii="Arial" w:hAnsi="Arial" w:cs="Arial"/>
@@ -19933,7 +23741,18 @@
           <w:szCs w:val="28"/>
           <w:lang w:bidi="bn-IN"/>
         </w:rPr>
-        <w:t>(120,200,200,BLACK);</w:t>
+        <w:t>(</w:t>
+      </w:r>
+      <w:proofErr w:type="gramEnd"/>
+      <w:r>
+        <w:rPr>
+          <w:rFonts w:ascii="Arial" w:hAnsi="Arial" w:cs="Arial"/>
+          <w:color w:val="000000"/>
+          <w:sz w:val="28"/>
+          <w:szCs w:val="28"/>
+          <w:lang w:bidi="bn-IN"/>
+        </w:rPr>
+        <w:t>120,200,200,BLACK);</w:t>
       </w:r>
     </w:p>
     <w:p>
@@ -19959,6 +23778,7 @@
         <w:tab/>
       </w:r>
       <w:proofErr w:type="spellStart"/>
+      <w:proofErr w:type="gramStart"/>
       <w:r>
         <w:rPr>
           <w:rFonts w:ascii="Arial" w:hAnsi="Arial" w:cs="Arial"/>
@@ -19978,7 +23798,18 @@
           <w:szCs w:val="28"/>
           <w:lang w:bidi="bn-IN"/>
         </w:rPr>
-        <w:t>(180,180,BLACK,BLACK);</w:t>
+        <w:t>(</w:t>
+      </w:r>
+      <w:proofErr w:type="gramEnd"/>
+      <w:r>
+        <w:rPr>
+          <w:rFonts w:ascii="Arial" w:hAnsi="Arial" w:cs="Arial"/>
+          <w:color w:val="000000"/>
+          <w:sz w:val="28"/>
+          <w:szCs w:val="28"/>
+          <w:lang w:bidi="bn-IN"/>
+        </w:rPr>
+        <w:t>180,180,BLACK,BLACK);</w:t>
       </w:r>
     </w:p>
     <w:p>
@@ -20002,7 +23833,28 @@
           <w:lang w:bidi="bn-IN"/>
         </w:rPr>
         <w:tab/>
-        <w:t>delay(100);</w:t>
+      </w:r>
+      <w:proofErr w:type="gramStart"/>
+      <w:r>
+        <w:rPr>
+          <w:rFonts w:ascii="Arial" w:hAnsi="Arial" w:cs="Arial"/>
+          <w:color w:val="000000"/>
+          <w:sz w:val="28"/>
+          <w:szCs w:val="28"/>
+          <w:lang w:bidi="bn-IN"/>
+        </w:rPr>
+        <w:t>delay(</w:t>
+      </w:r>
+      <w:proofErr w:type="gramEnd"/>
+      <w:r>
+        <w:rPr>
+          <w:rFonts w:ascii="Arial" w:hAnsi="Arial" w:cs="Arial"/>
+          <w:color w:val="000000"/>
+          <w:sz w:val="28"/>
+          <w:szCs w:val="28"/>
+          <w:lang w:bidi="bn-IN"/>
+        </w:rPr>
+        <w:t>100);</w:t>
       </w:r>
     </w:p>
     <w:p>
@@ -20028,6 +23880,7 @@
         <w:tab/>
       </w:r>
       <w:proofErr w:type="spellStart"/>
+      <w:proofErr w:type="gramStart"/>
       <w:r>
         <w:rPr>
           <w:rFonts w:ascii="Arial" w:hAnsi="Arial" w:cs="Arial"/>
@@ -20047,7 +23900,18 @@
           <w:szCs w:val="28"/>
           <w:lang w:bidi="bn-IN"/>
         </w:rPr>
-        <w:t>();</w:t>
+        <w:t>(</w:t>
+      </w:r>
+      <w:proofErr w:type="gramEnd"/>
+      <w:r>
+        <w:rPr>
+          <w:rFonts w:ascii="Arial" w:hAnsi="Arial" w:cs="Arial"/>
+          <w:color w:val="000000"/>
+          <w:sz w:val="28"/>
+          <w:szCs w:val="28"/>
+          <w:lang w:bidi="bn-IN"/>
+        </w:rPr>
+        <w:t>);</w:t>
       </w:r>
     </w:p>
     <w:p>
@@ -20112,6 +23976,162 @@
     </w:p>
     <w:p>
       <w:pPr>
+        <w:shd w:val="clear" w:color="auto" w:fill="FFFFFF"/>
+        <w:spacing w:after="24" w:line="240" w:lineRule="auto"/>
+        <w:rPr>
+          <w:rFonts w:ascii="Arial" w:hAnsi="Arial" w:cs="Arial"/>
+          <w:b/>
+          <w:bCs/>
+          <w:sz w:val="36"/>
+          <w:szCs w:val="36"/>
+        </w:rPr>
+      </w:pPr>
+    </w:p>
+    <w:p>
+      <w:pPr>
+        <w:shd w:val="clear" w:color="auto" w:fill="FFFFFF"/>
+        <w:spacing w:after="24" w:line="240" w:lineRule="auto"/>
+        <w:rPr>
+          <w:rFonts w:ascii="Arial" w:hAnsi="Arial" w:cs="Arial"/>
+          <w:b/>
+          <w:bCs/>
+          <w:sz w:val="36"/>
+          <w:szCs w:val="36"/>
+        </w:rPr>
+      </w:pPr>
+    </w:p>
+    <w:p>
+      <w:pPr>
+        <w:shd w:val="clear" w:color="auto" w:fill="FFFFFF"/>
+        <w:spacing w:after="24" w:line="240" w:lineRule="auto"/>
+        <w:rPr>
+          <w:rFonts w:ascii="Arial" w:hAnsi="Arial" w:cs="Arial"/>
+          <w:b/>
+          <w:bCs/>
+          <w:sz w:val="36"/>
+          <w:szCs w:val="36"/>
+        </w:rPr>
+      </w:pPr>
+    </w:p>
+    <w:p>
+      <w:pPr>
+        <w:shd w:val="clear" w:color="auto" w:fill="FFFFFF"/>
+        <w:spacing w:after="24" w:line="240" w:lineRule="auto"/>
+        <w:rPr>
+          <w:rFonts w:ascii="Arial" w:hAnsi="Arial" w:cs="Arial"/>
+          <w:b/>
+          <w:bCs/>
+          <w:sz w:val="36"/>
+          <w:szCs w:val="36"/>
+        </w:rPr>
+      </w:pPr>
+    </w:p>
+    <w:p>
+      <w:pPr>
+        <w:shd w:val="clear" w:color="auto" w:fill="FFFFFF"/>
+        <w:spacing w:after="24" w:line="240" w:lineRule="auto"/>
+        <w:rPr>
+          <w:rFonts w:ascii="Arial" w:hAnsi="Arial" w:cs="Arial"/>
+          <w:b/>
+          <w:bCs/>
+          <w:sz w:val="36"/>
+          <w:szCs w:val="36"/>
+        </w:rPr>
+      </w:pPr>
+    </w:p>
+    <w:p>
+      <w:pPr>
+        <w:shd w:val="clear" w:color="auto" w:fill="FFFFFF"/>
+        <w:spacing w:after="24" w:line="240" w:lineRule="auto"/>
+        <w:rPr>
+          <w:rFonts w:ascii="Arial" w:hAnsi="Arial" w:cs="Arial"/>
+          <w:b/>
+          <w:bCs/>
+          <w:sz w:val="36"/>
+          <w:szCs w:val="36"/>
+        </w:rPr>
+      </w:pPr>
+    </w:p>
+    <w:p>
+      <w:pPr>
+        <w:shd w:val="clear" w:color="auto" w:fill="FFFFFF"/>
+        <w:spacing w:after="24" w:line="240" w:lineRule="auto"/>
+        <w:rPr>
+          <w:rFonts w:ascii="Arial" w:hAnsi="Arial" w:cs="Arial"/>
+          <w:b/>
+          <w:bCs/>
+          <w:sz w:val="36"/>
+          <w:szCs w:val="36"/>
+        </w:rPr>
+      </w:pPr>
+    </w:p>
+    <w:p>
+      <w:pPr>
+        <w:shd w:val="clear" w:color="auto" w:fill="FFFFFF"/>
+        <w:spacing w:after="24" w:line="240" w:lineRule="auto"/>
+        <w:rPr>
+          <w:rFonts w:ascii="Arial" w:hAnsi="Arial" w:cs="Arial"/>
+          <w:b/>
+          <w:bCs/>
+          <w:sz w:val="36"/>
+          <w:szCs w:val="36"/>
+        </w:rPr>
+      </w:pPr>
+    </w:p>
+    <w:p>
+      <w:pPr>
+        <w:shd w:val="clear" w:color="auto" w:fill="FFFFFF"/>
+        <w:spacing w:after="24" w:line="240" w:lineRule="auto"/>
+        <w:rPr>
+          <w:rFonts w:ascii="Arial" w:hAnsi="Arial" w:cs="Arial"/>
+          <w:b/>
+          <w:bCs/>
+          <w:sz w:val="36"/>
+          <w:szCs w:val="36"/>
+        </w:rPr>
+      </w:pPr>
+    </w:p>
+    <w:p>
+      <w:pPr>
+        <w:shd w:val="clear" w:color="auto" w:fill="FFFFFF"/>
+        <w:spacing w:after="24" w:line="240" w:lineRule="auto"/>
+        <w:rPr>
+          <w:rFonts w:ascii="Arial" w:hAnsi="Arial" w:cs="Arial"/>
+          <w:b/>
+          <w:bCs/>
+          <w:sz w:val="36"/>
+          <w:szCs w:val="36"/>
+        </w:rPr>
+      </w:pPr>
+    </w:p>
+    <w:p>
+      <w:pPr>
+        <w:shd w:val="clear" w:color="auto" w:fill="FFFFFF"/>
+        <w:spacing w:after="24" w:line="240" w:lineRule="auto"/>
+        <w:rPr>
+          <w:rFonts w:ascii="Arial" w:hAnsi="Arial" w:cs="Arial"/>
+          <w:b/>
+          <w:bCs/>
+          <w:sz w:val="36"/>
+          <w:szCs w:val="36"/>
+        </w:rPr>
+      </w:pPr>
+    </w:p>
+    <w:p>
+      <w:pPr>
+        <w:shd w:val="clear" w:color="auto" w:fill="FFFFFF"/>
+        <w:spacing w:after="24" w:line="240" w:lineRule="auto"/>
+        <w:rPr>
+          <w:rFonts w:ascii="Arial" w:hAnsi="Arial" w:cs="Arial"/>
+          <w:b/>
+          <w:bCs/>
+          <w:sz w:val="36"/>
+          <w:szCs w:val="36"/>
+        </w:rPr>
+      </w:pPr>
+    </w:p>
+    <w:p>
+      <w:pPr>
         <w:tabs>
           <w:tab w:val="left" w:pos="3894"/>
         </w:tabs>
@@ -20132,6 +24152,7 @@
           <w:sz w:val="36"/>
           <w:szCs w:val="36"/>
         </w:rPr>
+        <w:lastRenderedPageBreak/>
         <w:t>Output</w:t>
       </w:r>
     </w:p>
@@ -20149,6 +24170,57 @@
           <w:szCs w:val="36"/>
         </w:rPr>
       </w:pPr>
+      <w:r>
+        <w:rPr>
+          <w:rFonts w:ascii="Arial" w:hAnsi="Arial" w:cs="Arial"/>
+          <w:b/>
+          <w:bCs/>
+          <w:noProof/>
+          <w:sz w:val="36"/>
+          <w:szCs w:val="36"/>
+        </w:rPr>
+        <w:drawing>
+          <wp:inline distT="0" distB="0" distL="0" distR="0" wp14:anchorId="1763AAED" wp14:editId="5BA8F0FC">
+            <wp:extent cx="5943600" cy="3343275"/>
+            <wp:effectExtent l="0" t="0" r="0" b="0"/>
+            <wp:docPr id="6" name="Picture 6"/>
+            <wp:cNvGraphicFramePr>
+              <a:graphicFrameLocks xmlns:a="http://schemas.openxmlformats.org/drawingml/2006/main" noChangeAspect="1"/>
+            </wp:cNvGraphicFramePr>
+            <a:graphic xmlns:a="http://schemas.openxmlformats.org/drawingml/2006/main">
+              <a:graphicData uri="http://schemas.openxmlformats.org/drawingml/2006/picture">
+                <pic:pic xmlns:pic="http://schemas.openxmlformats.org/drawingml/2006/picture">
+                  <pic:nvPicPr>
+                    <pic:cNvPr id="6" name="Picture 6"/>
+                    <pic:cNvPicPr/>
+                  </pic:nvPicPr>
+                  <pic:blipFill>
+                    <a:blip r:embed="rId14" cstate="print">
+                      <a:extLst>
+                        <a:ext uri="{28A0092B-C50C-407E-A947-70E740481C1C}">
+                          <a14:useLocalDpi xmlns:a14="http://schemas.microsoft.com/office/drawing/2010/main" val="0"/>
+                        </a:ext>
+                      </a:extLst>
+                    </a:blip>
+                    <a:stretch>
+                      <a:fillRect/>
+                    </a:stretch>
+                  </pic:blipFill>
+                  <pic:spPr>
+                    <a:xfrm>
+                      <a:off x="0" y="0"/>
+                      <a:ext cx="5943600" cy="3343275"/>
+                    </a:xfrm>
+                    <a:prstGeom prst="rect">
+                      <a:avLst/>
+                    </a:prstGeom>
+                  </pic:spPr>
+                </pic:pic>
+              </a:graphicData>
+            </a:graphic>
+          </wp:inline>
+        </w:drawing>
+      </w:r>
     </w:p>
     <w:p>
       <w:pPr>
@@ -20166,8 +24238,8 @@
       </w:pPr>
     </w:p>
     <w:sectPr>
-      <w:headerReference w:type="default" r:id="rId12"/>
-      <w:footerReference w:type="default" r:id="rId13"/>
+      <w:headerReference w:type="default" r:id="rId15"/>
+      <w:footerReference w:type="default" r:id="rId16"/>
       <w:pgSz w:w="12240" w:h="15840"/>
       <w:pgMar w:top="1440" w:right="1440" w:bottom="1440" w:left="1440" w:header="0" w:footer="720" w:gutter="0"/>
       <w:pgNumType w:start="1"/>
